--- a/doc/report.docx
+++ b/doc/report.docx
@@ -62,13 +62,6 @@
         <w:spacing w:before="0" w:beforeAutospacing="0" w:after="0" w:afterAutospacing="0" w:line="360" w:lineRule="auto"/>
         <w:textAlignment w:val="baseline"/>
         <w:rPr>
-          <w:rFonts w:ascii="Arial" w:hAnsi="Arial" w:cs="Arial"/>
-          <w:sz w:val="32"/>
-          <w:szCs w:val="32"/>
-        </w:rPr>
-      </w:pPr>
-      <w:r>
-        <w:rPr>
           <w:rStyle w:val="normaltextrun"/>
           <w:rFonts w:ascii="Arial" w:hAnsi="Arial" w:cs="Arial"/>
           <w:b/>
@@ -76,8 +69,7 @@
           <w:sz w:val="32"/>
           <w:szCs w:val="32"/>
         </w:rPr>
-        <w:t xml:space="preserve">                                          </w:t>
-      </w:r>
+      </w:pPr>
       <w:r>
         <w:rPr>
           <w:rStyle w:val="normaltextrun"/>
@@ -87,7 +79,7 @@
           <w:sz w:val="32"/>
           <w:szCs w:val="32"/>
         </w:rPr>
-        <w:t xml:space="preserve">Project </w:t>
+        <w:t xml:space="preserve">                                          </w:t>
       </w:r>
       <w:r>
         <w:rPr>
@@ -98,6 +90,17 @@
           <w:sz w:val="32"/>
           <w:szCs w:val="32"/>
         </w:rPr>
+        <w:t xml:space="preserve">Project </w:t>
+      </w:r>
+      <w:r>
+        <w:rPr>
+          <w:rStyle w:val="normaltextrun"/>
+          <w:rFonts w:ascii="Arial" w:hAnsi="Arial" w:cs="Arial"/>
+          <w:b/>
+          <w:bCs/>
+          <w:sz w:val="32"/>
+          <w:szCs w:val="32"/>
+        </w:rPr>
         <w:t>Report</w:t>
       </w:r>
     </w:p>
@@ -107,36 +110,56 @@
         <w:spacing w:before="0" w:beforeAutospacing="0" w:after="0" w:afterAutospacing="0" w:line="360" w:lineRule="auto"/>
         <w:textAlignment w:val="baseline"/>
         <w:rPr>
-          <w:rStyle w:val="normaltextrun"/>
+          <w:rFonts w:ascii="Arial" w:hAnsi="Arial" w:cs="Arial"/>
+          <w:sz w:val="32"/>
+          <w:szCs w:val="32"/>
+        </w:rPr>
+      </w:pPr>
+    </w:p>
+    <w:p>
+      <w:pPr>
+        <w:pStyle w:val="paragraph"/>
+        <w:spacing w:before="0" w:beforeAutospacing="0" w:after="0" w:afterAutospacing="0" w:line="360" w:lineRule="auto"/>
+        <w:jc w:val="center"/>
+        <w:textAlignment w:val="baseline"/>
+        <w:rPr>
           <w:rFonts w:ascii="Arial" w:hAnsi="Arial" w:cs="Arial"/>
           <w:b/>
           <w:bCs/>
-          <w:sz w:val="44"/>
-          <w:szCs w:val="44"/>
-        </w:rPr>
-      </w:pPr>
-      <w:r>
-        <w:rPr>
-          <w:rStyle w:val="normaltextrun"/>
+          <w:i/>
+          <w:iCs/>
+          <w:sz w:val="36"/>
+          <w:szCs w:val="36"/>
+        </w:rPr>
+      </w:pPr>
+      <w:r>
+        <w:rPr>
           <w:rFonts w:ascii="Arial" w:hAnsi="Arial" w:cs="Arial"/>
           <w:b/>
           <w:bCs/>
-          <w:sz w:val="44"/>
-          <w:szCs w:val="44"/>
-        </w:rPr>
-        <w:t xml:space="preserve">                 </w:t>
-      </w:r>
-      <w:r>
+          <w:i/>
+          <w:iCs/>
+          <w:sz w:val="36"/>
+          <w:szCs w:val="36"/>
+        </w:rPr>
+        <w:t>Enhancing Machine Learning Development Efficiency through DevOps and MLOps</w:t>
+      </w:r>
+    </w:p>
+    <w:p>
+      <w:pPr>
+        <w:pStyle w:val="paragraph"/>
+        <w:spacing w:before="0" w:beforeAutospacing="0" w:after="0" w:afterAutospacing="0" w:line="360" w:lineRule="auto"/>
+        <w:jc w:val="center"/>
+        <w:textAlignment w:val="baseline"/>
         <w:rPr>
           <w:rStyle w:val="normaltextrun"/>
           <w:rFonts w:ascii="Arial" w:hAnsi="Arial" w:cs="Arial"/>
           <w:b/>
           <w:bCs/>
-          <w:sz w:val="44"/>
-          <w:szCs w:val="44"/>
-        </w:rPr>
-        <w:t>YOLO8 ANNOTATION TOOL</w:t>
-      </w:r>
+          <w:sz w:val="36"/>
+          <w:szCs w:val="36"/>
+        </w:rPr>
+      </w:pPr>
     </w:p>
     <w:p>
       <w:pPr>
@@ -344,15 +367,21 @@
         <w:ind w:left="2160"/>
         <w:textAlignment w:val="baseline"/>
         <w:rPr>
-          <w:rFonts w:ascii="Arial" w:hAnsi="Arial" w:cs="Arial"/>
-        </w:rPr>
-      </w:pPr>
-      <w:r>
-        <w:rPr>
           <w:rStyle w:val="normaltextrun"/>
-          <w:rFonts w:ascii="Arial" w:hAnsi="Arial" w:cs="Arial"/>
-        </w:rPr>
-        <w:t>Course name                      Project: Computer Science Project</w:t>
+        </w:rPr>
+      </w:pPr>
+      <w:r>
+        <w:rPr>
+          <w:rStyle w:val="normaltextrun"/>
+          <w:rFonts w:ascii="Arial" w:hAnsi="Arial" w:cs="Arial"/>
+        </w:rPr>
+        <w:t xml:space="preserve">Course name                      Project: </w:t>
+      </w:r>
+      <w:r>
+        <w:rPr>
+          <w:rStyle w:val="normaltextrun"/>
+        </w:rPr>
+        <w:t>Master Thesis</w:t>
       </w:r>
     </w:p>
     <w:p>
@@ -371,7 +400,20 @@
           <w:rStyle w:val="normaltextrun"/>
           <w:rFonts w:ascii="Arial" w:hAnsi="Arial" w:cs="Arial"/>
         </w:rPr>
-        <w:t>(DLMCSPCSP01) </w:t>
+        <w:t>(</w:t>
+      </w:r>
+      <w:r>
+        <w:rPr>
+          <w:rStyle w:val="normaltextrun"/>
+        </w:rPr>
+        <w:t>MMTHE01</w:t>
+      </w:r>
+      <w:r>
+        <w:rPr>
+          <w:rStyle w:val="normaltextrun"/>
+          <w:rFonts w:ascii="Arial" w:hAnsi="Arial" w:cs="Arial"/>
+        </w:rPr>
+        <w:t>) </w:t>
       </w:r>
     </w:p>
     <w:p>
@@ -477,7 +519,7 @@
           <w:rStyle w:val="normaltextrun"/>
           <w:rFonts w:ascii="Arial" w:hAnsi="Arial" w:cs="Arial"/>
         </w:rPr>
-        <w:t xml:space="preserve">Dr. </w:t>
+        <w:t xml:space="preserve">Dr. Aditya </w:t>
       </w:r>
       <w:proofErr w:type="spellStart"/>
       <w:r>
@@ -485,16 +527,9 @@
           <w:rStyle w:val="normaltextrun"/>
           <w:rFonts w:ascii="Arial" w:hAnsi="Arial" w:cs="Arial"/>
         </w:rPr>
-        <w:t>Oezdemir</w:t>
+        <w:t>Mushyam</w:t>
       </w:r>
       <w:proofErr w:type="spellEnd"/>
-      <w:r>
-        <w:rPr>
-          <w:rStyle w:val="normaltextrun"/>
-          <w:rFonts w:ascii="Arial" w:hAnsi="Arial" w:cs="Arial"/>
-        </w:rPr>
-        <w:t xml:space="preserve"> Cetin</w:t>
-      </w:r>
     </w:p>
     <w:p>
       <w:pPr>
@@ -516,7 +551,7 @@
           <w:color w:val="0563C1"/>
           <w:u w:val="single"/>
         </w:rPr>
-        <w:t>oezdemir.cetin@iu.org</w:t>
+        <w:t>aditya.mushyam@iu.org</w:t>
       </w:r>
     </w:p>
     <w:p>
@@ -556,21 +591,21 @@
           <w:rStyle w:val="normaltextrun"/>
           <w:rFonts w:ascii="Arial" w:hAnsi="Arial" w:cs="Arial"/>
         </w:rPr>
-        <w:t>December</w:t>
+        <w:t>April</w:t>
       </w:r>
       <w:r>
         <w:rPr>
           <w:rStyle w:val="normaltextrun"/>
           <w:rFonts w:ascii="Arial" w:hAnsi="Arial" w:cs="Arial"/>
         </w:rPr>
-        <w:t xml:space="preserve"> 2024</w:t>
-      </w:r>
-      <w:r>
-        <w:rPr>
-          <w:rStyle w:val="eop"/>
-          <w:rFonts w:ascii="Arial" w:hAnsi="Arial" w:cs="Arial"/>
-        </w:rPr>
-        <w:t> </w:t>
+        <w:t xml:space="preserve"> 202</w:t>
+      </w:r>
+      <w:r>
+        <w:rPr>
+          <w:rStyle w:val="normaltextrun"/>
+          <w:rFonts w:ascii="Arial" w:hAnsi="Arial" w:cs="Arial"/>
+        </w:rPr>
+        <w:t>5</w:t>
       </w:r>
     </w:p>
     <w:p>
@@ -631,66 +666,6 @@
     <w:p>
       <w:pPr>
         <w:pStyle w:val="TOCHeading"/>
-        <w:jc w:val="both"/>
-        <w:rPr>
-          <w:rFonts w:ascii="Arial" w:hAnsi="Arial" w:cs="Arial"/>
-          <w:sz w:val="22"/>
-          <w:szCs w:val="22"/>
-        </w:rPr>
-      </w:pPr>
-    </w:p>
-    <w:p>
-      <w:pPr>
-        <w:jc w:val="both"/>
-        <w:rPr>
-          <w:rFonts w:ascii="Arial" w:hAnsi="Arial" w:cs="Arial"/>
-          <w:sz w:val="22"/>
-          <w:szCs w:val="22"/>
-        </w:rPr>
-      </w:pPr>
-    </w:p>
-    <w:p>
-      <w:pPr>
-        <w:jc w:val="both"/>
-        <w:rPr>
-          <w:rFonts w:ascii="Arial" w:hAnsi="Arial" w:cs="Arial"/>
-          <w:sz w:val="22"/>
-          <w:szCs w:val="22"/>
-        </w:rPr>
-      </w:pPr>
-    </w:p>
-    <w:p>
-      <w:pPr>
-        <w:jc w:val="both"/>
-        <w:rPr>
-          <w:rFonts w:ascii="Arial" w:hAnsi="Arial" w:cs="Arial"/>
-          <w:sz w:val="22"/>
-          <w:szCs w:val="22"/>
-        </w:rPr>
-      </w:pPr>
-    </w:p>
-    <w:p>
-      <w:pPr>
-        <w:jc w:val="both"/>
-        <w:rPr>
-          <w:rFonts w:ascii="Arial" w:hAnsi="Arial" w:cs="Arial"/>
-          <w:sz w:val="22"/>
-          <w:szCs w:val="22"/>
-        </w:rPr>
-      </w:pPr>
-    </w:p>
-    <w:p>
-      <w:pPr>
-        <w:jc w:val="both"/>
-        <w:rPr>
-          <w:rFonts w:ascii="Arial" w:hAnsi="Arial" w:cs="Arial"/>
-          <w:sz w:val="22"/>
-          <w:szCs w:val="22"/>
-        </w:rPr>
-      </w:pPr>
-    </w:p>
-    <w:p>
-      <w:pPr>
         <w:jc w:val="both"/>
         <w:rPr>
           <w:rFonts w:ascii="Arial" w:hAnsi="Arial" w:cs="Arial"/>
@@ -837,14 +812,14 @@
             </w:rPr>
             <w:fldChar w:fldCharType="separate"/>
           </w:r>
-          <w:hyperlink w:anchor="_Toc194313458" w:history="1">
+          <w:hyperlink w:anchor="_Toc194317870" w:history="1">
             <w:r>
               <w:rPr>
                 <w:rStyle w:val="Hyperlink"/>
                 <w:rFonts w:ascii="Arial" w:hAnsi="Arial" w:cs="Arial"/>
                 <w:noProof/>
               </w:rPr>
-              <w:t>1. PROJECT OVERVIEW</w:t>
+              <w:t>1. Introduction</w:t>
             </w:r>
             <w:r>
               <w:rPr>
@@ -865,7 +840,7 @@
                 <w:noProof/>
                 <w:webHidden/>
               </w:rPr>
-              <w:instrText xml:space="preserve"> PAGEREF _Toc194313458 \h </w:instrText>
+              <w:instrText xml:space="preserve"> PAGEREF _Toc194317870 \h </w:instrText>
             </w:r>
             <w:r>
               <w:rPr>
@@ -885,7 +860,7 @@
                 <w:noProof/>
                 <w:webHidden/>
               </w:rPr>
-              <w:t>1</w:t>
+              <w:t>2</w:t>
             </w:r>
             <w:r>
               <w:rPr>
@@ -909,14 +884,14 @@
               <w14:ligatures w14:val="standardContextual"/>
             </w:rPr>
           </w:pPr>
-          <w:hyperlink w:anchor="_Toc194313459" w:history="1">
+          <w:hyperlink w:anchor="_Toc194317871" w:history="1">
             <w:r>
               <w:rPr>
                 <w:rStyle w:val="Hyperlink"/>
                 <w:rFonts w:ascii="Arial" w:hAnsi="Arial" w:cs="Arial"/>
                 <w:noProof/>
               </w:rPr>
-              <w:t>2. PROJECT GOALS</w:t>
+              <w:t>2. System Architecture</w:t>
             </w:r>
             <w:r>
               <w:rPr>
@@ -937,7 +912,7 @@
                 <w:noProof/>
                 <w:webHidden/>
               </w:rPr>
-              <w:instrText xml:space="preserve"> PAGEREF _Toc194313459 \h </w:instrText>
+              <w:instrText xml:space="preserve"> PAGEREF _Toc194317871 \h </w:instrText>
             </w:r>
             <w:r>
               <w:rPr>
@@ -981,14 +956,14 @@
               <w14:ligatures w14:val="standardContextual"/>
             </w:rPr>
           </w:pPr>
-          <w:hyperlink w:anchor="_Toc194313460" w:history="1">
+          <w:hyperlink w:anchor="_Toc194317872" w:history="1">
             <w:r>
               <w:rPr>
                 <w:rStyle w:val="Hyperlink"/>
                 <w:rFonts w:ascii="Arial" w:hAnsi="Arial" w:cs="Arial"/>
                 <w:noProof/>
               </w:rPr>
-              <w:t>3. FEATURES</w:t>
+              <w:t>3. Features</w:t>
             </w:r>
             <w:r>
               <w:rPr>
@@ -1009,7 +984,7 @@
                 <w:noProof/>
                 <w:webHidden/>
               </w:rPr>
-              <w:instrText xml:space="preserve"> PAGEREF _Toc194313460 \h </w:instrText>
+              <w:instrText xml:space="preserve"> PAGEREF _Toc194317872 \h </w:instrText>
             </w:r>
             <w:r>
               <w:rPr>
@@ -1053,14 +1028,14 @@
               <w14:ligatures w14:val="standardContextual"/>
             </w:rPr>
           </w:pPr>
-          <w:hyperlink w:anchor="_Toc194313461" w:history="1">
+          <w:hyperlink w:anchor="_Toc194317873" w:history="1">
             <w:r>
               <w:rPr>
                 <w:rStyle w:val="Hyperlink"/>
                 <w:rFonts w:ascii="Arial" w:hAnsi="Arial" w:cs="Arial"/>
                 <w:noProof/>
               </w:rPr>
-              <w:t>4. TECHNOLOGICAL STACK</w:t>
+              <w:t>3.1. Neural Architecture Search</w:t>
             </w:r>
             <w:r>
               <w:rPr>
@@ -1081,7 +1056,7 @@
                 <w:noProof/>
                 <w:webHidden/>
               </w:rPr>
-              <w:instrText xml:space="preserve"> PAGEREF _Toc194313461 \h </w:instrText>
+              <w:instrText xml:space="preserve"> PAGEREF _Toc194317873 \h </w:instrText>
             </w:r>
             <w:r>
               <w:rPr>
@@ -1125,14 +1100,14 @@
               <w14:ligatures w14:val="standardContextual"/>
             </w:rPr>
           </w:pPr>
-          <w:hyperlink w:anchor="_Toc194313462" w:history="1">
+          <w:hyperlink w:anchor="_Toc194317874" w:history="1">
             <w:r>
               <w:rPr>
                 <w:rStyle w:val="Hyperlink"/>
                 <w:rFonts w:ascii="Arial" w:hAnsi="Arial" w:cs="Arial"/>
                 <w:noProof/>
               </w:rPr>
-              <w:t>6. TARGET USERS</w:t>
+              <w:t>3.2. Model Architecture Generation</w:t>
             </w:r>
             <w:r>
               <w:rPr>
@@ -1153,7 +1128,7 @@
                 <w:noProof/>
                 <w:webHidden/>
               </w:rPr>
-              <w:instrText xml:space="preserve"> PAGEREF _Toc194313462 \h </w:instrText>
+              <w:instrText xml:space="preserve"> PAGEREF _Toc194317874 \h </w:instrText>
             </w:r>
             <w:r>
               <w:rPr>
@@ -1197,14 +1172,14 @@
               <w14:ligatures w14:val="standardContextual"/>
             </w:rPr>
           </w:pPr>
-          <w:hyperlink w:anchor="_Toc194313463" w:history="1">
+          <w:hyperlink w:anchor="_Toc194317875" w:history="1">
             <w:r>
               <w:rPr>
                 <w:rStyle w:val="Hyperlink"/>
                 <w:rFonts w:ascii="Arial" w:hAnsi="Arial" w:cs="Arial"/>
                 <w:noProof/>
               </w:rPr>
-              <w:t>7. LIMITATIONS</w:t>
+              <w:t>3.3. Data Augmentation</w:t>
             </w:r>
             <w:r>
               <w:rPr>
@@ -1225,7 +1200,7 @@
                 <w:noProof/>
                 <w:webHidden/>
               </w:rPr>
-              <w:instrText xml:space="preserve"> PAGEREF _Toc194313463 \h </w:instrText>
+              <w:instrText xml:space="preserve"> PAGEREF _Toc194317875 \h </w:instrText>
             </w:r>
             <w:r>
               <w:rPr>
@@ -1245,7 +1220,7 @@
                 <w:noProof/>
                 <w:webHidden/>
               </w:rPr>
-              <w:t>2</w:t>
+              <w:t>3</w:t>
             </w:r>
             <w:r>
               <w:rPr>
@@ -1269,14 +1244,14 @@
               <w14:ligatures w14:val="standardContextual"/>
             </w:rPr>
           </w:pPr>
-          <w:hyperlink w:anchor="_Toc194313464" w:history="1">
+          <w:hyperlink w:anchor="_Toc194317876" w:history="1">
             <w:r>
               <w:rPr>
                 <w:rStyle w:val="Hyperlink"/>
                 <w:rFonts w:ascii="Arial" w:hAnsi="Arial" w:cs="Arial"/>
                 <w:noProof/>
               </w:rPr>
-              <w:t>8. REPOSITORY &amp; PREREQUISITES</w:t>
+              <w:t>3.4. Configuration Management</w:t>
             </w:r>
             <w:r>
               <w:rPr>
@@ -1297,7 +1272,7 @@
                 <w:noProof/>
                 <w:webHidden/>
               </w:rPr>
-              <w:instrText xml:space="preserve"> PAGEREF _Toc194313464 \h </w:instrText>
+              <w:instrText xml:space="preserve"> PAGEREF _Toc194317876 \h </w:instrText>
             </w:r>
             <w:r>
               <w:rPr>
@@ -1317,7 +1292,7 @@
                 <w:noProof/>
                 <w:webHidden/>
               </w:rPr>
-              <w:t>2</w:t>
+              <w:t>3</w:t>
             </w:r>
             <w:r>
               <w:rPr>
@@ -1341,14 +1316,14 @@
               <w14:ligatures w14:val="standardContextual"/>
             </w:rPr>
           </w:pPr>
-          <w:hyperlink w:anchor="_Toc194313465" w:history="1">
+          <w:hyperlink w:anchor="_Toc194317877" w:history="1">
             <w:r>
               <w:rPr>
                 <w:rStyle w:val="Hyperlink"/>
                 <w:rFonts w:ascii="Arial" w:hAnsi="Arial" w:cs="Arial"/>
                 <w:noProof/>
               </w:rPr>
-              <w:t>9. STEPS TO USE APPLICATION</w:t>
+              <w:t>3.5. Pruning &amp; Quantization</w:t>
             </w:r>
             <w:r>
               <w:rPr>
@@ -1369,7 +1344,7 @@
                 <w:noProof/>
                 <w:webHidden/>
               </w:rPr>
-              <w:instrText xml:space="preserve"> PAGEREF _Toc194313465 \h </w:instrText>
+              <w:instrText xml:space="preserve"> PAGEREF _Toc194317877 \h </w:instrText>
             </w:r>
             <w:r>
               <w:rPr>
@@ -1389,7 +1364,7 @@
                 <w:noProof/>
                 <w:webHidden/>
               </w:rPr>
-              <w:t>2</w:t>
+              <w:t>3</w:t>
             </w:r>
             <w:r>
               <w:rPr>
@@ -1413,14 +1388,14 @@
               <w14:ligatures w14:val="standardContextual"/>
             </w:rPr>
           </w:pPr>
-          <w:hyperlink w:anchor="_Toc194313466" w:history="1">
+          <w:hyperlink w:anchor="_Toc194317878" w:history="1">
             <w:r>
               <w:rPr>
                 <w:rStyle w:val="Hyperlink"/>
                 <w:rFonts w:ascii="Arial" w:hAnsi="Arial" w:cs="Arial"/>
                 <w:noProof/>
               </w:rPr>
-              <w:t>11. CONCLUSION</w:t>
+              <w:t>3.6. Knowledge Distillation</w:t>
             </w:r>
             <w:r>
               <w:rPr>
@@ -1441,7 +1416,7 @@
                 <w:noProof/>
                 <w:webHidden/>
               </w:rPr>
-              <w:instrText xml:space="preserve"> PAGEREF _Toc194313466 \h </w:instrText>
+              <w:instrText xml:space="preserve"> PAGEREF _Toc194317878 \h </w:instrText>
             </w:r>
             <w:r>
               <w:rPr>
@@ -1461,7 +1436,7 @@
                 <w:noProof/>
                 <w:webHidden/>
               </w:rPr>
-              <w:t>2</w:t>
+              <w:t>3</w:t>
             </w:r>
             <w:r>
               <w:rPr>
@@ -1485,14 +1460,14 @@
               <w14:ligatures w14:val="standardContextual"/>
             </w:rPr>
           </w:pPr>
-          <w:hyperlink w:anchor="_Toc194313467" w:history="1">
+          <w:hyperlink w:anchor="_Toc194317879" w:history="1">
             <w:r>
               <w:rPr>
                 <w:rStyle w:val="Hyperlink"/>
                 <w:rFonts w:ascii="Arial" w:hAnsi="Arial" w:cs="Arial"/>
                 <w:noProof/>
               </w:rPr>
-              <w:t>12. BIBLIOGRAPHY</w:t>
+              <w:t>3.7. Jenkins (CI/CD)</w:t>
             </w:r>
             <w:r>
               <w:rPr>
@@ -1513,7 +1488,7 @@
                 <w:noProof/>
                 <w:webHidden/>
               </w:rPr>
-              <w:instrText xml:space="preserve"> PAGEREF _Toc194313467 \h </w:instrText>
+              <w:instrText xml:space="preserve"> PAGEREF _Toc194317879 \h </w:instrText>
             </w:r>
             <w:r>
               <w:rPr>
@@ -1533,7 +1508,655 @@
                 <w:noProof/>
                 <w:webHidden/>
               </w:rPr>
-              <w:t>2</w:t>
+              <w:t>3</w:t>
+            </w:r>
+            <w:r>
+              <w:rPr>
+                <w:noProof/>
+                <w:webHidden/>
+              </w:rPr>
+              <w:fldChar w:fldCharType="end"/>
+            </w:r>
+          </w:hyperlink>
+        </w:p>
+        <w:p>
+          <w:pPr>
+            <w:pStyle w:val="TOC2"/>
+            <w:tabs>
+              <w:tab w:val="right" w:pos="9628"/>
+            </w:tabs>
+            <w:rPr>
+              <w:rFonts w:asciiTheme="minorHAnsi" w:eastAsiaTheme="minorEastAsia" w:hAnsiTheme="minorHAnsi" w:cstheme="minorBidi"/>
+              <w:noProof/>
+              <w:kern w:val="2"/>
+              <w14:ligatures w14:val="standardContextual"/>
+            </w:rPr>
+          </w:pPr>
+          <w:hyperlink w:anchor="_Toc194317880" w:history="1">
+            <w:r>
+              <w:rPr>
+                <w:rStyle w:val="Hyperlink"/>
+                <w:rFonts w:ascii="Arial" w:hAnsi="Arial" w:cs="Arial"/>
+                <w:noProof/>
+              </w:rPr>
+              <w:t>8.9. Application on Raspberry pi</w:t>
+            </w:r>
+            <w:r>
+              <w:rPr>
+                <w:noProof/>
+                <w:webHidden/>
+              </w:rPr>
+              <w:tab/>
+            </w:r>
+            <w:r>
+              <w:rPr>
+                <w:noProof/>
+                <w:webHidden/>
+              </w:rPr>
+              <w:fldChar w:fldCharType="begin"/>
+            </w:r>
+            <w:r>
+              <w:rPr>
+                <w:noProof/>
+                <w:webHidden/>
+              </w:rPr>
+              <w:instrText xml:space="preserve"> PAGEREF _Toc194317880 \h </w:instrText>
+            </w:r>
+            <w:r>
+              <w:rPr>
+                <w:noProof/>
+                <w:webHidden/>
+              </w:rPr>
+            </w:r>
+            <w:r>
+              <w:rPr>
+                <w:noProof/>
+                <w:webHidden/>
+              </w:rPr>
+              <w:fldChar w:fldCharType="separate"/>
+            </w:r>
+            <w:r>
+              <w:rPr>
+                <w:noProof/>
+                <w:webHidden/>
+              </w:rPr>
+              <w:t>3</w:t>
+            </w:r>
+            <w:r>
+              <w:rPr>
+                <w:noProof/>
+                <w:webHidden/>
+              </w:rPr>
+              <w:fldChar w:fldCharType="end"/>
+            </w:r>
+          </w:hyperlink>
+        </w:p>
+        <w:p>
+          <w:pPr>
+            <w:pStyle w:val="TOC2"/>
+            <w:tabs>
+              <w:tab w:val="right" w:pos="9628"/>
+            </w:tabs>
+            <w:rPr>
+              <w:rFonts w:asciiTheme="minorHAnsi" w:eastAsiaTheme="minorEastAsia" w:hAnsiTheme="minorHAnsi" w:cstheme="minorBidi"/>
+              <w:noProof/>
+              <w:kern w:val="2"/>
+              <w14:ligatures w14:val="standardContextual"/>
+            </w:rPr>
+          </w:pPr>
+          <w:hyperlink w:anchor="_Toc194317881" w:history="1">
+            <w:r>
+              <w:rPr>
+                <w:rStyle w:val="Hyperlink"/>
+                <w:rFonts w:ascii="Arial" w:hAnsi="Arial" w:cs="Arial"/>
+                <w:noProof/>
+              </w:rPr>
+              <w:t>4. Technological stack</w:t>
+            </w:r>
+            <w:r>
+              <w:rPr>
+                <w:noProof/>
+                <w:webHidden/>
+              </w:rPr>
+              <w:tab/>
+            </w:r>
+            <w:r>
+              <w:rPr>
+                <w:noProof/>
+                <w:webHidden/>
+              </w:rPr>
+              <w:fldChar w:fldCharType="begin"/>
+            </w:r>
+            <w:r>
+              <w:rPr>
+                <w:noProof/>
+                <w:webHidden/>
+              </w:rPr>
+              <w:instrText xml:space="preserve"> PAGEREF _Toc194317881 \h </w:instrText>
+            </w:r>
+            <w:r>
+              <w:rPr>
+                <w:noProof/>
+                <w:webHidden/>
+              </w:rPr>
+            </w:r>
+            <w:r>
+              <w:rPr>
+                <w:noProof/>
+                <w:webHidden/>
+              </w:rPr>
+              <w:fldChar w:fldCharType="separate"/>
+            </w:r>
+            <w:r>
+              <w:rPr>
+                <w:noProof/>
+                <w:webHidden/>
+              </w:rPr>
+              <w:t>3</w:t>
+            </w:r>
+            <w:r>
+              <w:rPr>
+                <w:noProof/>
+                <w:webHidden/>
+              </w:rPr>
+              <w:fldChar w:fldCharType="end"/>
+            </w:r>
+          </w:hyperlink>
+        </w:p>
+        <w:p>
+          <w:pPr>
+            <w:pStyle w:val="TOC2"/>
+            <w:tabs>
+              <w:tab w:val="right" w:pos="9628"/>
+            </w:tabs>
+            <w:rPr>
+              <w:rFonts w:asciiTheme="minorHAnsi" w:eastAsiaTheme="minorEastAsia" w:hAnsiTheme="minorHAnsi" w:cstheme="minorBidi"/>
+              <w:noProof/>
+              <w:kern w:val="2"/>
+              <w14:ligatures w14:val="standardContextual"/>
+            </w:rPr>
+          </w:pPr>
+          <w:hyperlink w:anchor="_Toc194317882" w:history="1">
+            <w:r>
+              <w:rPr>
+                <w:rStyle w:val="Hyperlink"/>
+                <w:rFonts w:ascii="Arial" w:hAnsi="Arial" w:cs="Arial"/>
+                <w:noProof/>
+              </w:rPr>
+              <w:t>5. Implementation Details</w:t>
+            </w:r>
+            <w:r>
+              <w:rPr>
+                <w:noProof/>
+                <w:webHidden/>
+              </w:rPr>
+              <w:tab/>
+            </w:r>
+            <w:r>
+              <w:rPr>
+                <w:noProof/>
+                <w:webHidden/>
+              </w:rPr>
+              <w:fldChar w:fldCharType="begin"/>
+            </w:r>
+            <w:r>
+              <w:rPr>
+                <w:noProof/>
+                <w:webHidden/>
+              </w:rPr>
+              <w:instrText xml:space="preserve"> PAGEREF _Toc194317882 \h </w:instrText>
+            </w:r>
+            <w:r>
+              <w:rPr>
+                <w:noProof/>
+                <w:webHidden/>
+              </w:rPr>
+            </w:r>
+            <w:r>
+              <w:rPr>
+                <w:noProof/>
+                <w:webHidden/>
+              </w:rPr>
+              <w:fldChar w:fldCharType="separate"/>
+            </w:r>
+            <w:r>
+              <w:rPr>
+                <w:noProof/>
+                <w:webHidden/>
+              </w:rPr>
+              <w:t>3</w:t>
+            </w:r>
+            <w:r>
+              <w:rPr>
+                <w:noProof/>
+                <w:webHidden/>
+              </w:rPr>
+              <w:fldChar w:fldCharType="end"/>
+            </w:r>
+          </w:hyperlink>
+        </w:p>
+        <w:p>
+          <w:pPr>
+            <w:pStyle w:val="TOC2"/>
+            <w:tabs>
+              <w:tab w:val="right" w:pos="9628"/>
+            </w:tabs>
+            <w:rPr>
+              <w:rFonts w:asciiTheme="minorHAnsi" w:eastAsiaTheme="minorEastAsia" w:hAnsiTheme="minorHAnsi" w:cstheme="minorBidi"/>
+              <w:noProof/>
+              <w:kern w:val="2"/>
+              <w14:ligatures w14:val="standardContextual"/>
+            </w:rPr>
+          </w:pPr>
+          <w:hyperlink w:anchor="_Toc194317883" w:history="1">
+            <w:r>
+              <w:rPr>
+                <w:rStyle w:val="Hyperlink"/>
+                <w:rFonts w:ascii="Arial" w:hAnsi="Arial" w:cs="Arial"/>
+                <w:noProof/>
+              </w:rPr>
+              <w:t>6. Workflow and Usage</w:t>
+            </w:r>
+            <w:r>
+              <w:rPr>
+                <w:noProof/>
+                <w:webHidden/>
+              </w:rPr>
+              <w:tab/>
+            </w:r>
+            <w:r>
+              <w:rPr>
+                <w:noProof/>
+                <w:webHidden/>
+              </w:rPr>
+              <w:fldChar w:fldCharType="begin"/>
+            </w:r>
+            <w:r>
+              <w:rPr>
+                <w:noProof/>
+                <w:webHidden/>
+              </w:rPr>
+              <w:instrText xml:space="preserve"> PAGEREF _Toc194317883 \h </w:instrText>
+            </w:r>
+            <w:r>
+              <w:rPr>
+                <w:noProof/>
+                <w:webHidden/>
+              </w:rPr>
+            </w:r>
+            <w:r>
+              <w:rPr>
+                <w:noProof/>
+                <w:webHidden/>
+              </w:rPr>
+              <w:fldChar w:fldCharType="separate"/>
+            </w:r>
+            <w:r>
+              <w:rPr>
+                <w:noProof/>
+                <w:webHidden/>
+              </w:rPr>
+              <w:t>3</w:t>
+            </w:r>
+            <w:r>
+              <w:rPr>
+                <w:noProof/>
+                <w:webHidden/>
+              </w:rPr>
+              <w:fldChar w:fldCharType="end"/>
+            </w:r>
+          </w:hyperlink>
+        </w:p>
+        <w:p>
+          <w:pPr>
+            <w:pStyle w:val="TOC2"/>
+            <w:tabs>
+              <w:tab w:val="right" w:pos="9628"/>
+            </w:tabs>
+            <w:rPr>
+              <w:rFonts w:asciiTheme="minorHAnsi" w:eastAsiaTheme="minorEastAsia" w:hAnsiTheme="minorHAnsi" w:cstheme="minorBidi"/>
+              <w:noProof/>
+              <w:kern w:val="2"/>
+              <w14:ligatures w14:val="standardContextual"/>
+            </w:rPr>
+          </w:pPr>
+          <w:hyperlink w:anchor="_Toc194317884" w:history="1">
+            <w:r>
+              <w:rPr>
+                <w:rStyle w:val="Hyperlink"/>
+                <w:rFonts w:ascii="Arial" w:hAnsi="Arial" w:cs="Arial"/>
+                <w:noProof/>
+              </w:rPr>
+              <w:t>7. Limitations</w:t>
+            </w:r>
+            <w:r>
+              <w:rPr>
+                <w:noProof/>
+                <w:webHidden/>
+              </w:rPr>
+              <w:tab/>
+            </w:r>
+            <w:r>
+              <w:rPr>
+                <w:noProof/>
+                <w:webHidden/>
+              </w:rPr>
+              <w:fldChar w:fldCharType="begin"/>
+            </w:r>
+            <w:r>
+              <w:rPr>
+                <w:noProof/>
+                <w:webHidden/>
+              </w:rPr>
+              <w:instrText xml:space="preserve"> PAGEREF _Toc194317884 \h </w:instrText>
+            </w:r>
+            <w:r>
+              <w:rPr>
+                <w:noProof/>
+                <w:webHidden/>
+              </w:rPr>
+            </w:r>
+            <w:r>
+              <w:rPr>
+                <w:noProof/>
+                <w:webHidden/>
+              </w:rPr>
+              <w:fldChar w:fldCharType="separate"/>
+            </w:r>
+            <w:r>
+              <w:rPr>
+                <w:noProof/>
+                <w:webHidden/>
+              </w:rPr>
+              <w:t>3</w:t>
+            </w:r>
+            <w:r>
+              <w:rPr>
+                <w:noProof/>
+                <w:webHidden/>
+              </w:rPr>
+              <w:fldChar w:fldCharType="end"/>
+            </w:r>
+          </w:hyperlink>
+        </w:p>
+        <w:p>
+          <w:pPr>
+            <w:pStyle w:val="TOC2"/>
+            <w:tabs>
+              <w:tab w:val="right" w:pos="9628"/>
+            </w:tabs>
+            <w:rPr>
+              <w:rFonts w:asciiTheme="minorHAnsi" w:eastAsiaTheme="minorEastAsia" w:hAnsiTheme="minorHAnsi" w:cstheme="minorBidi"/>
+              <w:noProof/>
+              <w:kern w:val="2"/>
+              <w14:ligatures w14:val="standardContextual"/>
+            </w:rPr>
+          </w:pPr>
+          <w:hyperlink w:anchor="_Toc194317885" w:history="1">
+            <w:r>
+              <w:rPr>
+                <w:rStyle w:val="Hyperlink"/>
+                <w:rFonts w:ascii="Arial" w:hAnsi="Arial" w:cs="Arial"/>
+                <w:noProof/>
+              </w:rPr>
+              <w:t>8. Repository &amp; Prerequisites</w:t>
+            </w:r>
+            <w:r>
+              <w:rPr>
+                <w:noProof/>
+                <w:webHidden/>
+              </w:rPr>
+              <w:tab/>
+            </w:r>
+            <w:r>
+              <w:rPr>
+                <w:noProof/>
+                <w:webHidden/>
+              </w:rPr>
+              <w:fldChar w:fldCharType="begin"/>
+            </w:r>
+            <w:r>
+              <w:rPr>
+                <w:noProof/>
+                <w:webHidden/>
+              </w:rPr>
+              <w:instrText xml:space="preserve"> PAGEREF _Toc194317885 \h </w:instrText>
+            </w:r>
+            <w:r>
+              <w:rPr>
+                <w:noProof/>
+                <w:webHidden/>
+              </w:rPr>
+            </w:r>
+            <w:r>
+              <w:rPr>
+                <w:noProof/>
+                <w:webHidden/>
+              </w:rPr>
+              <w:fldChar w:fldCharType="separate"/>
+            </w:r>
+            <w:r>
+              <w:rPr>
+                <w:noProof/>
+                <w:webHidden/>
+              </w:rPr>
+              <w:t>3</w:t>
+            </w:r>
+            <w:r>
+              <w:rPr>
+                <w:noProof/>
+                <w:webHidden/>
+              </w:rPr>
+              <w:fldChar w:fldCharType="end"/>
+            </w:r>
+          </w:hyperlink>
+        </w:p>
+        <w:p>
+          <w:pPr>
+            <w:pStyle w:val="TOC2"/>
+            <w:tabs>
+              <w:tab w:val="right" w:pos="9628"/>
+            </w:tabs>
+            <w:rPr>
+              <w:rFonts w:asciiTheme="minorHAnsi" w:eastAsiaTheme="minorEastAsia" w:hAnsiTheme="minorHAnsi" w:cstheme="minorBidi"/>
+              <w:noProof/>
+              <w:kern w:val="2"/>
+              <w14:ligatures w14:val="standardContextual"/>
+            </w:rPr>
+          </w:pPr>
+          <w:hyperlink w:anchor="_Toc194317886" w:history="1">
+            <w:r>
+              <w:rPr>
+                <w:rStyle w:val="Hyperlink"/>
+                <w:rFonts w:ascii="Arial" w:hAnsi="Arial" w:cs="Arial"/>
+                <w:noProof/>
+              </w:rPr>
+              <w:t>9. Performance Analysis</w:t>
+            </w:r>
+            <w:r>
+              <w:rPr>
+                <w:noProof/>
+                <w:webHidden/>
+              </w:rPr>
+              <w:tab/>
+            </w:r>
+            <w:r>
+              <w:rPr>
+                <w:noProof/>
+                <w:webHidden/>
+              </w:rPr>
+              <w:fldChar w:fldCharType="begin"/>
+            </w:r>
+            <w:r>
+              <w:rPr>
+                <w:noProof/>
+                <w:webHidden/>
+              </w:rPr>
+              <w:instrText xml:space="preserve"> PAGEREF _Toc194317886 \h </w:instrText>
+            </w:r>
+            <w:r>
+              <w:rPr>
+                <w:noProof/>
+                <w:webHidden/>
+              </w:rPr>
+            </w:r>
+            <w:r>
+              <w:rPr>
+                <w:noProof/>
+                <w:webHidden/>
+              </w:rPr>
+              <w:fldChar w:fldCharType="separate"/>
+            </w:r>
+            <w:r>
+              <w:rPr>
+                <w:noProof/>
+                <w:webHidden/>
+              </w:rPr>
+              <w:t>3</w:t>
+            </w:r>
+            <w:r>
+              <w:rPr>
+                <w:noProof/>
+                <w:webHidden/>
+              </w:rPr>
+              <w:fldChar w:fldCharType="end"/>
+            </w:r>
+          </w:hyperlink>
+        </w:p>
+        <w:p>
+          <w:pPr>
+            <w:pStyle w:val="TOC2"/>
+            <w:tabs>
+              <w:tab w:val="right" w:pos="9628"/>
+            </w:tabs>
+            <w:rPr>
+              <w:rFonts w:asciiTheme="minorHAnsi" w:eastAsiaTheme="minorEastAsia" w:hAnsiTheme="minorHAnsi" w:cstheme="minorBidi"/>
+              <w:noProof/>
+              <w:kern w:val="2"/>
+              <w14:ligatures w14:val="standardContextual"/>
+            </w:rPr>
+          </w:pPr>
+          <w:hyperlink w:anchor="_Toc194317887" w:history="1">
+            <w:r>
+              <w:rPr>
+                <w:rStyle w:val="Hyperlink"/>
+                <w:rFonts w:ascii="Arial" w:hAnsi="Arial" w:cs="Arial"/>
+                <w:noProof/>
+              </w:rPr>
+              <w:t>11. Conclusions and Future Work</w:t>
+            </w:r>
+            <w:r>
+              <w:rPr>
+                <w:noProof/>
+                <w:webHidden/>
+              </w:rPr>
+              <w:tab/>
+            </w:r>
+            <w:r>
+              <w:rPr>
+                <w:noProof/>
+                <w:webHidden/>
+              </w:rPr>
+              <w:fldChar w:fldCharType="begin"/>
+            </w:r>
+            <w:r>
+              <w:rPr>
+                <w:noProof/>
+                <w:webHidden/>
+              </w:rPr>
+              <w:instrText xml:space="preserve"> PAGEREF _Toc194317887 \h </w:instrText>
+            </w:r>
+            <w:r>
+              <w:rPr>
+                <w:noProof/>
+                <w:webHidden/>
+              </w:rPr>
+            </w:r>
+            <w:r>
+              <w:rPr>
+                <w:noProof/>
+                <w:webHidden/>
+              </w:rPr>
+              <w:fldChar w:fldCharType="separate"/>
+            </w:r>
+            <w:r>
+              <w:rPr>
+                <w:noProof/>
+                <w:webHidden/>
+              </w:rPr>
+              <w:t>3</w:t>
+            </w:r>
+            <w:r>
+              <w:rPr>
+                <w:noProof/>
+                <w:webHidden/>
+              </w:rPr>
+              <w:fldChar w:fldCharType="end"/>
+            </w:r>
+          </w:hyperlink>
+        </w:p>
+        <w:p>
+          <w:pPr>
+            <w:pStyle w:val="TOC2"/>
+            <w:tabs>
+              <w:tab w:val="right" w:pos="9628"/>
+            </w:tabs>
+            <w:rPr>
+              <w:rFonts w:asciiTheme="minorHAnsi" w:eastAsiaTheme="minorEastAsia" w:hAnsiTheme="minorHAnsi" w:cstheme="minorBidi"/>
+              <w:noProof/>
+              <w:kern w:val="2"/>
+              <w14:ligatures w14:val="standardContextual"/>
+            </w:rPr>
+          </w:pPr>
+          <w:hyperlink w:anchor="_Toc194317888" w:history="1">
+            <w:r>
+              <w:rPr>
+                <w:rStyle w:val="Hyperlink"/>
+                <w:rFonts w:ascii="Arial" w:hAnsi="Arial" w:cs="Arial"/>
+                <w:noProof/>
+              </w:rPr>
+              <w:t>12. Bibliography</w:t>
+            </w:r>
+            <w:r>
+              <w:rPr>
+                <w:noProof/>
+                <w:webHidden/>
+              </w:rPr>
+              <w:tab/>
+            </w:r>
+            <w:r>
+              <w:rPr>
+                <w:noProof/>
+                <w:webHidden/>
+              </w:rPr>
+              <w:fldChar w:fldCharType="begin"/>
+            </w:r>
+            <w:r>
+              <w:rPr>
+                <w:noProof/>
+                <w:webHidden/>
+              </w:rPr>
+              <w:instrText xml:space="preserve"> PAGEREF _Toc194317888 \h </w:instrText>
+            </w:r>
+            <w:r>
+              <w:rPr>
+                <w:noProof/>
+                <w:webHidden/>
+              </w:rPr>
+            </w:r>
+            <w:r>
+              <w:rPr>
+                <w:noProof/>
+                <w:webHidden/>
+              </w:rPr>
+              <w:fldChar w:fldCharType="separate"/>
+            </w:r>
+            <w:r>
+              <w:rPr>
+                <w:noProof/>
+                <w:webHidden/>
+              </w:rPr>
+              <w:t>3</w:t>
             </w:r>
             <w:r>
               <w:rPr>
@@ -1712,70 +2335,6 @@
     <w:p>
       <w:pPr>
         <w:pStyle w:val="Heading1"/>
-        <w:tabs>
-          <w:tab w:val="left" w:pos="2202"/>
-        </w:tabs>
-        <w:jc w:val="both"/>
-        <w:rPr>
-          <w:rFonts w:ascii="Arial" w:hAnsi="Arial" w:cs="Arial"/>
-          <w:sz w:val="22"/>
-          <w:szCs w:val="22"/>
-        </w:rPr>
-      </w:pPr>
-    </w:p>
-    <w:p>
-      <w:pPr>
-        <w:pStyle w:val="Heading1"/>
-        <w:tabs>
-          <w:tab w:val="left" w:pos="2202"/>
-        </w:tabs>
-        <w:jc w:val="both"/>
-        <w:rPr>
-          <w:rFonts w:ascii="Arial" w:hAnsi="Arial" w:cs="Arial"/>
-          <w:sz w:val="22"/>
-          <w:szCs w:val="22"/>
-        </w:rPr>
-      </w:pPr>
-    </w:p>
-    <w:p>
-      <w:pPr>
-        <w:pStyle w:val="Heading1"/>
-        <w:spacing w:line="360" w:lineRule="auto"/>
-        <w:jc w:val="both"/>
-        <w:rPr>
-          <w:rFonts w:ascii="Arial" w:hAnsi="Arial" w:cs="Arial"/>
-          <w:sz w:val="22"/>
-          <w:szCs w:val="22"/>
-        </w:rPr>
-      </w:pPr>
-    </w:p>
-    <w:p>
-      <w:pPr>
-        <w:pStyle w:val="Heading1"/>
-        <w:spacing w:line="360" w:lineRule="auto"/>
-        <w:jc w:val="both"/>
-        <w:rPr>
-          <w:rFonts w:ascii="Arial" w:hAnsi="Arial" w:cs="Arial"/>
-          <w:sz w:val="22"/>
-          <w:szCs w:val="22"/>
-        </w:rPr>
-      </w:pPr>
-    </w:p>
-    <w:p>
-      <w:pPr>
-        <w:pStyle w:val="Heading1"/>
-        <w:spacing w:line="360" w:lineRule="auto"/>
-        <w:jc w:val="both"/>
-        <w:rPr>
-          <w:rFonts w:ascii="Arial" w:hAnsi="Arial" w:cs="Arial"/>
-          <w:sz w:val="22"/>
-          <w:szCs w:val="22"/>
-        </w:rPr>
-      </w:pPr>
-    </w:p>
-    <w:p>
-      <w:pPr>
-        <w:pStyle w:val="Heading1"/>
         <w:spacing w:line="360" w:lineRule="auto"/>
         <w:jc w:val="both"/>
         <w:rPr>
@@ -1796,14 +2355,13 @@
           <w:szCs w:val="24"/>
         </w:rPr>
       </w:pPr>
-      <w:bookmarkStart w:id="1" w:name="_Toc194313458"/>
+      <w:bookmarkStart w:id="1" w:name="_Toc194317870"/>
       <w:r>
         <w:rPr>
           <w:rFonts w:ascii="Arial" w:hAnsi="Arial" w:cs="Arial"/>
           <w:sz w:val="24"/>
           <w:szCs w:val="24"/>
         </w:rPr>
-        <w:lastRenderedPageBreak/>
         <w:t xml:space="preserve">1. </w:t>
       </w:r>
       <w:r>
@@ -1812,7 +2370,7 @@
           <w:sz w:val="24"/>
           <w:szCs w:val="24"/>
         </w:rPr>
-        <w:t>PROJECT OVERVIEW</w:t>
+        <w:t>Introduction</w:t>
       </w:r>
       <w:bookmarkEnd w:id="1"/>
     </w:p>
@@ -1827,19 +2385,274 @@
           <w:szCs w:val="24"/>
         </w:rPr>
       </w:pPr>
-      <w:bookmarkStart w:id="2" w:name="_Toc194313459"/>
+      <w:bookmarkStart w:id="2" w:name="_Toc194317871"/>
       <w:r>
         <w:rPr>
           <w:rFonts w:ascii="Arial" w:hAnsi="Arial" w:cs="Arial"/>
           <w:sz w:val="24"/>
           <w:szCs w:val="24"/>
         </w:rPr>
-        <w:t>2. PROJECT GOALS</w:t>
+        <w:t xml:space="preserve">2. </w:t>
+      </w:r>
+      <w:r>
+        <w:rPr>
+          <w:rFonts w:ascii="Arial" w:hAnsi="Arial" w:cs="Arial"/>
+          <w:sz w:val="24"/>
+          <w:szCs w:val="24"/>
+        </w:rPr>
+        <w:t>System Architecture</w:t>
       </w:r>
       <w:bookmarkEnd w:id="2"/>
     </w:p>
     <w:p>
       <w:pPr>
+        <w:rPr>
+          <w:rFonts w:ascii="Arial" w:hAnsi="Arial" w:cs="Arial"/>
+          <w:sz w:val="20"/>
+          <w:szCs w:val="20"/>
+        </w:rPr>
+      </w:pPr>
+      <w:r>
+        <w:rPr>
+          <w:rFonts w:ascii="Arial" w:hAnsi="Arial" w:cs="Arial"/>
+          <w:sz w:val="20"/>
+          <w:szCs w:val="20"/>
+        </w:rPr>
+        <w:t>The framework follows a modular design pattern, with distinct components for architecture search, model training, evaluation, and optimization. The high-level architecture is illustrated below:</w:t>
+      </w:r>
+    </w:p>
+    <w:p>
+      <w:pPr>
+        <w:rPr>
+          <w:rFonts w:ascii="Arial" w:hAnsi="Arial" w:cs="Arial"/>
+          <w:sz w:val="20"/>
+          <w:szCs w:val="20"/>
+        </w:rPr>
+      </w:pPr>
+      <w:r>
+        <w:rPr>
+          <w:rFonts w:ascii="Arial" w:hAnsi="Arial" w:cs="Arial"/>
+          <w:sz w:val="20"/>
+          <w:szCs w:val="20"/>
+        </w:rPr>
+        <w:drawing>
+          <wp:inline distT="0" distB="0" distL="0" distR="0" wp14:anchorId="595FF272" wp14:editId="35CBAC8D">
+            <wp:extent cx="3092335" cy="3614551"/>
+            <wp:effectExtent l="0" t="0" r="0" b="5080"/>
+            <wp:docPr id="280213664" name="Picture 1"/>
+            <wp:cNvGraphicFramePr>
+              <a:graphicFrameLocks xmlns:a="http://schemas.openxmlformats.org/drawingml/2006/main" noChangeAspect="1"/>
+            </wp:cNvGraphicFramePr>
+            <a:graphic xmlns:a="http://schemas.openxmlformats.org/drawingml/2006/main">
+              <a:graphicData uri="http://schemas.openxmlformats.org/drawingml/2006/picture">
+                <pic:pic xmlns:pic="http://schemas.openxmlformats.org/drawingml/2006/picture">
+                  <pic:nvPicPr>
+                    <pic:cNvPr id="280213664" name=""/>
+                    <pic:cNvPicPr/>
+                  </pic:nvPicPr>
+                  <pic:blipFill>
+                    <a:blip r:embed="rId9"/>
+                    <a:stretch>
+                      <a:fillRect/>
+                    </a:stretch>
+                  </pic:blipFill>
+                  <pic:spPr>
+                    <a:xfrm>
+                      <a:off x="0" y="0"/>
+                      <a:ext cx="3097017" cy="3620023"/>
+                    </a:xfrm>
+                    <a:prstGeom prst="rect">
+                      <a:avLst/>
+                    </a:prstGeom>
+                  </pic:spPr>
+                </pic:pic>
+              </a:graphicData>
+            </a:graphic>
+          </wp:inline>
+        </w:drawing>
+      </w:r>
+    </w:p>
+    <w:p>
+      <w:pPr>
+        <w:rPr>
+          <w:rFonts w:ascii="Arial" w:hAnsi="Arial" w:cs="Arial"/>
+          <w:sz w:val="20"/>
+          <w:szCs w:val="20"/>
+        </w:rPr>
+      </w:pPr>
+      <w:r>
+        <w:rPr>
+          <w:rFonts w:ascii="Arial" w:hAnsi="Arial" w:cs="Arial"/>
+          <w:sz w:val="20"/>
+          <w:szCs w:val="20"/>
+        </w:rPr>
+        <w:t>The modular design allows for flexibility and extensibility, enabling users to:</w:t>
+      </w:r>
+    </w:p>
+    <w:p>
+      <w:pPr>
+        <w:rPr>
+          <w:rFonts w:ascii="Arial" w:hAnsi="Arial" w:cs="Arial"/>
+          <w:sz w:val="20"/>
+          <w:szCs w:val="20"/>
+        </w:rPr>
+      </w:pPr>
+    </w:p>
+    <w:p>
+      <w:pPr>
+        <w:pStyle w:val="ListParagraph"/>
+        <w:numPr>
+          <w:ilvl w:val="0"/>
+          <w:numId w:val="38"/>
+        </w:numPr>
+        <w:rPr>
+          <w:rFonts w:ascii="Arial" w:hAnsi="Arial" w:cs="Arial"/>
+          <w:sz w:val="20"/>
+          <w:szCs w:val="20"/>
+        </w:rPr>
+      </w:pPr>
+      <w:r>
+        <w:rPr>
+          <w:rFonts w:ascii="Arial" w:hAnsi="Arial" w:cs="Arial"/>
+          <w:sz w:val="20"/>
+          <w:szCs w:val="20"/>
+        </w:rPr>
+        <w:t>Use the entire pipeline for end-to-end optimization</w:t>
+      </w:r>
+    </w:p>
+    <w:p>
+      <w:pPr>
+        <w:pStyle w:val="ListParagraph"/>
+        <w:numPr>
+          <w:ilvl w:val="0"/>
+          <w:numId w:val="38"/>
+        </w:numPr>
+        <w:rPr>
+          <w:rFonts w:ascii="Arial" w:hAnsi="Arial" w:cs="Arial"/>
+          <w:sz w:val="20"/>
+          <w:szCs w:val="20"/>
+        </w:rPr>
+      </w:pPr>
+      <w:r>
+        <w:rPr>
+          <w:rFonts w:ascii="Arial" w:hAnsi="Arial" w:cs="Arial"/>
+          <w:sz w:val="20"/>
+          <w:szCs w:val="20"/>
+        </w:rPr>
+        <w:t>Focus exclusively on architecture search</w:t>
+      </w:r>
+    </w:p>
+    <w:p>
+      <w:pPr>
+        <w:pStyle w:val="ListParagraph"/>
+        <w:numPr>
+          <w:ilvl w:val="0"/>
+          <w:numId w:val="38"/>
+        </w:numPr>
+        <w:rPr>
+          <w:rFonts w:ascii="Arial" w:hAnsi="Arial" w:cs="Arial"/>
+          <w:sz w:val="20"/>
+          <w:szCs w:val="20"/>
+        </w:rPr>
+      </w:pPr>
+      <w:r>
+        <w:rPr>
+          <w:rFonts w:ascii="Arial" w:hAnsi="Arial" w:cs="Arial"/>
+          <w:sz w:val="20"/>
+          <w:szCs w:val="20"/>
+        </w:rPr>
+        <w:t>Apply only pruning and quantization to existing models</w:t>
+      </w:r>
+    </w:p>
+    <w:p>
+      <w:pPr>
+        <w:pStyle w:val="ListParagraph"/>
+        <w:numPr>
+          <w:ilvl w:val="0"/>
+          <w:numId w:val="38"/>
+        </w:numPr>
+        <w:rPr>
+          <w:rFonts w:ascii="Arial" w:hAnsi="Arial" w:cs="Arial"/>
+          <w:sz w:val="20"/>
+          <w:szCs w:val="20"/>
+        </w:rPr>
+      </w:pPr>
+      <w:r>
+        <w:rPr>
+          <w:rFonts w:ascii="Arial" w:hAnsi="Arial" w:cs="Arial"/>
+          <w:sz w:val="20"/>
+          <w:szCs w:val="20"/>
+        </w:rPr>
+        <w:t xml:space="preserve">Best </w:t>
+      </w:r>
+      <w:r>
+        <w:rPr>
+          <w:rFonts w:ascii="Arial" w:hAnsi="Arial" w:cs="Arial"/>
+          <w:sz w:val="20"/>
+          <w:szCs w:val="20"/>
+        </w:rPr>
+        <w:t>architecture</w:t>
+      </w:r>
+      <w:r>
+        <w:rPr>
+          <w:rFonts w:ascii="Arial" w:hAnsi="Arial" w:cs="Arial"/>
+          <w:sz w:val="20"/>
+          <w:szCs w:val="20"/>
+        </w:rPr>
+        <w:t xml:space="preserve"> is used for knowledge distillation </w:t>
+      </w:r>
+    </w:p>
+    <w:p>
+      <w:pPr>
+        <w:pStyle w:val="ListParagraph"/>
+        <w:numPr>
+          <w:ilvl w:val="0"/>
+          <w:numId w:val="38"/>
+        </w:numPr>
+        <w:rPr>
+          <w:rFonts w:ascii="Arial" w:hAnsi="Arial" w:cs="Arial"/>
+          <w:sz w:val="20"/>
+          <w:szCs w:val="20"/>
+        </w:rPr>
+      </w:pPr>
+      <w:r>
+        <w:rPr>
+          <w:rFonts w:ascii="Arial" w:hAnsi="Arial" w:cs="Arial"/>
+          <w:sz w:val="20"/>
+          <w:szCs w:val="20"/>
+        </w:rPr>
+        <w:t>Trained model is deployed for application</w:t>
+      </w:r>
+    </w:p>
+    <w:p>
+      <w:pPr>
+        <w:pStyle w:val="ListParagraph"/>
+        <w:rPr>
+          <w:rFonts w:ascii="Arial" w:hAnsi="Arial" w:cs="Arial"/>
+          <w:sz w:val="20"/>
+          <w:szCs w:val="20"/>
+        </w:rPr>
+      </w:pPr>
+    </w:p>
+    <w:p>
+      <w:pPr>
+        <w:rPr>
+          <w:rFonts w:ascii="Arial" w:hAnsi="Arial" w:cs="Arial"/>
+          <w:sz w:val="20"/>
+          <w:szCs w:val="20"/>
+        </w:rPr>
+      </w:pPr>
+      <w:r>
+        <w:rPr>
+          <w:rFonts w:ascii="Arial" w:hAnsi="Arial" w:cs="Arial"/>
+          <w:sz w:val="20"/>
+          <w:szCs w:val="20"/>
+        </w:rPr>
+        <w:t>This architecture is implemented through several Python modules that handle specific aspects of the optimization process.</w:t>
+      </w:r>
+    </w:p>
+    <w:p>
+      <w:pPr>
         <w:pStyle w:val="Heading2"/>
         <w:spacing w:line="360" w:lineRule="auto"/>
         <w:jc w:val="both"/>
@@ -1849,16 +2662,305 @@
           <w:szCs w:val="24"/>
         </w:rPr>
       </w:pPr>
-      <w:bookmarkStart w:id="3" w:name="_Toc194313460"/>
+      <w:bookmarkStart w:id="3" w:name="_Toc194317872"/>
       <w:r>
         <w:rPr>
           <w:rFonts w:ascii="Arial" w:hAnsi="Arial" w:cs="Arial"/>
           <w:sz w:val="24"/>
           <w:szCs w:val="24"/>
         </w:rPr>
-        <w:t>3. FEATURES</w:t>
+        <w:t xml:space="preserve">3. </w:t>
+      </w:r>
+      <w:r>
+        <w:rPr>
+          <w:rFonts w:ascii="Arial" w:hAnsi="Arial" w:cs="Arial"/>
+          <w:sz w:val="24"/>
+          <w:szCs w:val="24"/>
+        </w:rPr>
+        <w:t>Features</w:t>
       </w:r>
       <w:bookmarkEnd w:id="3"/>
+      <w:r>
+        <w:rPr>
+          <w:rFonts w:ascii="Arial" w:hAnsi="Arial" w:cs="Arial"/>
+          <w:sz w:val="24"/>
+          <w:szCs w:val="24"/>
+        </w:rPr>
+        <w:tab/>
+      </w:r>
+    </w:p>
+    <w:p>
+      <w:pPr>
+        <w:pStyle w:val="Heading2"/>
+        <w:spacing w:line="360" w:lineRule="auto"/>
+        <w:ind w:left="720"/>
+        <w:jc w:val="both"/>
+        <w:rPr>
+          <w:rFonts w:ascii="Arial" w:hAnsi="Arial" w:cs="Arial"/>
+          <w:sz w:val="24"/>
+          <w:szCs w:val="24"/>
+        </w:rPr>
+      </w:pPr>
+      <w:bookmarkStart w:id="4" w:name="_Toc194317873"/>
+      <w:r>
+        <w:rPr>
+          <w:rFonts w:ascii="Arial" w:hAnsi="Arial" w:cs="Arial"/>
+          <w:sz w:val="24"/>
+          <w:szCs w:val="24"/>
+        </w:rPr>
+        <w:t>3.1.</w:t>
+      </w:r>
+      <w:r>
+        <w:rPr>
+          <w:rFonts w:ascii="Arial" w:hAnsi="Arial" w:cs="Arial"/>
+          <w:sz w:val="24"/>
+          <w:szCs w:val="24"/>
+        </w:rPr>
+        <w:t xml:space="preserve"> </w:t>
+      </w:r>
+      <w:r>
+        <w:rPr>
+          <w:rFonts w:ascii="Arial" w:hAnsi="Arial" w:cs="Arial"/>
+          <w:sz w:val="24"/>
+          <w:szCs w:val="24"/>
+        </w:rPr>
+        <w:t>Neural Architecture Search</w:t>
+      </w:r>
+      <w:bookmarkEnd w:id="4"/>
+    </w:p>
+    <w:p>
+      <w:pPr>
+        <w:pStyle w:val="Heading2"/>
+        <w:spacing w:line="360" w:lineRule="auto"/>
+        <w:ind w:left="720"/>
+        <w:jc w:val="both"/>
+        <w:rPr>
+          <w:rFonts w:ascii="Arial" w:hAnsi="Arial" w:cs="Arial"/>
+          <w:sz w:val="24"/>
+          <w:szCs w:val="24"/>
+        </w:rPr>
+      </w:pPr>
+      <w:bookmarkStart w:id="5" w:name="_Toc194317874"/>
+      <w:r>
+        <w:rPr>
+          <w:rFonts w:ascii="Arial" w:hAnsi="Arial" w:cs="Arial"/>
+          <w:sz w:val="24"/>
+          <w:szCs w:val="24"/>
+        </w:rPr>
+        <w:t xml:space="preserve">3.2. </w:t>
+      </w:r>
+      <w:r>
+        <w:rPr>
+          <w:rFonts w:ascii="Arial" w:hAnsi="Arial" w:cs="Arial"/>
+          <w:sz w:val="24"/>
+          <w:szCs w:val="24"/>
+        </w:rPr>
+        <w:t>Model Architecture Generation</w:t>
+      </w:r>
+      <w:bookmarkEnd w:id="5"/>
+    </w:p>
+    <w:p>
+      <w:pPr>
+        <w:pStyle w:val="Heading2"/>
+        <w:spacing w:line="360" w:lineRule="auto"/>
+        <w:ind w:left="720"/>
+        <w:jc w:val="both"/>
+        <w:rPr>
+          <w:rFonts w:ascii="Arial" w:hAnsi="Arial" w:cs="Arial"/>
+          <w:sz w:val="24"/>
+          <w:szCs w:val="24"/>
+        </w:rPr>
+      </w:pPr>
+      <w:bookmarkStart w:id="6" w:name="_Toc194317875"/>
+      <w:r>
+        <w:rPr>
+          <w:rFonts w:ascii="Arial" w:hAnsi="Arial" w:cs="Arial"/>
+          <w:sz w:val="24"/>
+          <w:szCs w:val="24"/>
+        </w:rPr>
+        <w:t xml:space="preserve">3.3. </w:t>
+      </w:r>
+      <w:r>
+        <w:rPr>
+          <w:rFonts w:ascii="Arial" w:hAnsi="Arial" w:cs="Arial"/>
+          <w:sz w:val="24"/>
+          <w:szCs w:val="24"/>
+        </w:rPr>
+        <w:t>Data Augmentation</w:t>
+      </w:r>
+      <w:bookmarkEnd w:id="6"/>
+    </w:p>
+    <w:p>
+      <w:pPr>
+        <w:pStyle w:val="Heading2"/>
+        <w:spacing w:line="360" w:lineRule="auto"/>
+        <w:ind w:left="720"/>
+        <w:jc w:val="both"/>
+        <w:rPr>
+          <w:rFonts w:ascii="Arial" w:hAnsi="Arial" w:cs="Arial"/>
+          <w:sz w:val="24"/>
+          <w:szCs w:val="24"/>
+        </w:rPr>
+      </w:pPr>
+      <w:bookmarkStart w:id="7" w:name="_Toc194317876"/>
+      <w:r>
+        <w:rPr>
+          <w:rFonts w:ascii="Arial" w:hAnsi="Arial" w:cs="Arial"/>
+          <w:sz w:val="24"/>
+          <w:szCs w:val="24"/>
+        </w:rPr>
+        <w:t xml:space="preserve">3.4. </w:t>
+      </w:r>
+      <w:r>
+        <w:rPr>
+          <w:rFonts w:ascii="Arial" w:hAnsi="Arial" w:cs="Arial"/>
+          <w:sz w:val="24"/>
+          <w:szCs w:val="24"/>
+        </w:rPr>
+        <w:t>Configuration Management</w:t>
+      </w:r>
+      <w:bookmarkEnd w:id="7"/>
+    </w:p>
+    <w:p>
+      <w:pPr>
+        <w:pStyle w:val="Heading2"/>
+        <w:spacing w:line="360" w:lineRule="auto"/>
+        <w:ind w:left="720"/>
+        <w:jc w:val="both"/>
+        <w:rPr>
+          <w:rFonts w:ascii="Arial" w:hAnsi="Arial" w:cs="Arial"/>
+          <w:sz w:val="24"/>
+          <w:szCs w:val="24"/>
+        </w:rPr>
+      </w:pPr>
+      <w:bookmarkStart w:id="8" w:name="_Toc194317877"/>
+      <w:r>
+        <w:rPr>
+          <w:rFonts w:ascii="Arial" w:hAnsi="Arial" w:cs="Arial"/>
+          <w:sz w:val="24"/>
+          <w:szCs w:val="24"/>
+        </w:rPr>
+        <w:lastRenderedPageBreak/>
+        <w:t xml:space="preserve">3.5. </w:t>
+      </w:r>
+      <w:r>
+        <w:rPr>
+          <w:rFonts w:ascii="Arial" w:hAnsi="Arial" w:cs="Arial"/>
+          <w:sz w:val="24"/>
+          <w:szCs w:val="24"/>
+        </w:rPr>
+        <w:t>Pruning &amp; Quantization</w:t>
+      </w:r>
+      <w:bookmarkEnd w:id="8"/>
+    </w:p>
+    <w:p>
+      <w:pPr>
+        <w:pStyle w:val="Heading2"/>
+        <w:spacing w:line="360" w:lineRule="auto"/>
+        <w:ind w:left="720"/>
+        <w:jc w:val="both"/>
+        <w:rPr>
+          <w:rFonts w:ascii="Arial" w:hAnsi="Arial" w:cs="Arial"/>
+          <w:sz w:val="24"/>
+          <w:szCs w:val="24"/>
+        </w:rPr>
+      </w:pPr>
+      <w:bookmarkStart w:id="9" w:name="_Toc194317878"/>
+      <w:r>
+        <w:rPr>
+          <w:rFonts w:ascii="Arial" w:hAnsi="Arial" w:cs="Arial"/>
+          <w:sz w:val="24"/>
+          <w:szCs w:val="24"/>
+        </w:rPr>
+        <w:t xml:space="preserve">3.6. </w:t>
+      </w:r>
+      <w:r>
+        <w:rPr>
+          <w:rFonts w:ascii="Arial" w:hAnsi="Arial" w:cs="Arial"/>
+          <w:sz w:val="24"/>
+          <w:szCs w:val="24"/>
+        </w:rPr>
+        <w:t xml:space="preserve">Knowledge </w:t>
+      </w:r>
+      <w:r>
+        <w:rPr>
+          <w:rFonts w:ascii="Arial" w:hAnsi="Arial" w:cs="Arial"/>
+          <w:sz w:val="24"/>
+          <w:szCs w:val="24"/>
+        </w:rPr>
+        <w:t>D</w:t>
+      </w:r>
+      <w:r>
+        <w:rPr>
+          <w:rFonts w:ascii="Arial" w:hAnsi="Arial" w:cs="Arial"/>
+          <w:sz w:val="24"/>
+          <w:szCs w:val="24"/>
+        </w:rPr>
+        <w:t>istillation</w:t>
+      </w:r>
+      <w:bookmarkEnd w:id="9"/>
+    </w:p>
+    <w:p>
+      <w:pPr>
+        <w:pStyle w:val="Heading2"/>
+        <w:spacing w:line="360" w:lineRule="auto"/>
+        <w:ind w:left="720"/>
+        <w:jc w:val="both"/>
+        <w:rPr>
+          <w:rFonts w:ascii="Arial" w:hAnsi="Arial" w:cs="Arial"/>
+          <w:sz w:val="24"/>
+          <w:szCs w:val="24"/>
+        </w:rPr>
+      </w:pPr>
+      <w:bookmarkStart w:id="10" w:name="_Toc194317879"/>
+      <w:r>
+        <w:rPr>
+          <w:rFonts w:ascii="Arial" w:hAnsi="Arial" w:cs="Arial"/>
+          <w:sz w:val="24"/>
+          <w:szCs w:val="24"/>
+        </w:rPr>
+        <w:t xml:space="preserve">3.7. </w:t>
+      </w:r>
+      <w:r>
+        <w:rPr>
+          <w:rFonts w:ascii="Arial" w:hAnsi="Arial" w:cs="Arial"/>
+          <w:sz w:val="24"/>
+          <w:szCs w:val="24"/>
+        </w:rPr>
+        <w:t>Jenkin</w:t>
+      </w:r>
+      <w:r>
+        <w:rPr>
+          <w:rFonts w:ascii="Arial" w:hAnsi="Arial" w:cs="Arial"/>
+          <w:sz w:val="24"/>
+          <w:szCs w:val="24"/>
+        </w:rPr>
+        <w:t>s (CI/CD)</w:t>
+      </w:r>
+      <w:bookmarkEnd w:id="10"/>
+    </w:p>
+    <w:p>
+      <w:pPr>
+        <w:pStyle w:val="Heading2"/>
+        <w:spacing w:line="360" w:lineRule="auto"/>
+        <w:ind w:left="720"/>
+        <w:jc w:val="both"/>
+        <w:rPr>
+          <w:rFonts w:ascii="Arial" w:hAnsi="Arial" w:cs="Arial"/>
+          <w:sz w:val="24"/>
+          <w:szCs w:val="24"/>
+        </w:rPr>
+      </w:pPr>
+      <w:bookmarkStart w:id="11" w:name="_Toc194317880"/>
+      <w:r>
+        <w:rPr>
+          <w:rFonts w:ascii="Arial" w:hAnsi="Arial" w:cs="Arial"/>
+          <w:sz w:val="24"/>
+          <w:szCs w:val="24"/>
+        </w:rPr>
+        <w:t>8.9. Application on Raspberry pi</w:t>
+      </w:r>
+      <w:bookmarkEnd w:id="11"/>
     </w:p>
     <w:p>
       <w:pPr>
@@ -1871,7 +2973,7 @@
           <w:szCs w:val="24"/>
         </w:rPr>
       </w:pPr>
-      <w:bookmarkStart w:id="4" w:name="_Toc194313461"/>
+      <w:bookmarkStart w:id="12" w:name="_Toc194317881"/>
       <w:r>
         <w:rPr>
           <w:rFonts w:ascii="Arial" w:hAnsi="Arial" w:cs="Arial"/>
@@ -1886,9 +2988,17 @@
           <w:sz w:val="24"/>
           <w:szCs w:val="24"/>
         </w:rPr>
-        <w:t>TECHNOLOGICAL STACK</w:t>
-      </w:r>
-      <w:bookmarkEnd w:id="4"/>
+        <w:t>Technological stack</w:t>
+      </w:r>
+      <w:bookmarkEnd w:id="12"/>
+      <w:r>
+        <w:rPr>
+          <w:rFonts w:ascii="Arial" w:hAnsi="Arial" w:cs="Arial"/>
+          <w:sz w:val="24"/>
+          <w:szCs w:val="24"/>
+        </w:rPr>
+        <w:t xml:space="preserve"> </w:t>
+      </w:r>
     </w:p>
     <w:p>
       <w:pPr>
@@ -1901,16 +3011,54 @@
           <w:szCs w:val="24"/>
         </w:rPr>
       </w:pPr>
-      <w:bookmarkStart w:id="5" w:name="_Toc194313462"/>
+      <w:bookmarkStart w:id="13" w:name="_Toc194317882"/>
       <w:r>
         <w:rPr>
           <w:rFonts w:ascii="Arial" w:hAnsi="Arial" w:cs="Arial"/>
           <w:sz w:val="24"/>
           <w:szCs w:val="24"/>
         </w:rPr>
-        <w:t>6. TARGET USERS</w:t>
-      </w:r>
-      <w:bookmarkEnd w:id="5"/>
+        <w:t xml:space="preserve">5. </w:t>
+      </w:r>
+      <w:r>
+        <w:rPr>
+          <w:rFonts w:ascii="Arial" w:hAnsi="Arial" w:cs="Arial"/>
+          <w:sz w:val="24"/>
+          <w:szCs w:val="24"/>
+        </w:rPr>
+        <w:t>Implementation Details</w:t>
+      </w:r>
+      <w:bookmarkEnd w:id="13"/>
+    </w:p>
+    <w:p>
+      <w:pPr>
+        <w:pStyle w:val="Heading2"/>
+        <w:spacing w:line="360" w:lineRule="auto"/>
+        <w:jc w:val="both"/>
+        <w:rPr>
+          <w:rFonts w:ascii="Arial" w:hAnsi="Arial" w:cs="Arial"/>
+          <w:sz w:val="24"/>
+          <w:szCs w:val="24"/>
+        </w:rPr>
+      </w:pPr>
+      <w:bookmarkStart w:id="14" w:name="_Toc194317883"/>
+      <w:r>
+        <w:rPr>
+          <w:rFonts w:ascii="Arial" w:hAnsi="Arial" w:cs="Arial"/>
+          <w:sz w:val="24"/>
+          <w:szCs w:val="24"/>
+        </w:rPr>
+        <w:t xml:space="preserve">6. </w:t>
+      </w:r>
+      <w:r>
+        <w:rPr>
+          <w:rFonts w:ascii="Arial" w:hAnsi="Arial" w:cs="Arial"/>
+          <w:sz w:val="24"/>
+          <w:szCs w:val="24"/>
+        </w:rPr>
+        <w:t>Workflow and Usage</w:t>
+      </w:r>
+      <w:bookmarkEnd w:id="14"/>
     </w:p>
     <w:p>
       <w:pPr>
@@ -1926,16 +3074,24 @@
           <w:szCs w:val="24"/>
         </w:rPr>
       </w:pPr>
-      <w:bookmarkStart w:id="6" w:name="_Toc194313463"/>
+      <w:bookmarkStart w:id="15" w:name="_Toc194317884"/>
       <w:r>
         <w:rPr>
           <w:rFonts w:ascii="Arial" w:hAnsi="Arial" w:cs="Arial"/>
           <w:sz w:val="24"/>
           <w:szCs w:val="24"/>
         </w:rPr>
-        <w:t>7. LIMITATIONS</w:t>
-      </w:r>
-      <w:bookmarkEnd w:id="6"/>
+        <w:t xml:space="preserve">7. </w:t>
+      </w:r>
+      <w:r>
+        <w:rPr>
+          <w:rFonts w:ascii="Arial" w:hAnsi="Arial" w:cs="Arial"/>
+          <w:sz w:val="24"/>
+          <w:szCs w:val="24"/>
+        </w:rPr>
+        <w:t>Limitations</w:t>
+      </w:r>
+      <w:bookmarkEnd w:id="15"/>
     </w:p>
     <w:p>
       <w:pPr>
@@ -1948,7 +3104,7 @@
           <w:szCs w:val="24"/>
         </w:rPr>
       </w:pPr>
-      <w:bookmarkStart w:id="7" w:name="_Toc194313464"/>
+      <w:bookmarkStart w:id="16" w:name="_Toc194317885"/>
       <w:r>
         <w:rPr>
           <w:rFonts w:ascii="Arial" w:hAnsi="Arial" w:cs="Arial"/>
@@ -1963,9 +3119,25 @@
           <w:sz w:val="24"/>
           <w:szCs w:val="24"/>
         </w:rPr>
-        <w:t>. REPOSITORY &amp; PREREQUISITES</w:t>
-      </w:r>
-      <w:bookmarkEnd w:id="7"/>
+        <w:t xml:space="preserve">. </w:t>
+      </w:r>
+      <w:r>
+        <w:rPr>
+          <w:rFonts w:ascii="Arial" w:hAnsi="Arial" w:cs="Arial"/>
+          <w:sz w:val="24"/>
+          <w:szCs w:val="24"/>
+        </w:rPr>
+        <w:t>Repository &amp; Prerequisites</w:t>
+      </w:r>
+      <w:bookmarkEnd w:id="16"/>
+      <w:r>
+        <w:rPr>
+          <w:rFonts w:ascii="Arial" w:hAnsi="Arial" w:cs="Arial"/>
+          <w:sz w:val="24"/>
+          <w:szCs w:val="24"/>
+        </w:rPr>
+        <w:t xml:space="preserve"> </w:t>
+      </w:r>
     </w:p>
     <w:p>
       <w:pPr>
@@ -1978,7 +3150,7 @@
           <w:szCs w:val="24"/>
         </w:rPr>
       </w:pPr>
-      <w:bookmarkStart w:id="8" w:name="_Toc194313465"/>
+      <w:bookmarkStart w:id="17" w:name="_Toc194317886"/>
       <w:r>
         <w:rPr>
           <w:rFonts w:ascii="Arial" w:hAnsi="Arial" w:cs="Arial"/>
@@ -2001,9 +3173,9 @@
           <w:sz w:val="24"/>
           <w:szCs w:val="24"/>
         </w:rPr>
-        <w:t>STEPS TO USE APPLICATION</w:t>
-      </w:r>
-      <w:bookmarkEnd w:id="8"/>
+        <w:t>Performance Analysis</w:t>
+      </w:r>
+      <w:bookmarkEnd w:id="17"/>
     </w:p>
     <w:p>
       <w:pPr>
@@ -2016,7 +3188,7 @@
           <w:szCs w:val="22"/>
         </w:rPr>
       </w:pPr>
-      <w:bookmarkStart w:id="9" w:name="_Toc194313466"/>
+      <w:bookmarkStart w:id="18" w:name="_Toc194317887"/>
       <w:r>
         <w:rPr>
           <w:rFonts w:ascii="Arial" w:hAnsi="Arial" w:cs="Arial"/>
@@ -2039,9 +3211,17 @@
           <w:sz w:val="22"/>
           <w:szCs w:val="22"/>
         </w:rPr>
-        <w:t>. CONCLUSION</w:t>
-      </w:r>
-      <w:bookmarkEnd w:id="9"/>
+        <w:t xml:space="preserve">. </w:t>
+      </w:r>
+      <w:r>
+        <w:rPr>
+          <w:rFonts w:ascii="Arial" w:hAnsi="Arial" w:cs="Arial"/>
+          <w:sz w:val="22"/>
+          <w:szCs w:val="22"/>
+        </w:rPr>
+        <w:t>Conclusions and Future Work</w:t>
+      </w:r>
+      <w:bookmarkEnd w:id="18"/>
     </w:p>
     <w:p>
       <w:pPr>
@@ -2054,7 +3234,7 @@
           <w:szCs w:val="22"/>
         </w:rPr>
       </w:pPr>
-      <w:bookmarkStart w:id="10" w:name="_Toc194313467"/>
+      <w:bookmarkStart w:id="19" w:name="_Toc194317888"/>
       <w:r>
         <w:rPr>
           <w:rFonts w:ascii="Arial" w:hAnsi="Arial" w:cs="Arial"/>
@@ -2077,9 +3257,9 @@
           <w:sz w:val="22"/>
           <w:szCs w:val="22"/>
         </w:rPr>
-        <w:t>BIBLIOGRAPHY</w:t>
-      </w:r>
-      <w:bookmarkEnd w:id="10"/>
+        <w:t>Bibliography</w:t>
+      </w:r>
+      <w:bookmarkEnd w:id="19"/>
     </w:p>
     <w:sdt>
       <w:sdtPr>
@@ -2266,8 +3446,8 @@
       </w:pPr>
     </w:p>
     <w:sectPr>
-      <w:headerReference w:type="default" r:id="rId9"/>
-      <w:footerReference w:type="default" r:id="rId10"/>
+      <w:headerReference w:type="default" r:id="rId10"/>
+      <w:footerReference w:type="default" r:id="rId11"/>
       <w:pgSz w:w="11906" w:h="16838" w:code="9"/>
       <w:pgMar w:top="1134" w:right="1134" w:bottom="1134" w:left="1134" w:header="720" w:footer="720" w:gutter="0"/>
       <w:pgNumType w:start="0" w:chapStyle="1"/>
@@ -2601,6 +3781,155 @@
     </w:lvl>
   </w:abstractNum>
   <w:abstractNum w:abstractNumId="1" w15:restartNumberingAfterBreak="0">
+    <w:nsid w:val="058E39EB"/>
+    <w:multiLevelType w:val="multilevel"/>
+    <w:tmpl w:val="347CD4C8"/>
+    <w:lvl w:ilvl="0">
+      <w:start w:val="1"/>
+      <w:numFmt w:val="bullet"/>
+      <w:lvlText w:val=""/>
+      <w:lvlJc w:val="left"/>
+      <w:pPr>
+        <w:tabs>
+          <w:tab w:val="num" w:pos="720"/>
+        </w:tabs>
+        <w:ind w:left="720" w:hanging="360"/>
+      </w:pPr>
+      <w:rPr>
+        <w:rFonts w:ascii="Symbol" w:hAnsi="Symbol" w:hint="default"/>
+        <w:sz w:val="20"/>
+      </w:rPr>
+    </w:lvl>
+    <w:lvl w:ilvl="1" w:tentative="1">
+      <w:start w:val="1"/>
+      <w:numFmt w:val="bullet"/>
+      <w:lvlText w:val="o"/>
+      <w:lvlJc w:val="left"/>
+      <w:pPr>
+        <w:tabs>
+          <w:tab w:val="num" w:pos="1440"/>
+        </w:tabs>
+        <w:ind w:left="1440" w:hanging="360"/>
+      </w:pPr>
+      <w:rPr>
+        <w:rFonts w:ascii="Courier New" w:hAnsi="Courier New" w:hint="default"/>
+        <w:sz w:val="20"/>
+      </w:rPr>
+    </w:lvl>
+    <w:lvl w:ilvl="2" w:tentative="1">
+      <w:start w:val="1"/>
+      <w:numFmt w:val="bullet"/>
+      <w:lvlText w:val=""/>
+      <w:lvlJc w:val="left"/>
+      <w:pPr>
+        <w:tabs>
+          <w:tab w:val="num" w:pos="2160"/>
+        </w:tabs>
+        <w:ind w:left="2160" w:hanging="360"/>
+      </w:pPr>
+      <w:rPr>
+        <w:rFonts w:ascii="Wingdings" w:hAnsi="Wingdings" w:hint="default"/>
+        <w:sz w:val="20"/>
+      </w:rPr>
+    </w:lvl>
+    <w:lvl w:ilvl="3" w:tentative="1">
+      <w:start w:val="1"/>
+      <w:numFmt w:val="bullet"/>
+      <w:lvlText w:val=""/>
+      <w:lvlJc w:val="left"/>
+      <w:pPr>
+        <w:tabs>
+          <w:tab w:val="num" w:pos="2880"/>
+        </w:tabs>
+        <w:ind w:left="2880" w:hanging="360"/>
+      </w:pPr>
+      <w:rPr>
+        <w:rFonts w:ascii="Wingdings" w:hAnsi="Wingdings" w:hint="default"/>
+        <w:sz w:val="20"/>
+      </w:rPr>
+    </w:lvl>
+    <w:lvl w:ilvl="4" w:tentative="1">
+      <w:start w:val="1"/>
+      <w:numFmt w:val="bullet"/>
+      <w:lvlText w:val=""/>
+      <w:lvlJc w:val="left"/>
+      <w:pPr>
+        <w:tabs>
+          <w:tab w:val="num" w:pos="3600"/>
+        </w:tabs>
+        <w:ind w:left="3600" w:hanging="360"/>
+      </w:pPr>
+      <w:rPr>
+        <w:rFonts w:ascii="Wingdings" w:hAnsi="Wingdings" w:hint="default"/>
+        <w:sz w:val="20"/>
+      </w:rPr>
+    </w:lvl>
+    <w:lvl w:ilvl="5" w:tentative="1">
+      <w:start w:val="1"/>
+      <w:numFmt w:val="bullet"/>
+      <w:lvlText w:val=""/>
+      <w:lvlJc w:val="left"/>
+      <w:pPr>
+        <w:tabs>
+          <w:tab w:val="num" w:pos="4320"/>
+        </w:tabs>
+        <w:ind w:left="4320" w:hanging="360"/>
+      </w:pPr>
+      <w:rPr>
+        <w:rFonts w:ascii="Wingdings" w:hAnsi="Wingdings" w:hint="default"/>
+        <w:sz w:val="20"/>
+      </w:rPr>
+    </w:lvl>
+    <w:lvl w:ilvl="6" w:tentative="1">
+      <w:start w:val="1"/>
+      <w:numFmt w:val="bullet"/>
+      <w:lvlText w:val=""/>
+      <w:lvlJc w:val="left"/>
+      <w:pPr>
+        <w:tabs>
+          <w:tab w:val="num" w:pos="5040"/>
+        </w:tabs>
+        <w:ind w:left="5040" w:hanging="360"/>
+      </w:pPr>
+      <w:rPr>
+        <w:rFonts w:ascii="Wingdings" w:hAnsi="Wingdings" w:hint="default"/>
+        <w:sz w:val="20"/>
+      </w:rPr>
+    </w:lvl>
+    <w:lvl w:ilvl="7" w:tentative="1">
+      <w:start w:val="1"/>
+      <w:numFmt w:val="bullet"/>
+      <w:lvlText w:val=""/>
+      <w:lvlJc w:val="left"/>
+      <w:pPr>
+        <w:tabs>
+          <w:tab w:val="num" w:pos="5760"/>
+        </w:tabs>
+        <w:ind w:left="5760" w:hanging="360"/>
+      </w:pPr>
+      <w:rPr>
+        <w:rFonts w:ascii="Wingdings" w:hAnsi="Wingdings" w:hint="default"/>
+        <w:sz w:val="20"/>
+      </w:rPr>
+    </w:lvl>
+    <w:lvl w:ilvl="8" w:tentative="1">
+      <w:start w:val="1"/>
+      <w:numFmt w:val="bullet"/>
+      <w:lvlText w:val=""/>
+      <w:lvlJc w:val="left"/>
+      <w:pPr>
+        <w:tabs>
+          <w:tab w:val="num" w:pos="6480"/>
+        </w:tabs>
+        <w:ind w:left="6480" w:hanging="360"/>
+      </w:pPr>
+      <w:rPr>
+        <w:rFonts w:ascii="Wingdings" w:hAnsi="Wingdings" w:hint="default"/>
+        <w:sz w:val="20"/>
+      </w:rPr>
+    </w:lvl>
+  </w:abstractNum>
+  <w:abstractNum w:abstractNumId="2" w15:restartNumberingAfterBreak="0">
     <w:nsid w:val="080901B0"/>
     <w:multiLevelType w:val="hybridMultilevel"/>
     <w:tmpl w:val="B8E00C24"/>
@@ -2713,7 +4042,7 @@
       </w:rPr>
     </w:lvl>
   </w:abstractNum>
-  <w:abstractNum w:abstractNumId="2" w15:restartNumberingAfterBreak="0">
+  <w:abstractNum w:abstractNumId="3" w15:restartNumberingAfterBreak="0">
     <w:nsid w:val="0C497892"/>
     <w:multiLevelType w:val="hybridMultilevel"/>
     <w:tmpl w:val="A162A1E8"/>
@@ -2826,7 +4155,7 @@
       </w:rPr>
     </w:lvl>
   </w:abstractNum>
-  <w:abstractNum w:abstractNumId="3" w15:restartNumberingAfterBreak="0">
+  <w:abstractNum w:abstractNumId="4" w15:restartNumberingAfterBreak="0">
     <w:nsid w:val="0E1C08C9"/>
     <w:multiLevelType w:val="hybridMultilevel"/>
     <w:tmpl w:val="B1EEA8A4"/>
@@ -2915,7 +4244,7 @@
       </w:pPr>
     </w:lvl>
   </w:abstractNum>
-  <w:abstractNum w:abstractNumId="4" w15:restartNumberingAfterBreak="0">
+  <w:abstractNum w:abstractNumId="5" w15:restartNumberingAfterBreak="0">
     <w:nsid w:val="159F3BFA"/>
     <w:multiLevelType w:val="multilevel"/>
     <w:tmpl w:val="268656B8"/>
@@ -3028,7 +4357,7 @@
       </w:pPr>
     </w:lvl>
   </w:abstractNum>
-  <w:abstractNum w:abstractNumId="5" w15:restartNumberingAfterBreak="0">
+  <w:abstractNum w:abstractNumId="6" w15:restartNumberingAfterBreak="0">
     <w:nsid w:val="1FF071D9"/>
     <w:multiLevelType w:val="multilevel"/>
     <w:tmpl w:val="C7687D0A"/>
@@ -3141,7 +4470,7 @@
       </w:rPr>
     </w:lvl>
   </w:abstractNum>
-  <w:abstractNum w:abstractNumId="6" w15:restartNumberingAfterBreak="0">
+  <w:abstractNum w:abstractNumId="7" w15:restartNumberingAfterBreak="0">
     <w:nsid w:val="21FE3E2D"/>
     <w:multiLevelType w:val="multilevel"/>
     <w:tmpl w:val="F4A0257A"/>
@@ -3266,7 +4595,7 @@
       </w:pPr>
     </w:lvl>
   </w:abstractNum>
-  <w:abstractNum w:abstractNumId="7" w15:restartNumberingAfterBreak="0">
+  <w:abstractNum w:abstractNumId="8" w15:restartNumberingAfterBreak="0">
     <w:nsid w:val="23925D5B"/>
     <w:multiLevelType w:val="multilevel"/>
     <w:tmpl w:val="87E833E0"/>
@@ -3415,7 +4744,7 @@
       </w:rPr>
     </w:lvl>
   </w:abstractNum>
-  <w:abstractNum w:abstractNumId="8" w15:restartNumberingAfterBreak="0">
+  <w:abstractNum w:abstractNumId="9" w15:restartNumberingAfterBreak="0">
     <w:nsid w:val="24E77718"/>
     <w:multiLevelType w:val="multilevel"/>
     <w:tmpl w:val="6D7EFCE6"/>
@@ -3564,7 +4893,7 @@
       </w:rPr>
     </w:lvl>
   </w:abstractNum>
-  <w:abstractNum w:abstractNumId="9" w15:restartNumberingAfterBreak="0">
+  <w:abstractNum w:abstractNumId="10" w15:restartNumberingAfterBreak="0">
     <w:nsid w:val="28B200FD"/>
     <w:multiLevelType w:val="multilevel"/>
     <w:tmpl w:val="4E28EA5C"/>
@@ -3681,7 +5010,7 @@
       </w:pPr>
     </w:lvl>
   </w:abstractNum>
-  <w:abstractNum w:abstractNumId="10" w15:restartNumberingAfterBreak="0">
+  <w:abstractNum w:abstractNumId="11" w15:restartNumberingAfterBreak="0">
     <w:nsid w:val="2B896525"/>
     <w:multiLevelType w:val="hybridMultilevel"/>
     <w:tmpl w:val="F55418C8"/>
@@ -3794,7 +5123,7 @@
       </w:rPr>
     </w:lvl>
   </w:abstractNum>
-  <w:abstractNum w:abstractNumId="11" w15:restartNumberingAfterBreak="0">
+  <w:abstractNum w:abstractNumId="12" w15:restartNumberingAfterBreak="0">
     <w:nsid w:val="2EDC6395"/>
     <w:multiLevelType w:val="multilevel"/>
     <w:tmpl w:val="19F89C76"/>
@@ -3916,7 +5245,7 @@
       </w:rPr>
     </w:lvl>
   </w:abstractNum>
-  <w:abstractNum w:abstractNumId="12" w15:restartNumberingAfterBreak="0">
+  <w:abstractNum w:abstractNumId="13" w15:restartNumberingAfterBreak="0">
     <w:nsid w:val="31647F41"/>
     <w:multiLevelType w:val="multilevel"/>
     <w:tmpl w:val="7AF80308"/>
@@ -4065,7 +5394,7 @@
       </w:rPr>
     </w:lvl>
   </w:abstractNum>
-  <w:abstractNum w:abstractNumId="13" w15:restartNumberingAfterBreak="0">
+  <w:abstractNum w:abstractNumId="14" w15:restartNumberingAfterBreak="0">
     <w:nsid w:val="350D6753"/>
     <w:multiLevelType w:val="hybridMultilevel"/>
     <w:tmpl w:val="6D06E276"/>
@@ -4178,7 +5507,7 @@
       </w:rPr>
     </w:lvl>
   </w:abstractNum>
-  <w:abstractNum w:abstractNumId="14" w15:restartNumberingAfterBreak="0">
+  <w:abstractNum w:abstractNumId="15" w15:restartNumberingAfterBreak="0">
     <w:nsid w:val="38CB7FC5"/>
     <w:multiLevelType w:val="hybridMultilevel"/>
     <w:tmpl w:val="DCE034BA"/>
@@ -4291,7 +5620,7 @@
       </w:rPr>
     </w:lvl>
   </w:abstractNum>
-  <w:abstractNum w:abstractNumId="15" w15:restartNumberingAfterBreak="0">
+  <w:abstractNum w:abstractNumId="16" w15:restartNumberingAfterBreak="0">
     <w:nsid w:val="3C0F5D88"/>
     <w:multiLevelType w:val="hybridMultilevel"/>
     <w:tmpl w:val="FDF8D564"/>
@@ -4404,7 +5733,7 @@
       </w:rPr>
     </w:lvl>
   </w:abstractNum>
-  <w:abstractNum w:abstractNumId="16" w15:restartNumberingAfterBreak="0">
+  <w:abstractNum w:abstractNumId="17" w15:restartNumberingAfterBreak="0">
     <w:nsid w:val="3E35415C"/>
     <w:multiLevelType w:val="multilevel"/>
     <w:tmpl w:val="366E926C"/>
@@ -4553,7 +5882,7 @@
       </w:rPr>
     </w:lvl>
   </w:abstractNum>
-  <w:abstractNum w:abstractNumId="17" w15:restartNumberingAfterBreak="0">
+  <w:abstractNum w:abstractNumId="18" w15:restartNumberingAfterBreak="0">
     <w:nsid w:val="3E963F91"/>
     <w:multiLevelType w:val="multilevel"/>
     <w:tmpl w:val="D0F6ED26"/>
@@ -4702,7 +6031,7 @@
       </w:rPr>
     </w:lvl>
   </w:abstractNum>
-  <w:abstractNum w:abstractNumId="18" w15:restartNumberingAfterBreak="0">
+  <w:abstractNum w:abstractNumId="19" w15:restartNumberingAfterBreak="0">
     <w:nsid w:val="48676CE5"/>
     <w:multiLevelType w:val="multilevel"/>
     <w:tmpl w:val="B17EDF20"/>
@@ -4851,7 +6180,7 @@
       </w:rPr>
     </w:lvl>
   </w:abstractNum>
-  <w:abstractNum w:abstractNumId="19" w15:restartNumberingAfterBreak="0">
+  <w:abstractNum w:abstractNumId="20" w15:restartNumberingAfterBreak="0">
     <w:nsid w:val="49A15E33"/>
     <w:multiLevelType w:val="multilevel"/>
     <w:tmpl w:val="285A76EE"/>
@@ -4973,7 +6302,7 @@
       </w:rPr>
     </w:lvl>
   </w:abstractNum>
-  <w:abstractNum w:abstractNumId="20" w15:restartNumberingAfterBreak="0">
+  <w:abstractNum w:abstractNumId="21" w15:restartNumberingAfterBreak="0">
     <w:nsid w:val="4E0554B9"/>
     <w:multiLevelType w:val="multilevel"/>
     <w:tmpl w:val="18A003D4"/>
@@ -5095,7 +6424,120 @@
       </w:rPr>
     </w:lvl>
   </w:abstractNum>
-  <w:abstractNum w:abstractNumId="21" w15:restartNumberingAfterBreak="0">
+  <w:abstractNum w:abstractNumId="22" w15:restartNumberingAfterBreak="0">
+    <w:nsid w:val="50964F58"/>
+    <w:multiLevelType w:val="hybridMultilevel"/>
+    <w:tmpl w:val="D9A2BB6C"/>
+    <w:lvl w:ilvl="0" w:tplc="04090001">
+      <w:start w:val="1"/>
+      <w:numFmt w:val="bullet"/>
+      <w:lvlText w:val=""/>
+      <w:lvlJc w:val="left"/>
+      <w:pPr>
+        <w:ind w:left="720" w:hanging="360"/>
+      </w:pPr>
+      <w:rPr>
+        <w:rFonts w:ascii="Symbol" w:hAnsi="Symbol" w:hint="default"/>
+      </w:rPr>
+    </w:lvl>
+    <w:lvl w:ilvl="1" w:tplc="04090003" w:tentative="1">
+      <w:start w:val="1"/>
+      <w:numFmt w:val="bullet"/>
+      <w:lvlText w:val="o"/>
+      <w:lvlJc w:val="left"/>
+      <w:pPr>
+        <w:ind w:left="1440" w:hanging="360"/>
+      </w:pPr>
+      <w:rPr>
+        <w:rFonts w:ascii="Courier New" w:hAnsi="Courier New" w:cs="Courier New" w:hint="default"/>
+      </w:rPr>
+    </w:lvl>
+    <w:lvl w:ilvl="2" w:tplc="04090005" w:tentative="1">
+      <w:start w:val="1"/>
+      <w:numFmt w:val="bullet"/>
+      <w:lvlText w:val=""/>
+      <w:lvlJc w:val="left"/>
+      <w:pPr>
+        <w:ind w:left="2160" w:hanging="360"/>
+      </w:pPr>
+      <w:rPr>
+        <w:rFonts w:ascii="Wingdings" w:hAnsi="Wingdings" w:hint="default"/>
+      </w:rPr>
+    </w:lvl>
+    <w:lvl w:ilvl="3" w:tplc="04090001" w:tentative="1">
+      <w:start w:val="1"/>
+      <w:numFmt w:val="bullet"/>
+      <w:lvlText w:val=""/>
+      <w:lvlJc w:val="left"/>
+      <w:pPr>
+        <w:ind w:left="2880" w:hanging="360"/>
+      </w:pPr>
+      <w:rPr>
+        <w:rFonts w:ascii="Symbol" w:hAnsi="Symbol" w:hint="default"/>
+      </w:rPr>
+    </w:lvl>
+    <w:lvl w:ilvl="4" w:tplc="04090003" w:tentative="1">
+      <w:start w:val="1"/>
+      <w:numFmt w:val="bullet"/>
+      <w:lvlText w:val="o"/>
+      <w:lvlJc w:val="left"/>
+      <w:pPr>
+        <w:ind w:left="3600" w:hanging="360"/>
+      </w:pPr>
+      <w:rPr>
+        <w:rFonts w:ascii="Courier New" w:hAnsi="Courier New" w:cs="Courier New" w:hint="default"/>
+      </w:rPr>
+    </w:lvl>
+    <w:lvl w:ilvl="5" w:tplc="04090005" w:tentative="1">
+      <w:start w:val="1"/>
+      <w:numFmt w:val="bullet"/>
+      <w:lvlText w:val=""/>
+      <w:lvlJc w:val="left"/>
+      <w:pPr>
+        <w:ind w:left="4320" w:hanging="360"/>
+      </w:pPr>
+      <w:rPr>
+        <w:rFonts w:ascii="Wingdings" w:hAnsi="Wingdings" w:hint="default"/>
+      </w:rPr>
+    </w:lvl>
+    <w:lvl w:ilvl="6" w:tplc="04090001" w:tentative="1">
+      <w:start w:val="1"/>
+      <w:numFmt w:val="bullet"/>
+      <w:lvlText w:val=""/>
+      <w:lvlJc w:val="left"/>
+      <w:pPr>
+        <w:ind w:left="5040" w:hanging="360"/>
+      </w:pPr>
+      <w:rPr>
+        <w:rFonts w:ascii="Symbol" w:hAnsi="Symbol" w:hint="default"/>
+      </w:rPr>
+    </w:lvl>
+    <w:lvl w:ilvl="7" w:tplc="04090003" w:tentative="1">
+      <w:start w:val="1"/>
+      <w:numFmt w:val="bullet"/>
+      <w:lvlText w:val="o"/>
+      <w:lvlJc w:val="left"/>
+      <w:pPr>
+        <w:ind w:left="5760" w:hanging="360"/>
+      </w:pPr>
+      <w:rPr>
+        <w:rFonts w:ascii="Courier New" w:hAnsi="Courier New" w:cs="Courier New" w:hint="default"/>
+      </w:rPr>
+    </w:lvl>
+    <w:lvl w:ilvl="8" w:tplc="04090005" w:tentative="1">
+      <w:start w:val="1"/>
+      <w:numFmt w:val="bullet"/>
+      <w:lvlText w:val=""/>
+      <w:lvlJc w:val="left"/>
+      <w:pPr>
+        <w:ind w:left="6480" w:hanging="360"/>
+      </w:pPr>
+      <w:rPr>
+        <w:rFonts w:ascii="Wingdings" w:hAnsi="Wingdings" w:hint="default"/>
+      </w:rPr>
+    </w:lvl>
+  </w:abstractNum>
+  <w:abstractNum w:abstractNumId="23" w15:restartNumberingAfterBreak="0">
     <w:nsid w:val="586E3074"/>
     <w:multiLevelType w:val="hybridMultilevel"/>
     <w:tmpl w:val="FB06D21C"/>
@@ -5208,7 +6650,7 @@
       </w:rPr>
     </w:lvl>
   </w:abstractNum>
-  <w:abstractNum w:abstractNumId="22" w15:restartNumberingAfterBreak="0">
+  <w:abstractNum w:abstractNumId="24" w15:restartNumberingAfterBreak="0">
     <w:nsid w:val="5A681C7A"/>
     <w:multiLevelType w:val="hybridMultilevel"/>
     <w:tmpl w:val="330CB136"/>
@@ -5321,7 +6763,7 @@
       </w:rPr>
     </w:lvl>
   </w:abstractNum>
-  <w:abstractNum w:abstractNumId="23" w15:restartNumberingAfterBreak="0">
+  <w:abstractNum w:abstractNumId="25" w15:restartNumberingAfterBreak="0">
     <w:nsid w:val="5C487DC6"/>
     <w:multiLevelType w:val="hybridMultilevel"/>
     <w:tmpl w:val="C53E5136"/>
@@ -5434,7 +6876,7 @@
       </w:rPr>
     </w:lvl>
   </w:abstractNum>
-  <w:abstractNum w:abstractNumId="24" w15:restartNumberingAfterBreak="0">
+  <w:abstractNum w:abstractNumId="26" w15:restartNumberingAfterBreak="0">
     <w:nsid w:val="61647BA9"/>
     <w:multiLevelType w:val="multilevel"/>
     <w:tmpl w:val="C77A138E"/>
@@ -5583,7 +7025,7 @@
       </w:rPr>
     </w:lvl>
   </w:abstractNum>
-  <w:abstractNum w:abstractNumId="25" w15:restartNumberingAfterBreak="0">
+  <w:abstractNum w:abstractNumId="27" w15:restartNumberingAfterBreak="0">
     <w:nsid w:val="6A340A1C"/>
     <w:multiLevelType w:val="multilevel"/>
     <w:tmpl w:val="140EC332"/>
@@ -5696,7 +7138,7 @@
       </w:rPr>
     </w:lvl>
   </w:abstractNum>
-  <w:abstractNum w:abstractNumId="26" w15:restartNumberingAfterBreak="0">
+  <w:abstractNum w:abstractNumId="28" w15:restartNumberingAfterBreak="0">
     <w:nsid w:val="6AC31905"/>
     <w:multiLevelType w:val="multilevel"/>
     <w:tmpl w:val="0F827590"/>
@@ -5845,7 +7287,7 @@
       </w:rPr>
     </w:lvl>
   </w:abstractNum>
-  <w:abstractNum w:abstractNumId="27" w15:restartNumberingAfterBreak="0">
+  <w:abstractNum w:abstractNumId="29" w15:restartNumberingAfterBreak="0">
     <w:nsid w:val="6B3643D4"/>
     <w:multiLevelType w:val="multilevel"/>
     <w:tmpl w:val="C128D714"/>
@@ -5962,7 +7404,7 @@
       </w:pPr>
     </w:lvl>
   </w:abstractNum>
-  <w:abstractNum w:abstractNumId="28" w15:restartNumberingAfterBreak="0">
+  <w:abstractNum w:abstractNumId="30" w15:restartNumberingAfterBreak="0">
     <w:nsid w:val="6B3D5B12"/>
     <w:multiLevelType w:val="multilevel"/>
     <w:tmpl w:val="25B26A08"/>
@@ -6111,7 +7553,7 @@
       </w:rPr>
     </w:lvl>
   </w:abstractNum>
-  <w:abstractNum w:abstractNumId="29" w15:restartNumberingAfterBreak="0">
+  <w:abstractNum w:abstractNumId="31" w15:restartNumberingAfterBreak="0">
     <w:nsid w:val="6CC75317"/>
     <w:multiLevelType w:val="multilevel"/>
     <w:tmpl w:val="E08A9748"/>
@@ -6260,7 +7702,7 @@
       </w:rPr>
     </w:lvl>
   </w:abstractNum>
-  <w:abstractNum w:abstractNumId="30" w15:restartNumberingAfterBreak="0">
+  <w:abstractNum w:abstractNumId="32" w15:restartNumberingAfterBreak="0">
     <w:nsid w:val="6D8677B2"/>
     <w:multiLevelType w:val="multilevel"/>
     <w:tmpl w:val="8BDE2F3C"/>
@@ -6409,7 +7851,7 @@
       </w:rPr>
     </w:lvl>
   </w:abstractNum>
-  <w:abstractNum w:abstractNumId="31" w15:restartNumberingAfterBreak="0">
+  <w:abstractNum w:abstractNumId="33" w15:restartNumberingAfterBreak="0">
     <w:nsid w:val="6F876E5D"/>
     <w:multiLevelType w:val="multilevel"/>
     <w:tmpl w:val="65586750"/>
@@ -6558,7 +8000,7 @@
       </w:rPr>
     </w:lvl>
   </w:abstractNum>
-  <w:abstractNum w:abstractNumId="32" w15:restartNumberingAfterBreak="0">
+  <w:abstractNum w:abstractNumId="34" w15:restartNumberingAfterBreak="0">
     <w:nsid w:val="72266886"/>
     <w:multiLevelType w:val="multilevel"/>
     <w:tmpl w:val="50346022"/>
@@ -6707,7 +8149,7 @@
       </w:rPr>
     </w:lvl>
   </w:abstractNum>
-  <w:abstractNum w:abstractNumId="33" w15:restartNumberingAfterBreak="0">
+  <w:abstractNum w:abstractNumId="35" w15:restartNumberingAfterBreak="0">
     <w:nsid w:val="736A6B38"/>
     <w:multiLevelType w:val="multilevel"/>
     <w:tmpl w:val="3760DB4E"/>
@@ -6856,7 +8298,7 @@
       </w:rPr>
     </w:lvl>
   </w:abstractNum>
-  <w:abstractNum w:abstractNumId="34" w15:restartNumberingAfterBreak="0">
+  <w:abstractNum w:abstractNumId="36" w15:restartNumberingAfterBreak="0">
     <w:nsid w:val="74C15AB5"/>
     <w:multiLevelType w:val="multilevel"/>
     <w:tmpl w:val="29FAAC1E"/>
@@ -6973,7 +8415,7 @@
       </w:pPr>
     </w:lvl>
   </w:abstractNum>
-  <w:abstractNum w:abstractNumId="35" w15:restartNumberingAfterBreak="0">
+  <w:abstractNum w:abstractNumId="37" w15:restartNumberingAfterBreak="0">
     <w:nsid w:val="79905063"/>
     <w:multiLevelType w:val="multilevel"/>
     <w:tmpl w:val="3EE0AA26"/>
@@ -7123,112 +8565,118 @@
     </w:lvl>
   </w:abstractNum>
   <w:num w:numId="1" w16cid:durableId="1247152821">
-    <w:abstractNumId w:val="32"/>
+    <w:abstractNumId w:val="34"/>
   </w:num>
   <w:num w:numId="2" w16cid:durableId="1013579831">
     <w:abstractNumId w:val="0"/>
   </w:num>
   <w:num w:numId="3" w16cid:durableId="228006068">
+    <w:abstractNumId w:val="37"/>
+  </w:num>
+  <w:num w:numId="4" w16cid:durableId="1430077386">
+    <w:abstractNumId w:val="26"/>
+  </w:num>
+  <w:num w:numId="5" w16cid:durableId="1735470887">
     <w:abstractNumId w:val="35"/>
   </w:num>
-  <w:num w:numId="4" w16cid:durableId="1430077386">
+  <w:num w:numId="6" w16cid:durableId="798494782">
+    <w:abstractNumId w:val="19"/>
+  </w:num>
+  <w:num w:numId="7" w16cid:durableId="1697078350">
+    <w:abstractNumId w:val="17"/>
+  </w:num>
+  <w:num w:numId="8" w16cid:durableId="1052923138">
+    <w:abstractNumId w:val="10"/>
+  </w:num>
+  <w:num w:numId="9" w16cid:durableId="1612855693">
+    <w:abstractNumId w:val="29"/>
+  </w:num>
+  <w:num w:numId="10" w16cid:durableId="1189492184">
+    <w:abstractNumId w:val="36"/>
+  </w:num>
+  <w:num w:numId="11" w16cid:durableId="491289618">
+    <w:abstractNumId w:val="30"/>
+  </w:num>
+  <w:num w:numId="12" w16cid:durableId="1359042574">
+    <w:abstractNumId w:val="8"/>
+  </w:num>
+  <w:num w:numId="13" w16cid:durableId="296839654">
+    <w:abstractNumId w:val="7"/>
+  </w:num>
+  <w:num w:numId="14" w16cid:durableId="1183780109">
+    <w:abstractNumId w:val="9"/>
+  </w:num>
+  <w:num w:numId="15" w16cid:durableId="1002045582">
+    <w:abstractNumId w:val="28"/>
+  </w:num>
+  <w:num w:numId="16" w16cid:durableId="1822305070">
+    <w:abstractNumId w:val="12"/>
+  </w:num>
+  <w:num w:numId="17" w16cid:durableId="247084718">
+    <w:abstractNumId w:val="20"/>
+  </w:num>
+  <w:num w:numId="18" w16cid:durableId="2035885354">
+    <w:abstractNumId w:val="2"/>
+  </w:num>
+  <w:num w:numId="19" w16cid:durableId="1733232433">
+    <w:abstractNumId w:val="27"/>
+  </w:num>
+  <w:num w:numId="20" w16cid:durableId="797646083">
+    <w:abstractNumId w:val="21"/>
+  </w:num>
+  <w:num w:numId="21" w16cid:durableId="2040160583">
+    <w:abstractNumId w:val="16"/>
+  </w:num>
+  <w:num w:numId="22" w16cid:durableId="2093308765">
+    <w:abstractNumId w:val="15"/>
+  </w:num>
+  <w:num w:numId="23" w16cid:durableId="1805854917">
+    <w:abstractNumId w:val="23"/>
+  </w:num>
+  <w:num w:numId="24" w16cid:durableId="2116557666">
+    <w:abstractNumId w:val="11"/>
+  </w:num>
+  <w:num w:numId="25" w16cid:durableId="172839583">
+    <w:abstractNumId w:val="25"/>
+  </w:num>
+  <w:num w:numId="26" w16cid:durableId="641471706">
+    <w:abstractNumId w:val="14"/>
+  </w:num>
+  <w:num w:numId="27" w16cid:durableId="638992703">
     <w:abstractNumId w:val="24"/>
   </w:num>
-  <w:num w:numId="5" w16cid:durableId="1735470887">
+  <w:num w:numId="28" w16cid:durableId="1658416839">
+    <w:abstractNumId w:val="3"/>
+  </w:num>
+  <w:num w:numId="29" w16cid:durableId="1847862976">
     <w:abstractNumId w:val="33"/>
   </w:num>
-  <w:num w:numId="6" w16cid:durableId="798494782">
+  <w:num w:numId="30" w16cid:durableId="916668586">
     <w:abstractNumId w:val="18"/>
   </w:num>
-  <w:num w:numId="7" w16cid:durableId="1697078350">
-    <w:abstractNumId w:val="16"/>
+  <w:num w:numId="31" w16cid:durableId="1066147012">
+    <w:abstractNumId w:val="32"/>
   </w:num>
-  <w:num w:numId="8" w16cid:durableId="1052923138">
-    <w:abstractNumId w:val="9"/>
+  <w:num w:numId="32" w16cid:durableId="1490949597">
+    <w:abstractNumId w:val="13"/>
   </w:num>
-  <w:num w:numId="9" w16cid:durableId="1612855693">
-    <w:abstractNumId w:val="27"/>
+  <w:num w:numId="33" w16cid:durableId="249388844">
+    <w:abstractNumId w:val="31"/>
   </w:num>
-  <w:num w:numId="10" w16cid:durableId="1189492184">
-    <w:abstractNumId w:val="34"/>
+  <w:num w:numId="34" w16cid:durableId="369458632">
+    <w:abstractNumId w:val="5"/>
   </w:num>
-  <w:num w:numId="11" w16cid:durableId="491289618">
-    <w:abstractNumId w:val="28"/>
-  </w:num>
-  <w:num w:numId="12" w16cid:durableId="1359042574">
-    <w:abstractNumId w:val="7"/>
-  </w:num>
-  <w:num w:numId="13" w16cid:durableId="296839654">
+  <w:num w:numId="35" w16cid:durableId="1027953171">
     <w:abstractNumId w:val="6"/>
   </w:num>
-  <w:num w:numId="14" w16cid:durableId="1183780109">
-    <w:abstractNumId w:val="8"/>
+  <w:num w:numId="36" w16cid:durableId="389840623">
+    <w:abstractNumId w:val="4"/>
   </w:num>
-  <w:num w:numId="15" w16cid:durableId="1002045582">
-    <w:abstractNumId w:val="26"/>
-  </w:num>
-  <w:num w:numId="16" w16cid:durableId="1822305070">
-    <w:abstractNumId w:val="11"/>
-  </w:num>
-  <w:num w:numId="17" w16cid:durableId="247084718">
-    <w:abstractNumId w:val="19"/>
-  </w:num>
-  <w:num w:numId="18" w16cid:durableId="2035885354">
+  <w:num w:numId="37" w16cid:durableId="1179200838">
     <w:abstractNumId w:val="1"/>
   </w:num>
-  <w:num w:numId="19" w16cid:durableId="1733232433">
-    <w:abstractNumId w:val="25"/>
-  </w:num>
-  <w:num w:numId="20" w16cid:durableId="797646083">
-    <w:abstractNumId w:val="20"/>
-  </w:num>
-  <w:num w:numId="21" w16cid:durableId="2040160583">
-    <w:abstractNumId w:val="15"/>
-  </w:num>
-  <w:num w:numId="22" w16cid:durableId="2093308765">
-    <w:abstractNumId w:val="14"/>
-  </w:num>
-  <w:num w:numId="23" w16cid:durableId="1805854917">
-    <w:abstractNumId w:val="21"/>
-  </w:num>
-  <w:num w:numId="24" w16cid:durableId="2116557666">
-    <w:abstractNumId w:val="10"/>
-  </w:num>
-  <w:num w:numId="25" w16cid:durableId="172839583">
-    <w:abstractNumId w:val="23"/>
-  </w:num>
-  <w:num w:numId="26" w16cid:durableId="641471706">
-    <w:abstractNumId w:val="13"/>
-  </w:num>
-  <w:num w:numId="27" w16cid:durableId="638992703">
+  <w:num w:numId="38" w16cid:durableId="936325511">
     <w:abstractNumId w:val="22"/>
-  </w:num>
-  <w:num w:numId="28" w16cid:durableId="1658416839">
-    <w:abstractNumId w:val="2"/>
-  </w:num>
-  <w:num w:numId="29" w16cid:durableId="1847862976">
-    <w:abstractNumId w:val="31"/>
-  </w:num>
-  <w:num w:numId="30" w16cid:durableId="916668586">
-    <w:abstractNumId w:val="17"/>
-  </w:num>
-  <w:num w:numId="31" w16cid:durableId="1066147012">
-    <w:abstractNumId w:val="30"/>
-  </w:num>
-  <w:num w:numId="32" w16cid:durableId="1490949597">
-    <w:abstractNumId w:val="12"/>
-  </w:num>
-  <w:num w:numId="33" w16cid:durableId="249388844">
-    <w:abstractNumId w:val="29"/>
-  </w:num>
-  <w:num w:numId="34" w16cid:durableId="369458632">
-    <w:abstractNumId w:val="4"/>
-  </w:num>
-  <w:num w:numId="35" w16cid:durableId="1027953171">
-    <w:abstractNumId w:val="5"/>
-  </w:num>
-  <w:num w:numId="36" w16cid:durableId="389840623">
-    <w:abstractNumId w:val="3"/>
   </w:num>
   <w:numIdMacAtCleanup w:val="35"/>
 </w:numbering>
@@ -7768,7 +9216,6 @@
   <w:style w:type="character" w:default="1" w:styleId="DefaultParagraphFont">
     <w:name w:val="Default Paragraph Font"/>
     <w:uiPriority w:val="1"/>
-    <w:semiHidden/>
     <w:unhideWhenUsed/>
   </w:style>
   <w:style w:type="table" w:default="1" w:styleId="TableNormal">

--- a/doc/report.docx
+++ b/doc/report.docx
@@ -2381,6 +2381,190 @@
         <w:jc w:val="both"/>
         <w:rPr>
           <w:rFonts w:ascii="Arial" w:hAnsi="Arial" w:cs="Arial"/>
+          <w:b w:val="0"/>
+          <w:bCs w:val="0"/>
+          <w:sz w:val="20"/>
+          <w:szCs w:val="20"/>
+        </w:rPr>
+      </w:pPr>
+      <w:r>
+        <w:rPr>
+          <w:rFonts w:ascii="Arial" w:hAnsi="Arial" w:cs="Arial"/>
+          <w:b w:val="0"/>
+          <w:bCs w:val="0"/>
+          <w:sz w:val="20"/>
+          <w:szCs w:val="20"/>
+        </w:rPr>
+        <w:t>Object detection is a fundamental task in computer vision with applications in autonomous driving, surveillance, robotics, and many other fields. YOLO (You Only Look Once) has emerged as one of the most popular real-time object detection architectures, offering an excellent balance between accuracy and speed.</w:t>
+      </w:r>
+    </w:p>
+    <w:p>
+      <w:pPr>
+        <w:pStyle w:val="Heading2"/>
+        <w:spacing w:line="360" w:lineRule="auto"/>
+        <w:jc w:val="both"/>
+        <w:rPr>
+          <w:rFonts w:ascii="Arial" w:hAnsi="Arial" w:cs="Arial"/>
+          <w:b w:val="0"/>
+          <w:bCs w:val="0"/>
+          <w:sz w:val="20"/>
+          <w:szCs w:val="20"/>
+        </w:rPr>
+      </w:pPr>
+      <w:r>
+        <w:rPr>
+          <w:rFonts w:ascii="Arial" w:hAnsi="Arial" w:cs="Arial"/>
+          <w:b w:val="0"/>
+          <w:bCs w:val="0"/>
+          <w:sz w:val="20"/>
+          <w:szCs w:val="20"/>
+        </w:rPr>
+        <w:t>However, achieving optimal performance on specific datasets often requires extensive manual tuning of model architecture and hyperparameters. This project addresses this challenge by developing an automated framework that:</w:t>
+      </w:r>
+    </w:p>
+    <w:p>
+      <w:pPr>
+        <w:pStyle w:val="Heading2"/>
+        <w:numPr>
+          <w:ilvl w:val="0"/>
+          <w:numId w:val="39"/>
+        </w:numPr>
+        <w:spacing w:line="360" w:lineRule="auto"/>
+        <w:jc w:val="both"/>
+        <w:rPr>
+          <w:rFonts w:ascii="Arial" w:hAnsi="Arial" w:cs="Arial"/>
+          <w:b w:val="0"/>
+          <w:bCs w:val="0"/>
+          <w:sz w:val="20"/>
+          <w:szCs w:val="20"/>
+        </w:rPr>
+      </w:pPr>
+      <w:r>
+        <w:rPr>
+          <w:rFonts w:ascii="Arial" w:hAnsi="Arial" w:cs="Arial"/>
+          <w:b w:val="0"/>
+          <w:bCs w:val="0"/>
+          <w:sz w:val="20"/>
+          <w:szCs w:val="20"/>
+        </w:rPr>
+        <w:t>Searches for optimal YOLO model architectures through Bayesian optimization</w:t>
+      </w:r>
+    </w:p>
+    <w:p>
+      <w:pPr>
+        <w:pStyle w:val="Heading2"/>
+        <w:numPr>
+          <w:ilvl w:val="0"/>
+          <w:numId w:val="39"/>
+        </w:numPr>
+        <w:spacing w:line="360" w:lineRule="auto"/>
+        <w:jc w:val="both"/>
+        <w:rPr>
+          <w:rFonts w:ascii="Arial" w:hAnsi="Arial" w:cs="Arial"/>
+          <w:b w:val="0"/>
+          <w:bCs w:val="0"/>
+          <w:sz w:val="20"/>
+          <w:szCs w:val="20"/>
+        </w:rPr>
+      </w:pPr>
+      <w:r>
+        <w:rPr>
+          <w:rFonts w:ascii="Arial" w:hAnsi="Arial" w:cs="Arial"/>
+          <w:b w:val="0"/>
+          <w:bCs w:val="0"/>
+          <w:sz w:val="20"/>
+          <w:szCs w:val="20"/>
+        </w:rPr>
+        <w:t>Implements specialized data augmentation strategies to improve training efficiency</w:t>
+      </w:r>
+    </w:p>
+    <w:p>
+      <w:pPr>
+        <w:pStyle w:val="Heading2"/>
+        <w:numPr>
+          <w:ilvl w:val="0"/>
+          <w:numId w:val="39"/>
+        </w:numPr>
+        <w:spacing w:line="360" w:lineRule="auto"/>
+        <w:jc w:val="both"/>
+        <w:rPr>
+          <w:rFonts w:ascii="Arial" w:hAnsi="Arial" w:cs="Arial"/>
+          <w:b w:val="0"/>
+          <w:bCs w:val="0"/>
+          <w:sz w:val="20"/>
+          <w:szCs w:val="20"/>
+        </w:rPr>
+      </w:pPr>
+      <w:r>
+        <w:rPr>
+          <w:rFonts w:ascii="Arial" w:hAnsi="Arial" w:cs="Arial"/>
+          <w:b w:val="0"/>
+          <w:bCs w:val="0"/>
+          <w:sz w:val="20"/>
+          <w:szCs w:val="20"/>
+        </w:rPr>
+        <w:t>Provides tools for model pruning and quantization to enhance deployment performance</w:t>
+      </w:r>
+    </w:p>
+    <w:p>
+      <w:pPr>
+        <w:pStyle w:val="Heading2"/>
+        <w:numPr>
+          <w:ilvl w:val="0"/>
+          <w:numId w:val="39"/>
+        </w:numPr>
+        <w:spacing w:line="360" w:lineRule="auto"/>
+        <w:jc w:val="both"/>
+        <w:rPr>
+          <w:rFonts w:ascii="Arial" w:hAnsi="Arial" w:cs="Arial"/>
+          <w:b w:val="0"/>
+          <w:bCs w:val="0"/>
+          <w:sz w:val="20"/>
+          <w:szCs w:val="20"/>
+        </w:rPr>
+      </w:pPr>
+      <w:r>
+        <w:rPr>
+          <w:rFonts w:ascii="Arial" w:hAnsi="Arial" w:cs="Arial"/>
+          <w:b w:val="0"/>
+          <w:bCs w:val="0"/>
+          <w:sz w:val="20"/>
+          <w:szCs w:val="20"/>
+        </w:rPr>
+        <w:t>Offers comprehensive logging and visualization of results</w:t>
+      </w:r>
+    </w:p>
+    <w:p>
+      <w:pPr>
+        <w:pStyle w:val="Heading2"/>
+        <w:spacing w:line="360" w:lineRule="auto"/>
+        <w:jc w:val="both"/>
+        <w:rPr>
+          <w:rFonts w:ascii="Arial" w:hAnsi="Arial" w:cs="Arial"/>
+          <w:b w:val="0"/>
+          <w:bCs w:val="0"/>
+          <w:sz w:val="20"/>
+          <w:szCs w:val="20"/>
+        </w:rPr>
+      </w:pPr>
+      <w:r>
+        <w:rPr>
+          <w:rFonts w:ascii="Arial" w:hAnsi="Arial" w:cs="Arial"/>
+          <w:b w:val="0"/>
+          <w:bCs w:val="0"/>
+          <w:sz w:val="20"/>
+          <w:szCs w:val="20"/>
+        </w:rPr>
+        <w:t>The goal is to enable researchers and developers to quickly find the best possible YOLO model configuration for their specific use case, while maintaining the ability to deploy it efficiently on resource-constrained hardware.</w:t>
+      </w:r>
+    </w:p>
+    <w:p>
+      <w:pPr>
+        <w:pStyle w:val="Heading2"/>
+        <w:spacing w:line="360" w:lineRule="auto"/>
+        <w:jc w:val="both"/>
+        <w:rPr>
+          <w:rFonts w:ascii="Arial" w:hAnsi="Arial" w:cs="Arial"/>
           <w:sz w:val="24"/>
           <w:szCs w:val="24"/>
         </w:rPr>
@@ -2517,6 +2701,7 @@
           <w:sz w:val="20"/>
           <w:szCs w:val="20"/>
         </w:rPr>
+        <w:lastRenderedPageBreak/>
         <w:t>Use the entire pipeline for end-to-end optimization</w:t>
       </w:r>
     </w:p>
@@ -2697,32 +2882,40 @@
         <w:jc w:val="both"/>
         <w:rPr>
           <w:rFonts w:ascii="Arial" w:hAnsi="Arial" w:cs="Arial"/>
-          <w:sz w:val="24"/>
-          <w:szCs w:val="24"/>
+          <w:b w:val="0"/>
+          <w:bCs w:val="0"/>
+          <w:sz w:val="20"/>
+          <w:szCs w:val="20"/>
         </w:rPr>
       </w:pPr>
       <w:bookmarkStart w:id="4" w:name="_Toc194317873"/>
       <w:r>
         <w:rPr>
           <w:rFonts w:ascii="Arial" w:hAnsi="Arial" w:cs="Arial"/>
-          <w:sz w:val="24"/>
-          <w:szCs w:val="24"/>
+          <w:b w:val="0"/>
+          <w:bCs w:val="0"/>
+          <w:sz w:val="20"/>
+          <w:szCs w:val="20"/>
         </w:rPr>
         <w:t>3.1.</w:t>
       </w:r>
       <w:r>
         <w:rPr>
           <w:rFonts w:ascii="Arial" w:hAnsi="Arial" w:cs="Arial"/>
-          <w:sz w:val="24"/>
-          <w:szCs w:val="24"/>
+          <w:b w:val="0"/>
+          <w:bCs w:val="0"/>
+          <w:sz w:val="20"/>
+          <w:szCs w:val="20"/>
         </w:rPr>
         <w:t xml:space="preserve"> </w:t>
       </w:r>
       <w:r>
         <w:rPr>
           <w:rFonts w:ascii="Arial" w:hAnsi="Arial" w:cs="Arial"/>
-          <w:sz w:val="24"/>
-          <w:szCs w:val="24"/>
+          <w:b w:val="0"/>
+          <w:bCs w:val="0"/>
+          <w:sz w:val="20"/>
+          <w:szCs w:val="20"/>
         </w:rPr>
         <w:t>Neural Architecture Search</w:t>
       </w:r>
@@ -2736,28 +2929,386 @@
         <w:jc w:val="both"/>
         <w:rPr>
           <w:rFonts w:ascii="Arial" w:hAnsi="Arial" w:cs="Arial"/>
-          <w:sz w:val="24"/>
-          <w:szCs w:val="24"/>
-        </w:rPr>
-      </w:pPr>
-      <w:bookmarkStart w:id="5" w:name="_Toc194317874"/>
-      <w:r>
-        <w:rPr>
-          <w:rFonts w:ascii="Arial" w:hAnsi="Arial" w:cs="Arial"/>
-          <w:sz w:val="24"/>
-          <w:szCs w:val="24"/>
-        </w:rPr>
-        <w:t xml:space="preserve">3.2. </w:t>
-      </w:r>
-      <w:r>
-        <w:rPr>
-          <w:rFonts w:ascii="Arial" w:hAnsi="Arial" w:cs="Arial"/>
-          <w:sz w:val="24"/>
-          <w:szCs w:val="24"/>
-        </w:rPr>
-        <w:t>Model Architecture Generation</w:t>
-      </w:r>
-      <w:bookmarkEnd w:id="5"/>
+          <w:b w:val="0"/>
+          <w:bCs w:val="0"/>
+          <w:sz w:val="20"/>
+          <w:szCs w:val="20"/>
+        </w:rPr>
+      </w:pPr>
+      <w:r>
+        <w:rPr>
+          <w:rFonts w:ascii="Arial" w:hAnsi="Arial" w:cs="Arial"/>
+          <w:b w:val="0"/>
+          <w:bCs w:val="0"/>
+          <w:sz w:val="20"/>
+          <w:szCs w:val="20"/>
+        </w:rPr>
+        <w:t>The Neural Architecture Search (NAS) component is implemented in optimization.py and serves as the core engine for discovering optimal model architectures. Key features include:</w:t>
+      </w:r>
+    </w:p>
+    <w:p>
+      <w:pPr>
+        <w:pStyle w:val="Heading2"/>
+        <w:numPr>
+          <w:ilvl w:val="0"/>
+          <w:numId w:val="40"/>
+        </w:numPr>
+        <w:spacing w:line="360" w:lineRule="auto"/>
+        <w:jc w:val="both"/>
+        <w:rPr>
+          <w:rFonts w:ascii="Arial" w:hAnsi="Arial" w:cs="Arial"/>
+          <w:b w:val="0"/>
+          <w:bCs w:val="0"/>
+          <w:sz w:val="20"/>
+          <w:szCs w:val="20"/>
+        </w:rPr>
+      </w:pPr>
+      <w:r>
+        <w:rPr>
+          <w:rFonts w:ascii="Arial" w:hAnsi="Arial" w:cs="Arial"/>
+          <w:b w:val="0"/>
+          <w:bCs w:val="0"/>
+          <w:sz w:val="20"/>
+          <w:szCs w:val="20"/>
+        </w:rPr>
+        <w:t>Bayesian Optimization: The framework uses Bayesian optimization to efficiently explore the model architecture search space, making informed decisions about which configurations to try next based on previous results.</w:t>
+      </w:r>
+    </w:p>
+    <w:p>
+      <w:pPr>
+        <w:pStyle w:val="Heading2"/>
+        <w:numPr>
+          <w:ilvl w:val="0"/>
+          <w:numId w:val="40"/>
+        </w:numPr>
+        <w:spacing w:line="360" w:lineRule="auto"/>
+        <w:jc w:val="both"/>
+        <w:rPr>
+          <w:rFonts w:ascii="Arial" w:hAnsi="Arial" w:cs="Arial"/>
+          <w:b w:val="0"/>
+          <w:bCs w:val="0"/>
+          <w:sz w:val="20"/>
+          <w:szCs w:val="20"/>
+        </w:rPr>
+      </w:pPr>
+      <w:r>
+        <w:rPr>
+          <w:rFonts w:ascii="Arial" w:hAnsi="Arial" w:cs="Arial"/>
+          <w:b w:val="0"/>
+          <w:bCs w:val="0"/>
+          <w:sz w:val="20"/>
+          <w:szCs w:val="20"/>
+        </w:rPr>
+        <w:t xml:space="preserve">Configurable Search Space: Users can define custom search spaces through the YAML configuration file, specifying ranges for: </w:t>
+      </w:r>
+    </w:p>
+    <w:p>
+      <w:pPr>
+        <w:pStyle w:val="Heading2"/>
+        <w:numPr>
+          <w:ilvl w:val="1"/>
+          <w:numId w:val="40"/>
+        </w:numPr>
+        <w:spacing w:line="360" w:lineRule="auto"/>
+        <w:jc w:val="both"/>
+        <w:rPr>
+          <w:rFonts w:ascii="Arial" w:hAnsi="Arial" w:cs="Arial"/>
+          <w:b w:val="0"/>
+          <w:bCs w:val="0"/>
+          <w:sz w:val="20"/>
+          <w:szCs w:val="20"/>
+        </w:rPr>
+      </w:pPr>
+      <w:r>
+        <w:rPr>
+          <w:rFonts w:ascii="Arial" w:hAnsi="Arial" w:cs="Arial"/>
+          <w:b w:val="0"/>
+          <w:bCs w:val="0"/>
+          <w:sz w:val="20"/>
+          <w:szCs w:val="20"/>
+        </w:rPr>
+        <w:t>Depth and width multipliers</w:t>
+      </w:r>
+    </w:p>
+    <w:p>
+      <w:pPr>
+        <w:pStyle w:val="Heading2"/>
+        <w:numPr>
+          <w:ilvl w:val="1"/>
+          <w:numId w:val="40"/>
+        </w:numPr>
+        <w:spacing w:line="360" w:lineRule="auto"/>
+        <w:jc w:val="both"/>
+        <w:rPr>
+          <w:rFonts w:ascii="Arial" w:hAnsi="Arial" w:cs="Arial"/>
+          <w:b w:val="0"/>
+          <w:bCs w:val="0"/>
+          <w:sz w:val="20"/>
+          <w:szCs w:val="20"/>
+        </w:rPr>
+      </w:pPr>
+      <w:r>
+        <w:rPr>
+          <w:rFonts w:ascii="Arial" w:hAnsi="Arial" w:cs="Arial"/>
+          <w:b w:val="0"/>
+          <w:bCs w:val="0"/>
+          <w:sz w:val="20"/>
+          <w:szCs w:val="20"/>
+        </w:rPr>
+        <w:t>Kernel sizes</w:t>
+      </w:r>
+    </w:p>
+    <w:p>
+      <w:pPr>
+        <w:pStyle w:val="Heading2"/>
+        <w:numPr>
+          <w:ilvl w:val="1"/>
+          <w:numId w:val="40"/>
+        </w:numPr>
+        <w:spacing w:line="360" w:lineRule="auto"/>
+        <w:jc w:val="both"/>
+        <w:rPr>
+          <w:rFonts w:ascii="Arial" w:hAnsi="Arial" w:cs="Arial"/>
+          <w:b w:val="0"/>
+          <w:bCs w:val="0"/>
+          <w:sz w:val="20"/>
+          <w:szCs w:val="20"/>
+        </w:rPr>
+      </w:pPr>
+      <w:r>
+        <w:rPr>
+          <w:rFonts w:ascii="Arial" w:hAnsi="Arial" w:cs="Arial"/>
+          <w:b w:val="0"/>
+          <w:bCs w:val="0"/>
+          <w:sz w:val="20"/>
+          <w:szCs w:val="20"/>
+        </w:rPr>
+        <w:t>Number of channels</w:t>
+      </w:r>
+    </w:p>
+    <w:p>
+      <w:pPr>
+        <w:pStyle w:val="Heading2"/>
+        <w:numPr>
+          <w:ilvl w:val="1"/>
+          <w:numId w:val="40"/>
+        </w:numPr>
+        <w:spacing w:line="360" w:lineRule="auto"/>
+        <w:jc w:val="both"/>
+        <w:rPr>
+          <w:rFonts w:ascii="Arial" w:hAnsi="Arial" w:cs="Arial"/>
+          <w:b w:val="0"/>
+          <w:bCs w:val="0"/>
+          <w:sz w:val="20"/>
+          <w:szCs w:val="20"/>
+        </w:rPr>
+      </w:pPr>
+      <w:r>
+        <w:rPr>
+          <w:rFonts w:ascii="Arial" w:hAnsi="Arial" w:cs="Arial"/>
+          <w:b w:val="0"/>
+          <w:bCs w:val="0"/>
+          <w:sz w:val="20"/>
+          <w:szCs w:val="20"/>
+        </w:rPr>
+        <w:t>Input resolution</w:t>
+      </w:r>
+    </w:p>
+    <w:p>
+      <w:pPr>
+        <w:pStyle w:val="Heading2"/>
+        <w:numPr>
+          <w:ilvl w:val="1"/>
+          <w:numId w:val="40"/>
+        </w:numPr>
+        <w:spacing w:line="360" w:lineRule="auto"/>
+        <w:jc w:val="both"/>
+        <w:rPr>
+          <w:rFonts w:ascii="Arial" w:hAnsi="Arial" w:cs="Arial"/>
+          <w:b w:val="0"/>
+          <w:bCs w:val="0"/>
+          <w:sz w:val="20"/>
+          <w:szCs w:val="20"/>
+        </w:rPr>
+      </w:pPr>
+      <w:r>
+        <w:rPr>
+          <w:rFonts w:ascii="Arial" w:hAnsi="Arial" w:cs="Arial"/>
+          <w:b w:val="0"/>
+          <w:bCs w:val="0"/>
+          <w:sz w:val="20"/>
+          <w:szCs w:val="20"/>
+        </w:rPr>
+        <w:t>Activation functions</w:t>
+      </w:r>
+    </w:p>
+    <w:p>
+      <w:pPr>
+        <w:pStyle w:val="Heading2"/>
+        <w:numPr>
+          <w:ilvl w:val="1"/>
+          <w:numId w:val="40"/>
+        </w:numPr>
+        <w:spacing w:line="360" w:lineRule="auto"/>
+        <w:jc w:val="both"/>
+        <w:rPr>
+          <w:rFonts w:ascii="Arial" w:hAnsi="Arial" w:cs="Arial"/>
+          <w:b w:val="0"/>
+          <w:bCs w:val="0"/>
+          <w:sz w:val="20"/>
+          <w:szCs w:val="20"/>
+        </w:rPr>
+      </w:pPr>
+      <w:r>
+        <w:rPr>
+          <w:rFonts w:ascii="Arial" w:hAnsi="Arial" w:cs="Arial"/>
+          <w:b w:val="0"/>
+          <w:bCs w:val="0"/>
+          <w:sz w:val="20"/>
+          <w:szCs w:val="20"/>
+        </w:rPr>
+        <w:t>Attention mechanisms (CBAM, ECA)</w:t>
+      </w:r>
+    </w:p>
+    <w:p>
+      <w:pPr>
+        <w:pStyle w:val="Heading2"/>
+        <w:numPr>
+          <w:ilvl w:val="1"/>
+          <w:numId w:val="40"/>
+        </w:numPr>
+        <w:spacing w:line="360" w:lineRule="auto"/>
+        <w:jc w:val="both"/>
+        <w:rPr>
+          <w:rFonts w:ascii="Arial" w:hAnsi="Arial" w:cs="Arial"/>
+          <w:b w:val="0"/>
+          <w:bCs w:val="0"/>
+          <w:sz w:val="20"/>
+          <w:szCs w:val="20"/>
+        </w:rPr>
+      </w:pPr>
+      <w:r>
+        <w:rPr>
+          <w:rFonts w:ascii="Arial" w:hAnsi="Arial" w:cs="Arial"/>
+          <w:b w:val="0"/>
+          <w:bCs w:val="0"/>
+          <w:sz w:val="20"/>
+          <w:szCs w:val="20"/>
+        </w:rPr>
+        <w:t>Skip connection types</w:t>
+      </w:r>
+    </w:p>
+    <w:p>
+      <w:pPr>
+        <w:pStyle w:val="Heading2"/>
+        <w:numPr>
+          <w:ilvl w:val="1"/>
+          <w:numId w:val="40"/>
+        </w:numPr>
+        <w:spacing w:line="360" w:lineRule="auto"/>
+        <w:jc w:val="both"/>
+        <w:rPr>
+          <w:rFonts w:ascii="Arial" w:hAnsi="Arial" w:cs="Arial"/>
+          <w:b w:val="0"/>
+          <w:bCs w:val="0"/>
+          <w:sz w:val="20"/>
+          <w:szCs w:val="20"/>
+        </w:rPr>
+      </w:pPr>
+      <w:r>
+        <w:rPr>
+          <w:rFonts w:ascii="Arial" w:hAnsi="Arial" w:cs="Arial"/>
+          <w:b w:val="0"/>
+          <w:bCs w:val="0"/>
+          <w:sz w:val="20"/>
+          <w:szCs w:val="20"/>
+        </w:rPr>
+        <w:t>Dropout rates</w:t>
+      </w:r>
+    </w:p>
+    <w:p>
+      <w:pPr>
+        <w:pStyle w:val="Heading2"/>
+        <w:numPr>
+          <w:ilvl w:val="0"/>
+          <w:numId w:val="40"/>
+        </w:numPr>
+        <w:spacing w:line="360" w:lineRule="auto"/>
+        <w:jc w:val="both"/>
+        <w:rPr>
+          <w:rFonts w:ascii="Arial" w:hAnsi="Arial" w:cs="Arial"/>
+          <w:b w:val="0"/>
+          <w:bCs w:val="0"/>
+          <w:sz w:val="20"/>
+          <w:szCs w:val="20"/>
+        </w:rPr>
+      </w:pPr>
+      <w:r>
+        <w:rPr>
+          <w:rFonts w:ascii="Arial" w:hAnsi="Arial" w:cs="Arial"/>
+          <w:b w:val="0"/>
+          <w:bCs w:val="0"/>
+          <w:sz w:val="20"/>
+          <w:szCs w:val="20"/>
+        </w:rPr>
+        <w:t>Early Stopping: The search process includes early stopping mechanisms to terminate the search when a satisfactory model is found or when no improvement occurs for several iterations.</w:t>
+      </w:r>
+    </w:p>
+    <w:p>
+      <w:pPr>
+        <w:pStyle w:val="Heading2"/>
+        <w:numPr>
+          <w:ilvl w:val="0"/>
+          <w:numId w:val="40"/>
+        </w:numPr>
+        <w:spacing w:line="360" w:lineRule="auto"/>
+        <w:jc w:val="both"/>
+        <w:rPr>
+          <w:rFonts w:ascii="Arial" w:hAnsi="Arial" w:cs="Arial"/>
+          <w:b w:val="0"/>
+          <w:bCs w:val="0"/>
+          <w:sz w:val="20"/>
+          <w:szCs w:val="20"/>
+        </w:rPr>
+      </w:pPr>
+      <w:r>
+        <w:rPr>
+          <w:rFonts w:ascii="Arial" w:hAnsi="Arial" w:cs="Arial"/>
+          <w:b w:val="0"/>
+          <w:bCs w:val="0"/>
+          <w:sz w:val="20"/>
+          <w:szCs w:val="20"/>
+        </w:rPr>
+        <w:t>Model Fingerprinting: A novel feature that detects duplicate architectures during the search process, avoiding redundant evaluations and ensuring exploration of diverse architectures.</w:t>
+      </w:r>
+    </w:p>
+    <w:p>
+      <w:pPr>
+        <w:pStyle w:val="Heading2"/>
+        <w:numPr>
+          <w:ilvl w:val="0"/>
+          <w:numId w:val="40"/>
+        </w:numPr>
+        <w:spacing w:line="360" w:lineRule="auto"/>
+        <w:jc w:val="both"/>
+        <w:rPr>
+          <w:rFonts w:ascii="Arial" w:hAnsi="Arial" w:cs="Arial"/>
+          <w:b w:val="0"/>
+          <w:bCs w:val="0"/>
+          <w:sz w:val="20"/>
+          <w:szCs w:val="20"/>
+        </w:rPr>
+      </w:pPr>
+      <w:r>
+        <w:rPr>
+          <w:rFonts w:ascii="Arial" w:hAnsi="Arial" w:cs="Arial"/>
+          <w:b w:val="0"/>
+          <w:bCs w:val="0"/>
+          <w:sz w:val="20"/>
+          <w:szCs w:val="20"/>
+        </w:rPr>
+        <w:t>Performance Tracking: Comprehensive logging and visualization of search progress, including metrics like mAP@50, precision, and recall for each candidate architecture.</w:t>
+      </w:r>
     </w:p>
     <w:p>
       <w:pPr>
@@ -2771,14 +3322,14 @@
           <w:szCs w:val="24"/>
         </w:rPr>
       </w:pPr>
-      <w:bookmarkStart w:id="6" w:name="_Toc194317875"/>
+      <w:bookmarkStart w:id="5" w:name="_Toc194317874"/>
       <w:r>
         <w:rPr>
           <w:rFonts w:ascii="Arial" w:hAnsi="Arial" w:cs="Arial"/>
           <w:sz w:val="24"/>
           <w:szCs w:val="24"/>
         </w:rPr>
-        <w:t xml:space="preserve">3.3. </w:t>
+        <w:t xml:space="preserve">3.2. </w:t>
       </w:r>
       <w:r>
         <w:rPr>
@@ -2786,9 +3337,299 @@
           <w:sz w:val="24"/>
           <w:szCs w:val="24"/>
         </w:rPr>
-        <w:t>Data Augmentation</w:t>
-      </w:r>
-      <w:bookmarkEnd w:id="6"/>
+        <w:t>Model Architecture Generation</w:t>
+      </w:r>
+      <w:bookmarkEnd w:id="5"/>
+    </w:p>
+    <w:p>
+      <w:pPr>
+        <w:pStyle w:val="Heading2"/>
+        <w:spacing w:line="360" w:lineRule="auto"/>
+        <w:ind w:left="1080"/>
+        <w:jc w:val="both"/>
+        <w:rPr>
+          <w:rFonts w:ascii="Arial" w:hAnsi="Arial" w:cs="Arial"/>
+          <w:b w:val="0"/>
+          <w:bCs w:val="0"/>
+          <w:sz w:val="20"/>
+          <w:szCs w:val="20"/>
+        </w:rPr>
+      </w:pPr>
+      <w:r>
+        <w:rPr>
+          <w:rFonts w:ascii="Arial" w:hAnsi="Arial" w:cs="Arial"/>
+          <w:b w:val="0"/>
+          <w:bCs w:val="0"/>
+          <w:sz w:val="20"/>
+          <w:szCs w:val="20"/>
+        </w:rPr>
+        <w:t>The model_architecture.py module is responsible for generating YOLO model configurations based on parameters discovered during the search process. Key features include:</w:t>
+      </w:r>
+    </w:p>
+    <w:p>
+      <w:pPr>
+        <w:pStyle w:val="Heading2"/>
+        <w:numPr>
+          <w:ilvl w:val="0"/>
+          <w:numId w:val="41"/>
+        </w:numPr>
+        <w:tabs>
+          <w:tab w:val="clear" w:pos="720"/>
+          <w:tab w:val="num" w:pos="1440"/>
+        </w:tabs>
+        <w:spacing w:line="360" w:lineRule="auto"/>
+        <w:ind w:left="1440"/>
+        <w:jc w:val="both"/>
+        <w:rPr>
+          <w:rFonts w:ascii="Arial" w:hAnsi="Arial" w:cs="Arial"/>
+          <w:b w:val="0"/>
+          <w:bCs w:val="0"/>
+          <w:sz w:val="20"/>
+          <w:szCs w:val="20"/>
+        </w:rPr>
+      </w:pPr>
+      <w:r>
+        <w:rPr>
+          <w:rFonts w:ascii="Arial" w:hAnsi="Arial" w:cs="Arial"/>
+          <w:b w:val="0"/>
+          <w:bCs w:val="0"/>
+          <w:sz w:val="20"/>
+          <w:szCs w:val="20"/>
+        </w:rPr>
+        <w:t xml:space="preserve">Custom YOLO Configuration: The module can create both simple and complex YOLO architectures with various enhancements: </w:t>
+      </w:r>
+    </w:p>
+    <w:p>
+      <w:pPr>
+        <w:pStyle w:val="Heading2"/>
+        <w:numPr>
+          <w:ilvl w:val="1"/>
+          <w:numId w:val="41"/>
+        </w:numPr>
+        <w:tabs>
+          <w:tab w:val="clear" w:pos="1440"/>
+          <w:tab w:val="num" w:pos="2160"/>
+        </w:tabs>
+        <w:spacing w:line="360" w:lineRule="auto"/>
+        <w:ind w:left="2160"/>
+        <w:jc w:val="both"/>
+        <w:rPr>
+          <w:rFonts w:ascii="Arial" w:hAnsi="Arial" w:cs="Arial"/>
+          <w:b w:val="0"/>
+          <w:bCs w:val="0"/>
+          <w:sz w:val="20"/>
+          <w:szCs w:val="20"/>
+        </w:rPr>
+      </w:pPr>
+      <w:r>
+        <w:rPr>
+          <w:rFonts w:ascii="Arial" w:hAnsi="Arial" w:cs="Arial"/>
+          <w:b w:val="0"/>
+          <w:bCs w:val="0"/>
+          <w:sz w:val="20"/>
+          <w:szCs w:val="20"/>
+        </w:rPr>
+        <w:t>Variable depth and width scaling</w:t>
+      </w:r>
+    </w:p>
+    <w:p>
+      <w:pPr>
+        <w:pStyle w:val="Heading2"/>
+        <w:numPr>
+          <w:ilvl w:val="1"/>
+          <w:numId w:val="41"/>
+        </w:numPr>
+        <w:tabs>
+          <w:tab w:val="clear" w:pos="1440"/>
+          <w:tab w:val="num" w:pos="2160"/>
+        </w:tabs>
+        <w:spacing w:line="360" w:lineRule="auto"/>
+        <w:ind w:left="2160"/>
+        <w:jc w:val="both"/>
+        <w:rPr>
+          <w:rFonts w:ascii="Arial" w:hAnsi="Arial" w:cs="Arial"/>
+          <w:b w:val="0"/>
+          <w:bCs w:val="0"/>
+          <w:sz w:val="20"/>
+          <w:szCs w:val="20"/>
+        </w:rPr>
+      </w:pPr>
+      <w:r>
+        <w:rPr>
+          <w:rFonts w:ascii="Arial" w:hAnsi="Arial" w:cs="Arial"/>
+          <w:b w:val="0"/>
+          <w:bCs w:val="0"/>
+          <w:sz w:val="20"/>
+          <w:szCs w:val="20"/>
+        </w:rPr>
+        <w:lastRenderedPageBreak/>
+        <w:t>Custom activation functions</w:t>
+      </w:r>
+    </w:p>
+    <w:p>
+      <w:pPr>
+        <w:pStyle w:val="Heading2"/>
+        <w:numPr>
+          <w:ilvl w:val="1"/>
+          <w:numId w:val="41"/>
+        </w:numPr>
+        <w:tabs>
+          <w:tab w:val="clear" w:pos="1440"/>
+          <w:tab w:val="num" w:pos="2160"/>
+        </w:tabs>
+        <w:spacing w:line="360" w:lineRule="auto"/>
+        <w:ind w:left="2160"/>
+        <w:jc w:val="both"/>
+        <w:rPr>
+          <w:rFonts w:ascii="Arial" w:hAnsi="Arial" w:cs="Arial"/>
+          <w:b w:val="0"/>
+          <w:bCs w:val="0"/>
+          <w:sz w:val="20"/>
+          <w:szCs w:val="20"/>
+        </w:rPr>
+      </w:pPr>
+      <w:r>
+        <w:rPr>
+          <w:rFonts w:ascii="Arial" w:hAnsi="Arial" w:cs="Arial"/>
+          <w:b w:val="0"/>
+          <w:bCs w:val="0"/>
+          <w:sz w:val="20"/>
+          <w:szCs w:val="20"/>
+        </w:rPr>
+        <w:t>Attention mechanisms (CBAM, ECA)</w:t>
+      </w:r>
+    </w:p>
+    <w:p>
+      <w:pPr>
+        <w:pStyle w:val="Heading2"/>
+        <w:numPr>
+          <w:ilvl w:val="1"/>
+          <w:numId w:val="41"/>
+        </w:numPr>
+        <w:tabs>
+          <w:tab w:val="clear" w:pos="1440"/>
+          <w:tab w:val="num" w:pos="2160"/>
+        </w:tabs>
+        <w:spacing w:line="360" w:lineRule="auto"/>
+        <w:ind w:left="2160"/>
+        <w:jc w:val="both"/>
+        <w:rPr>
+          <w:rFonts w:ascii="Arial" w:hAnsi="Arial" w:cs="Arial"/>
+          <w:b w:val="0"/>
+          <w:bCs w:val="0"/>
+          <w:sz w:val="20"/>
+          <w:szCs w:val="20"/>
+        </w:rPr>
+      </w:pPr>
+      <w:r>
+        <w:rPr>
+          <w:rFonts w:ascii="Arial" w:hAnsi="Arial" w:cs="Arial"/>
+          <w:b w:val="0"/>
+          <w:bCs w:val="0"/>
+          <w:sz w:val="20"/>
+          <w:szCs w:val="20"/>
+        </w:rPr>
+        <w:t>Different skip connection patterns</w:t>
+      </w:r>
+    </w:p>
+    <w:p>
+      <w:pPr>
+        <w:pStyle w:val="Heading2"/>
+        <w:numPr>
+          <w:ilvl w:val="1"/>
+          <w:numId w:val="41"/>
+        </w:numPr>
+        <w:tabs>
+          <w:tab w:val="clear" w:pos="1440"/>
+          <w:tab w:val="num" w:pos="2160"/>
+        </w:tabs>
+        <w:spacing w:line="360" w:lineRule="auto"/>
+        <w:ind w:left="2160"/>
+        <w:jc w:val="both"/>
+        <w:rPr>
+          <w:rFonts w:ascii="Arial" w:hAnsi="Arial" w:cs="Arial"/>
+          <w:b w:val="0"/>
+          <w:bCs w:val="0"/>
+          <w:sz w:val="20"/>
+          <w:szCs w:val="20"/>
+        </w:rPr>
+      </w:pPr>
+      <w:r>
+        <w:rPr>
+          <w:rFonts w:ascii="Arial" w:hAnsi="Arial" w:cs="Arial"/>
+          <w:b w:val="0"/>
+          <w:bCs w:val="0"/>
+          <w:sz w:val="20"/>
+          <w:szCs w:val="20"/>
+        </w:rPr>
+        <w:t>Multi-head attention options</w:t>
+      </w:r>
+    </w:p>
+    <w:p>
+      <w:pPr>
+        <w:pStyle w:val="Heading2"/>
+        <w:numPr>
+          <w:ilvl w:val="0"/>
+          <w:numId w:val="41"/>
+        </w:numPr>
+        <w:tabs>
+          <w:tab w:val="clear" w:pos="720"/>
+          <w:tab w:val="num" w:pos="1440"/>
+        </w:tabs>
+        <w:spacing w:line="360" w:lineRule="auto"/>
+        <w:ind w:left="1440"/>
+        <w:jc w:val="both"/>
+        <w:rPr>
+          <w:rFonts w:ascii="Arial" w:hAnsi="Arial" w:cs="Arial"/>
+          <w:b w:val="0"/>
+          <w:bCs w:val="0"/>
+          <w:sz w:val="20"/>
+          <w:szCs w:val="20"/>
+        </w:rPr>
+      </w:pPr>
+      <w:r>
+        <w:rPr>
+          <w:rFonts w:ascii="Arial" w:hAnsi="Arial" w:cs="Arial"/>
+          <w:b w:val="0"/>
+          <w:bCs w:val="0"/>
+          <w:sz w:val="20"/>
+          <w:szCs w:val="20"/>
+        </w:rPr>
+        <w:t>Architecture Validation: Implements checks to ensure that generated architectures are valid and can be properly initialized.</w:t>
+      </w:r>
+    </w:p>
+    <w:p>
+      <w:pPr>
+        <w:pStyle w:val="Heading2"/>
+        <w:numPr>
+          <w:ilvl w:val="0"/>
+          <w:numId w:val="41"/>
+        </w:numPr>
+        <w:tabs>
+          <w:tab w:val="clear" w:pos="720"/>
+          <w:tab w:val="num" w:pos="1440"/>
+        </w:tabs>
+        <w:spacing w:line="360" w:lineRule="auto"/>
+        <w:ind w:left="1440"/>
+        <w:jc w:val="both"/>
+        <w:rPr>
+          <w:rFonts w:ascii="Arial" w:hAnsi="Arial" w:cs="Arial"/>
+          <w:b w:val="0"/>
+          <w:bCs w:val="0"/>
+          <w:sz w:val="20"/>
+          <w:szCs w:val="20"/>
+        </w:rPr>
+      </w:pPr>
+      <w:r>
+        <w:rPr>
+          <w:rFonts w:ascii="Arial" w:hAnsi="Arial" w:cs="Arial"/>
+          <w:b w:val="0"/>
+          <w:bCs w:val="0"/>
+          <w:sz w:val="20"/>
+          <w:szCs w:val="20"/>
+        </w:rPr>
+        <w:t>Model Comparison: Provides utilities to compare model structures and identify differences between architectures.</w:t>
+      </w:r>
     </w:p>
     <w:p>
       <w:pPr>
@@ -2798,28 +3639,34 @@
         <w:jc w:val="both"/>
         <w:rPr>
           <w:rFonts w:ascii="Arial" w:hAnsi="Arial" w:cs="Arial"/>
-          <w:sz w:val="24"/>
-          <w:szCs w:val="24"/>
-        </w:rPr>
-      </w:pPr>
-      <w:bookmarkStart w:id="7" w:name="_Toc194317876"/>
-      <w:r>
-        <w:rPr>
-          <w:rFonts w:ascii="Arial" w:hAnsi="Arial" w:cs="Arial"/>
-          <w:sz w:val="24"/>
-          <w:szCs w:val="24"/>
-        </w:rPr>
-        <w:t xml:space="preserve">3.4. </w:t>
-      </w:r>
-      <w:r>
-        <w:rPr>
-          <w:rFonts w:ascii="Arial" w:hAnsi="Arial" w:cs="Arial"/>
-          <w:sz w:val="24"/>
-          <w:szCs w:val="24"/>
-        </w:rPr>
-        <w:t>Configuration Management</w:t>
-      </w:r>
-      <w:bookmarkEnd w:id="7"/>
+          <w:b w:val="0"/>
+          <w:bCs w:val="0"/>
+          <w:sz w:val="20"/>
+          <w:szCs w:val="20"/>
+        </w:rPr>
+      </w:pPr>
+      <w:bookmarkStart w:id="6" w:name="_Toc194317875"/>
+      <w:r>
+        <w:rPr>
+          <w:rFonts w:ascii="Arial" w:hAnsi="Arial" w:cs="Arial"/>
+          <w:b w:val="0"/>
+          <w:bCs w:val="0"/>
+          <w:sz w:val="20"/>
+          <w:szCs w:val="20"/>
+        </w:rPr>
+        <w:t xml:space="preserve">3.3. </w:t>
+      </w:r>
+      <w:r>
+        <w:rPr>
+          <w:rFonts w:ascii="Arial" w:hAnsi="Arial" w:cs="Arial"/>
+          <w:b w:val="0"/>
+          <w:bCs w:val="0"/>
+          <w:sz w:val="20"/>
+          <w:szCs w:val="20"/>
+        </w:rPr>
+        <w:t>Data Augmentation</w:t>
+      </w:r>
+      <w:bookmarkEnd w:id="6"/>
     </w:p>
     <w:p>
       <w:pPr>
@@ -2829,29 +3676,346 @@
         <w:jc w:val="both"/>
         <w:rPr>
           <w:rFonts w:ascii="Arial" w:hAnsi="Arial" w:cs="Arial"/>
-          <w:sz w:val="24"/>
-          <w:szCs w:val="24"/>
-        </w:rPr>
-      </w:pPr>
-      <w:bookmarkStart w:id="8" w:name="_Toc194317877"/>
-      <w:r>
-        <w:rPr>
-          <w:rFonts w:ascii="Arial" w:hAnsi="Arial" w:cs="Arial"/>
-          <w:sz w:val="24"/>
-          <w:szCs w:val="24"/>
-        </w:rPr>
-        <w:lastRenderedPageBreak/>
-        <w:t xml:space="preserve">3.5. </w:t>
-      </w:r>
-      <w:r>
-        <w:rPr>
-          <w:rFonts w:ascii="Arial" w:hAnsi="Arial" w:cs="Arial"/>
-          <w:sz w:val="24"/>
-          <w:szCs w:val="24"/>
-        </w:rPr>
-        <w:t>Pruning &amp; Quantization</w:t>
-      </w:r>
-      <w:bookmarkEnd w:id="8"/>
+          <w:b w:val="0"/>
+          <w:bCs w:val="0"/>
+          <w:sz w:val="20"/>
+          <w:szCs w:val="20"/>
+        </w:rPr>
+      </w:pPr>
+      <w:r>
+        <w:rPr>
+          <w:rFonts w:ascii="Arial" w:hAnsi="Arial" w:cs="Arial"/>
+          <w:b w:val="0"/>
+          <w:bCs w:val="0"/>
+          <w:sz w:val="20"/>
+          <w:szCs w:val="20"/>
+        </w:rPr>
+        <w:t>The data augmentation strategy is implemented in data_augmentation.py and focuses on providing effective yet computationally efficient augmentation techniques. Key features include:</w:t>
+      </w:r>
+    </w:p>
+    <w:p>
+      <w:pPr>
+        <w:pStyle w:val="Heading2"/>
+        <w:numPr>
+          <w:ilvl w:val="0"/>
+          <w:numId w:val="42"/>
+        </w:numPr>
+        <w:spacing w:line="360" w:lineRule="auto"/>
+        <w:jc w:val="both"/>
+        <w:rPr>
+          <w:rFonts w:ascii="Arial" w:hAnsi="Arial" w:cs="Arial"/>
+          <w:b w:val="0"/>
+          <w:bCs w:val="0"/>
+          <w:sz w:val="20"/>
+          <w:szCs w:val="20"/>
+        </w:rPr>
+      </w:pPr>
+      <w:r>
+        <w:rPr>
+          <w:rFonts w:ascii="Arial" w:hAnsi="Arial" w:cs="Arial"/>
+          <w:b w:val="0"/>
+          <w:bCs w:val="0"/>
+          <w:sz w:val="20"/>
+          <w:szCs w:val="20"/>
+        </w:rPr>
+        <w:t xml:space="preserve">Optimized Augmentation Set: The module implements a carefully selected set of augmentations optimized for faster convergence: </w:t>
+      </w:r>
+    </w:p>
+    <w:p>
+      <w:pPr>
+        <w:pStyle w:val="Heading2"/>
+        <w:numPr>
+          <w:ilvl w:val="1"/>
+          <w:numId w:val="42"/>
+        </w:numPr>
+        <w:spacing w:line="360" w:lineRule="auto"/>
+        <w:jc w:val="both"/>
+        <w:rPr>
+          <w:rFonts w:ascii="Arial" w:hAnsi="Arial" w:cs="Arial"/>
+          <w:b w:val="0"/>
+          <w:bCs w:val="0"/>
+          <w:sz w:val="20"/>
+          <w:szCs w:val="20"/>
+        </w:rPr>
+      </w:pPr>
+      <w:r>
+        <w:rPr>
+          <w:rFonts w:ascii="Arial" w:hAnsi="Arial" w:cs="Arial"/>
+          <w:b w:val="0"/>
+          <w:bCs w:val="0"/>
+          <w:sz w:val="20"/>
+          <w:szCs w:val="20"/>
+        </w:rPr>
+        <w:t>Reduced mosaic augmentation probability (0.8 instead of 1.0)</w:t>
+      </w:r>
+    </w:p>
+    <w:p>
+      <w:pPr>
+        <w:pStyle w:val="Heading2"/>
+        <w:numPr>
+          <w:ilvl w:val="1"/>
+          <w:numId w:val="42"/>
+        </w:numPr>
+        <w:spacing w:line="360" w:lineRule="auto"/>
+        <w:jc w:val="both"/>
+        <w:rPr>
+          <w:rFonts w:ascii="Arial" w:hAnsi="Arial" w:cs="Arial"/>
+          <w:b w:val="0"/>
+          <w:bCs w:val="0"/>
+          <w:sz w:val="20"/>
+          <w:szCs w:val="20"/>
+        </w:rPr>
+      </w:pPr>
+      <w:r>
+        <w:rPr>
+          <w:rFonts w:ascii="Arial" w:hAnsi="Arial" w:cs="Arial"/>
+          <w:b w:val="0"/>
+          <w:bCs w:val="0"/>
+          <w:sz w:val="20"/>
+          <w:szCs w:val="20"/>
+        </w:rPr>
+        <w:t xml:space="preserve">Disabled </w:t>
+      </w:r>
+      <w:proofErr w:type="spellStart"/>
+      <w:r>
+        <w:rPr>
+          <w:rFonts w:ascii="Arial" w:hAnsi="Arial" w:cs="Arial"/>
+          <w:b w:val="0"/>
+          <w:bCs w:val="0"/>
+          <w:sz w:val="20"/>
+          <w:szCs w:val="20"/>
+        </w:rPr>
+        <w:t>mixup</w:t>
+      </w:r>
+      <w:proofErr w:type="spellEnd"/>
+      <w:r>
+        <w:rPr>
+          <w:rFonts w:ascii="Arial" w:hAnsi="Arial" w:cs="Arial"/>
+          <w:b w:val="0"/>
+          <w:bCs w:val="0"/>
+          <w:sz w:val="20"/>
+          <w:szCs w:val="20"/>
+        </w:rPr>
+        <w:t xml:space="preserve"> for faster learning</w:t>
+      </w:r>
+    </w:p>
+    <w:p>
+      <w:pPr>
+        <w:pStyle w:val="Heading2"/>
+        <w:numPr>
+          <w:ilvl w:val="1"/>
+          <w:numId w:val="42"/>
+        </w:numPr>
+        <w:spacing w:line="360" w:lineRule="auto"/>
+        <w:jc w:val="both"/>
+        <w:rPr>
+          <w:rFonts w:ascii="Arial" w:hAnsi="Arial" w:cs="Arial"/>
+          <w:b w:val="0"/>
+          <w:bCs w:val="0"/>
+          <w:sz w:val="20"/>
+          <w:szCs w:val="20"/>
+        </w:rPr>
+      </w:pPr>
+      <w:r>
+        <w:rPr>
+          <w:rFonts w:ascii="Arial" w:hAnsi="Arial" w:cs="Arial"/>
+          <w:b w:val="0"/>
+          <w:bCs w:val="0"/>
+          <w:sz w:val="20"/>
+          <w:szCs w:val="20"/>
+        </w:rPr>
+        <w:t>Controlled HSV adjustments</w:t>
+      </w:r>
+    </w:p>
+    <w:p>
+      <w:pPr>
+        <w:pStyle w:val="Heading2"/>
+        <w:numPr>
+          <w:ilvl w:val="1"/>
+          <w:numId w:val="42"/>
+        </w:numPr>
+        <w:spacing w:line="360" w:lineRule="auto"/>
+        <w:jc w:val="both"/>
+        <w:rPr>
+          <w:rFonts w:ascii="Arial" w:hAnsi="Arial" w:cs="Arial"/>
+          <w:b w:val="0"/>
+          <w:bCs w:val="0"/>
+          <w:sz w:val="20"/>
+          <w:szCs w:val="20"/>
+        </w:rPr>
+      </w:pPr>
+      <w:r>
+        <w:rPr>
+          <w:rFonts w:ascii="Arial" w:hAnsi="Arial" w:cs="Arial"/>
+          <w:b w:val="0"/>
+          <w:bCs w:val="0"/>
+          <w:sz w:val="20"/>
+          <w:szCs w:val="20"/>
+        </w:rPr>
+        <w:t>Horizontal flipping but no vertical flipping or rotation</w:t>
+      </w:r>
+    </w:p>
+    <w:p>
+      <w:pPr>
+        <w:pStyle w:val="Heading2"/>
+        <w:numPr>
+          <w:ilvl w:val="0"/>
+          <w:numId w:val="42"/>
+        </w:numPr>
+        <w:spacing w:line="360" w:lineRule="auto"/>
+        <w:jc w:val="both"/>
+        <w:rPr>
+          <w:rFonts w:ascii="Arial" w:hAnsi="Arial" w:cs="Arial"/>
+          <w:b w:val="0"/>
+          <w:bCs w:val="0"/>
+          <w:sz w:val="20"/>
+          <w:szCs w:val="20"/>
+        </w:rPr>
+      </w:pPr>
+      <w:r>
+        <w:rPr>
+          <w:rFonts w:ascii="Arial" w:hAnsi="Arial" w:cs="Arial"/>
+          <w:b w:val="0"/>
+          <w:bCs w:val="0"/>
+          <w:sz w:val="20"/>
+          <w:szCs w:val="20"/>
+        </w:rPr>
+        <w:t xml:space="preserve">Advanced Augmentations: Support for additional augmentations through the </w:t>
+      </w:r>
+      <w:proofErr w:type="spellStart"/>
+      <w:r>
+        <w:rPr>
+          <w:rFonts w:ascii="Arial" w:hAnsi="Arial" w:cs="Arial"/>
+          <w:b w:val="0"/>
+          <w:bCs w:val="0"/>
+          <w:sz w:val="20"/>
+          <w:szCs w:val="20"/>
+        </w:rPr>
+        <w:t>Albumentations</w:t>
+      </w:r>
+      <w:proofErr w:type="spellEnd"/>
+      <w:r>
+        <w:rPr>
+          <w:rFonts w:ascii="Arial" w:hAnsi="Arial" w:cs="Arial"/>
+          <w:b w:val="0"/>
+          <w:bCs w:val="0"/>
+          <w:sz w:val="20"/>
+          <w:szCs w:val="20"/>
+        </w:rPr>
+        <w:t xml:space="preserve"> library: </w:t>
+      </w:r>
+    </w:p>
+    <w:p>
+      <w:pPr>
+        <w:pStyle w:val="Heading2"/>
+        <w:numPr>
+          <w:ilvl w:val="1"/>
+          <w:numId w:val="42"/>
+        </w:numPr>
+        <w:spacing w:line="360" w:lineRule="auto"/>
+        <w:jc w:val="both"/>
+        <w:rPr>
+          <w:rFonts w:ascii="Arial" w:hAnsi="Arial" w:cs="Arial"/>
+          <w:b w:val="0"/>
+          <w:bCs w:val="0"/>
+          <w:sz w:val="20"/>
+          <w:szCs w:val="20"/>
+        </w:rPr>
+      </w:pPr>
+      <w:r>
+        <w:rPr>
+          <w:rFonts w:ascii="Arial" w:hAnsi="Arial" w:cs="Arial"/>
+          <w:b w:val="0"/>
+          <w:bCs w:val="0"/>
+          <w:sz w:val="20"/>
+          <w:szCs w:val="20"/>
+        </w:rPr>
+        <w:t>Random brightness and contrast adjustments</w:t>
+      </w:r>
+    </w:p>
+    <w:p>
+      <w:pPr>
+        <w:pStyle w:val="Heading2"/>
+        <w:numPr>
+          <w:ilvl w:val="1"/>
+          <w:numId w:val="42"/>
+        </w:numPr>
+        <w:spacing w:line="360" w:lineRule="auto"/>
+        <w:jc w:val="both"/>
+        <w:rPr>
+          <w:rFonts w:ascii="Arial" w:hAnsi="Arial" w:cs="Arial"/>
+          <w:b w:val="0"/>
+          <w:bCs w:val="0"/>
+          <w:sz w:val="20"/>
+          <w:szCs w:val="20"/>
+        </w:rPr>
+      </w:pPr>
+      <w:r>
+        <w:rPr>
+          <w:rFonts w:ascii="Arial" w:hAnsi="Arial" w:cs="Arial"/>
+          <w:b w:val="0"/>
+          <w:bCs w:val="0"/>
+          <w:sz w:val="20"/>
+          <w:szCs w:val="20"/>
+        </w:rPr>
+        <w:t>Cutout for improved robustness</w:t>
+      </w:r>
+    </w:p>
+    <w:p>
+      <w:pPr>
+        <w:pStyle w:val="Heading2"/>
+        <w:numPr>
+          <w:ilvl w:val="1"/>
+          <w:numId w:val="42"/>
+        </w:numPr>
+        <w:spacing w:line="360" w:lineRule="auto"/>
+        <w:jc w:val="both"/>
+        <w:rPr>
+          <w:rFonts w:ascii="Arial" w:hAnsi="Arial" w:cs="Arial"/>
+          <w:b w:val="0"/>
+          <w:bCs w:val="0"/>
+          <w:sz w:val="20"/>
+          <w:szCs w:val="20"/>
+        </w:rPr>
+      </w:pPr>
+      <w:r>
+        <w:rPr>
+          <w:rFonts w:ascii="Arial" w:hAnsi="Arial" w:cs="Arial"/>
+          <w:b w:val="0"/>
+          <w:bCs w:val="0"/>
+          <w:sz w:val="20"/>
+          <w:szCs w:val="20"/>
+        </w:rPr>
+        <w:t>Optional blur effects</w:t>
+      </w:r>
+    </w:p>
+    <w:p>
+      <w:pPr>
+        <w:pStyle w:val="Heading2"/>
+        <w:numPr>
+          <w:ilvl w:val="0"/>
+          <w:numId w:val="42"/>
+        </w:numPr>
+        <w:spacing w:line="360" w:lineRule="auto"/>
+        <w:jc w:val="both"/>
+        <w:rPr>
+          <w:rFonts w:ascii="Arial" w:hAnsi="Arial" w:cs="Arial"/>
+          <w:b w:val="0"/>
+          <w:bCs w:val="0"/>
+          <w:sz w:val="20"/>
+          <w:szCs w:val="20"/>
+        </w:rPr>
+      </w:pPr>
+      <w:r>
+        <w:rPr>
+          <w:rFonts w:ascii="Arial" w:hAnsi="Arial" w:cs="Arial"/>
+          <w:b w:val="0"/>
+          <w:bCs w:val="0"/>
+          <w:sz w:val="20"/>
+          <w:szCs w:val="20"/>
+        </w:rPr>
+        <w:t>Augmentation Configuration: Users can control augmentation parameters through the YAML configuration file.</w:t>
+      </w:r>
     </w:p>
     <w:p>
       <w:pPr>
@@ -2865,14 +4029,14 @@
           <w:szCs w:val="24"/>
         </w:rPr>
       </w:pPr>
-      <w:bookmarkStart w:id="9" w:name="_Toc194317878"/>
+      <w:bookmarkStart w:id="7" w:name="_Toc194317876"/>
       <w:r>
         <w:rPr>
           <w:rFonts w:ascii="Arial" w:hAnsi="Arial" w:cs="Arial"/>
           <w:sz w:val="24"/>
           <w:szCs w:val="24"/>
         </w:rPr>
-        <w:t xml:space="preserve">3.6. </w:t>
+        <w:t xml:space="preserve">3.4. </w:t>
       </w:r>
       <w:r>
         <w:rPr>
@@ -2880,25 +4044,9 @@
           <w:sz w:val="24"/>
           <w:szCs w:val="24"/>
         </w:rPr>
-        <w:t xml:space="preserve">Knowledge </w:t>
-      </w:r>
-      <w:r>
-        <w:rPr>
-          <w:rFonts w:ascii="Arial" w:hAnsi="Arial" w:cs="Arial"/>
-          <w:sz w:val="24"/>
-          <w:szCs w:val="24"/>
-        </w:rPr>
-        <w:t>D</w:t>
-      </w:r>
-      <w:r>
-        <w:rPr>
-          <w:rFonts w:ascii="Arial" w:hAnsi="Arial" w:cs="Arial"/>
-          <w:sz w:val="24"/>
-          <w:szCs w:val="24"/>
-        </w:rPr>
-        <w:t>istillation</w:t>
-      </w:r>
-      <w:bookmarkEnd w:id="9"/>
+        <w:t>Configuration Management</w:t>
+      </w:r>
+      <w:bookmarkEnd w:id="7"/>
     </w:p>
     <w:p>
       <w:pPr>
@@ -2908,36 +4056,134 @@
         <w:jc w:val="both"/>
         <w:rPr>
           <w:rFonts w:ascii="Arial" w:hAnsi="Arial" w:cs="Arial"/>
-          <w:sz w:val="24"/>
-          <w:szCs w:val="24"/>
-        </w:rPr>
-      </w:pPr>
-      <w:bookmarkStart w:id="10" w:name="_Toc194317879"/>
-      <w:r>
-        <w:rPr>
-          <w:rFonts w:ascii="Arial" w:hAnsi="Arial" w:cs="Arial"/>
-          <w:sz w:val="24"/>
-          <w:szCs w:val="24"/>
-        </w:rPr>
-        <w:t xml:space="preserve">3.7. </w:t>
-      </w:r>
-      <w:r>
-        <w:rPr>
-          <w:rFonts w:ascii="Arial" w:hAnsi="Arial" w:cs="Arial"/>
-          <w:sz w:val="24"/>
-          <w:szCs w:val="24"/>
-        </w:rPr>
-        <w:t>Jenkin</w:t>
-      </w:r>
-      <w:r>
-        <w:rPr>
-          <w:rFonts w:ascii="Arial" w:hAnsi="Arial" w:cs="Arial"/>
-          <w:sz w:val="24"/>
-          <w:szCs w:val="24"/>
-        </w:rPr>
-        <w:t>s (CI/CD)</w:t>
-      </w:r>
-      <w:bookmarkEnd w:id="10"/>
+          <w:b w:val="0"/>
+          <w:bCs w:val="0"/>
+          <w:sz w:val="20"/>
+          <w:szCs w:val="20"/>
+        </w:rPr>
+      </w:pPr>
+      <w:r>
+        <w:rPr>
+          <w:rFonts w:ascii="Arial" w:hAnsi="Arial" w:cs="Arial"/>
+          <w:b w:val="0"/>
+          <w:bCs w:val="0"/>
+          <w:sz w:val="20"/>
+          <w:szCs w:val="20"/>
+        </w:rPr>
+        <w:t>The configuration management is handled by config_utils.py, providing a flexible and user-friendly way to control the framework's behavior. Key features include:</w:t>
+      </w:r>
+    </w:p>
+    <w:p>
+      <w:pPr>
+        <w:pStyle w:val="Heading2"/>
+        <w:numPr>
+          <w:ilvl w:val="0"/>
+          <w:numId w:val="43"/>
+        </w:numPr>
+        <w:spacing w:line="360" w:lineRule="auto"/>
+        <w:jc w:val="both"/>
+        <w:rPr>
+          <w:rFonts w:ascii="Arial" w:hAnsi="Arial" w:cs="Arial"/>
+          <w:b w:val="0"/>
+          <w:bCs w:val="0"/>
+          <w:sz w:val="20"/>
+          <w:szCs w:val="20"/>
+        </w:rPr>
+      </w:pPr>
+      <w:r>
+        <w:rPr>
+          <w:rFonts w:ascii="Arial" w:hAnsi="Arial" w:cs="Arial"/>
+          <w:b w:val="0"/>
+          <w:bCs w:val="0"/>
+          <w:sz w:val="20"/>
+          <w:szCs w:val="20"/>
+        </w:rPr>
+        <w:t>YAML Configuration: All aspects of the framework can be configured through a YAML file, making it easy to share and reproduce experiments.</w:t>
+      </w:r>
+    </w:p>
+    <w:p>
+      <w:pPr>
+        <w:pStyle w:val="Heading2"/>
+        <w:numPr>
+          <w:ilvl w:val="0"/>
+          <w:numId w:val="43"/>
+        </w:numPr>
+        <w:spacing w:line="360" w:lineRule="auto"/>
+        <w:jc w:val="both"/>
+        <w:rPr>
+          <w:rFonts w:ascii="Arial" w:hAnsi="Arial" w:cs="Arial"/>
+          <w:b w:val="0"/>
+          <w:bCs w:val="0"/>
+          <w:sz w:val="20"/>
+          <w:szCs w:val="20"/>
+        </w:rPr>
+      </w:pPr>
+      <w:r>
+        <w:rPr>
+          <w:rFonts w:ascii="Arial" w:hAnsi="Arial" w:cs="Arial"/>
+          <w:b w:val="0"/>
+          <w:bCs w:val="0"/>
+          <w:sz w:val="20"/>
+          <w:szCs w:val="20"/>
+        </w:rPr>
+        <w:t>Directory Management: Automated creation and management of output directories for organizing results.</w:t>
+      </w:r>
+    </w:p>
+    <w:p>
+      <w:pPr>
+        <w:pStyle w:val="Heading2"/>
+        <w:numPr>
+          <w:ilvl w:val="0"/>
+          <w:numId w:val="43"/>
+        </w:numPr>
+        <w:spacing w:line="360" w:lineRule="auto"/>
+        <w:jc w:val="both"/>
+        <w:rPr>
+          <w:rFonts w:ascii="Arial" w:hAnsi="Arial" w:cs="Arial"/>
+          <w:b w:val="0"/>
+          <w:bCs w:val="0"/>
+          <w:sz w:val="20"/>
+          <w:szCs w:val="20"/>
+        </w:rPr>
+      </w:pPr>
+      <w:r>
+        <w:rPr>
+          <w:rFonts w:ascii="Arial" w:hAnsi="Arial" w:cs="Arial"/>
+          <w:b w:val="0"/>
+          <w:bCs w:val="0"/>
+          <w:sz w:val="20"/>
+          <w:szCs w:val="20"/>
+        </w:rPr>
+        <w:t>Search Space Definition: Flexible definition of parameter ranges for architecture search.</w:t>
+      </w:r>
+    </w:p>
+    <w:p>
+      <w:pPr>
+        <w:pStyle w:val="Heading2"/>
+        <w:numPr>
+          <w:ilvl w:val="0"/>
+          <w:numId w:val="43"/>
+        </w:numPr>
+        <w:spacing w:line="360" w:lineRule="auto"/>
+        <w:jc w:val="both"/>
+        <w:rPr>
+          <w:rFonts w:ascii="Arial" w:hAnsi="Arial" w:cs="Arial"/>
+          <w:b w:val="0"/>
+          <w:bCs w:val="0"/>
+          <w:sz w:val="20"/>
+          <w:szCs w:val="20"/>
+        </w:rPr>
+      </w:pPr>
+      <w:r>
+        <w:rPr>
+          <w:rFonts w:ascii="Arial" w:hAnsi="Arial" w:cs="Arial"/>
+          <w:b w:val="0"/>
+          <w:bCs w:val="0"/>
+          <w:sz w:val="20"/>
+          <w:szCs w:val="20"/>
+        </w:rPr>
+        <w:t>Results Saving: Standardized formats for saving optimization results and experiment configuration.</w:t>
+      </w:r>
     </w:p>
     <w:p>
       <w:pPr>
@@ -2951,6 +4197,243 @@
           <w:szCs w:val="24"/>
         </w:rPr>
       </w:pPr>
+    </w:p>
+    <w:p>
+      <w:pPr>
+        <w:pStyle w:val="Heading2"/>
+        <w:spacing w:line="360" w:lineRule="auto"/>
+        <w:ind w:left="720"/>
+        <w:jc w:val="both"/>
+        <w:rPr>
+          <w:rFonts w:ascii="Arial" w:hAnsi="Arial" w:cs="Arial"/>
+          <w:sz w:val="24"/>
+          <w:szCs w:val="24"/>
+        </w:rPr>
+      </w:pPr>
+      <w:bookmarkStart w:id="8" w:name="_Toc194317877"/>
+      <w:r>
+        <w:rPr>
+          <w:rFonts w:ascii="Arial" w:hAnsi="Arial" w:cs="Arial"/>
+          <w:sz w:val="24"/>
+          <w:szCs w:val="24"/>
+        </w:rPr>
+        <w:lastRenderedPageBreak/>
+        <w:t xml:space="preserve">3.5. </w:t>
+      </w:r>
+      <w:r>
+        <w:rPr>
+          <w:rFonts w:ascii="Arial" w:hAnsi="Arial" w:cs="Arial"/>
+          <w:sz w:val="24"/>
+          <w:szCs w:val="24"/>
+        </w:rPr>
+        <w:t>Pruning &amp; Quantization</w:t>
+      </w:r>
+      <w:bookmarkEnd w:id="8"/>
+    </w:p>
+    <w:p>
+      <w:pPr>
+        <w:pStyle w:val="Heading2"/>
+        <w:spacing w:line="360" w:lineRule="auto"/>
+        <w:ind w:left="720"/>
+        <w:jc w:val="both"/>
+        <w:rPr>
+          <w:rFonts w:ascii="Arial" w:hAnsi="Arial" w:cs="Arial"/>
+          <w:b w:val="0"/>
+          <w:bCs w:val="0"/>
+          <w:sz w:val="20"/>
+          <w:szCs w:val="20"/>
+        </w:rPr>
+      </w:pPr>
+      <w:r>
+        <w:rPr>
+          <w:rFonts w:ascii="Arial" w:hAnsi="Arial" w:cs="Arial"/>
+          <w:b w:val="0"/>
+          <w:bCs w:val="0"/>
+          <w:sz w:val="20"/>
+          <w:szCs w:val="20"/>
+        </w:rPr>
+        <w:t>While the pruning and quantization modules are mentioned in the codebase (referenced in yolo_optimizer.py), the detailed implementation is not provided in the shared code. The framework is designed to support:</w:t>
+      </w:r>
+    </w:p>
+    <w:p>
+      <w:pPr>
+        <w:pStyle w:val="Heading2"/>
+        <w:numPr>
+          <w:ilvl w:val="0"/>
+          <w:numId w:val="44"/>
+        </w:numPr>
+        <w:spacing w:line="360" w:lineRule="auto"/>
+        <w:jc w:val="both"/>
+        <w:rPr>
+          <w:rFonts w:ascii="Arial" w:hAnsi="Arial" w:cs="Arial"/>
+          <w:b w:val="0"/>
+          <w:bCs w:val="0"/>
+          <w:sz w:val="20"/>
+          <w:szCs w:val="20"/>
+        </w:rPr>
+      </w:pPr>
+      <w:r>
+        <w:rPr>
+          <w:rFonts w:ascii="Arial" w:hAnsi="Arial" w:cs="Arial"/>
+          <w:b w:val="0"/>
+          <w:bCs w:val="0"/>
+          <w:sz w:val="20"/>
+          <w:szCs w:val="20"/>
+        </w:rPr>
+        <w:t>Model Pruning: Reducing model size by removing less important weights or filters.</w:t>
+      </w:r>
+    </w:p>
+    <w:p>
+      <w:pPr>
+        <w:pStyle w:val="Heading2"/>
+        <w:numPr>
+          <w:ilvl w:val="0"/>
+          <w:numId w:val="44"/>
+        </w:numPr>
+        <w:spacing w:line="360" w:lineRule="auto"/>
+        <w:jc w:val="both"/>
+        <w:rPr>
+          <w:rFonts w:ascii="Arial" w:hAnsi="Arial" w:cs="Arial"/>
+          <w:b w:val="0"/>
+          <w:bCs w:val="0"/>
+          <w:sz w:val="20"/>
+          <w:szCs w:val="20"/>
+        </w:rPr>
+      </w:pPr>
+      <w:r>
+        <w:rPr>
+          <w:rFonts w:ascii="Arial" w:hAnsi="Arial" w:cs="Arial"/>
+          <w:b w:val="0"/>
+          <w:bCs w:val="0"/>
+          <w:sz w:val="20"/>
+          <w:szCs w:val="20"/>
+        </w:rPr>
+        <w:t>Quantization: Converting model weights to lower precision formats (INT8, FP16) to improve inference speed.</w:t>
+      </w:r>
+    </w:p>
+    <w:p>
+      <w:pPr>
+        <w:pStyle w:val="Heading2"/>
+        <w:spacing w:line="360" w:lineRule="auto"/>
+        <w:ind w:left="720"/>
+        <w:jc w:val="both"/>
+        <w:rPr>
+          <w:rFonts w:ascii="Arial" w:hAnsi="Arial" w:cs="Arial"/>
+          <w:b w:val="0"/>
+          <w:bCs w:val="0"/>
+          <w:sz w:val="20"/>
+          <w:szCs w:val="20"/>
+        </w:rPr>
+      </w:pPr>
+      <w:r>
+        <w:rPr>
+          <w:rFonts w:ascii="Arial" w:hAnsi="Arial" w:cs="Arial"/>
+          <w:b w:val="0"/>
+          <w:bCs w:val="0"/>
+          <w:sz w:val="20"/>
+          <w:szCs w:val="20"/>
+        </w:rPr>
+        <w:t>These optimizations are particularly important for deploying models on resource-constrained devices.</w:t>
+      </w:r>
+    </w:p>
+    <w:p>
+      <w:pPr>
+        <w:pStyle w:val="Heading2"/>
+        <w:spacing w:line="360" w:lineRule="auto"/>
+        <w:ind w:left="720"/>
+        <w:jc w:val="both"/>
+        <w:rPr>
+          <w:rFonts w:ascii="Arial" w:hAnsi="Arial" w:cs="Arial"/>
+          <w:sz w:val="24"/>
+          <w:szCs w:val="24"/>
+        </w:rPr>
+      </w:pPr>
+      <w:bookmarkStart w:id="9" w:name="_Toc194317878"/>
+      <w:r>
+        <w:rPr>
+          <w:rFonts w:ascii="Arial" w:hAnsi="Arial" w:cs="Arial"/>
+          <w:sz w:val="24"/>
+          <w:szCs w:val="24"/>
+        </w:rPr>
+        <w:t xml:space="preserve">3.6. </w:t>
+      </w:r>
+      <w:r>
+        <w:rPr>
+          <w:rFonts w:ascii="Arial" w:hAnsi="Arial" w:cs="Arial"/>
+          <w:sz w:val="24"/>
+          <w:szCs w:val="24"/>
+        </w:rPr>
+        <w:t xml:space="preserve">Knowledge </w:t>
+      </w:r>
+      <w:r>
+        <w:rPr>
+          <w:rFonts w:ascii="Arial" w:hAnsi="Arial" w:cs="Arial"/>
+          <w:sz w:val="24"/>
+          <w:szCs w:val="24"/>
+        </w:rPr>
+        <w:t>D</w:t>
+      </w:r>
+      <w:r>
+        <w:rPr>
+          <w:rFonts w:ascii="Arial" w:hAnsi="Arial" w:cs="Arial"/>
+          <w:sz w:val="24"/>
+          <w:szCs w:val="24"/>
+        </w:rPr>
+        <w:t>istillation</w:t>
+      </w:r>
+      <w:bookmarkEnd w:id="9"/>
+    </w:p>
+    <w:p>
+      <w:pPr>
+        <w:pStyle w:val="Heading2"/>
+        <w:spacing w:line="360" w:lineRule="auto"/>
+        <w:ind w:left="720"/>
+        <w:jc w:val="both"/>
+        <w:rPr>
+          <w:rFonts w:ascii="Arial" w:hAnsi="Arial" w:cs="Arial"/>
+          <w:sz w:val="24"/>
+          <w:szCs w:val="24"/>
+        </w:rPr>
+      </w:pPr>
+      <w:bookmarkStart w:id="10" w:name="_Toc194317879"/>
+      <w:r>
+        <w:rPr>
+          <w:rFonts w:ascii="Arial" w:hAnsi="Arial" w:cs="Arial"/>
+          <w:sz w:val="24"/>
+          <w:szCs w:val="24"/>
+        </w:rPr>
+        <w:t xml:space="preserve">3.7. </w:t>
+      </w:r>
+      <w:r>
+        <w:rPr>
+          <w:rFonts w:ascii="Arial" w:hAnsi="Arial" w:cs="Arial"/>
+          <w:sz w:val="24"/>
+          <w:szCs w:val="24"/>
+        </w:rPr>
+        <w:t>Jenkin</w:t>
+      </w:r>
+      <w:r>
+        <w:rPr>
+          <w:rFonts w:ascii="Arial" w:hAnsi="Arial" w:cs="Arial"/>
+          <w:sz w:val="24"/>
+          <w:szCs w:val="24"/>
+        </w:rPr>
+        <w:t>s (CI/CD)</w:t>
+      </w:r>
+      <w:bookmarkEnd w:id="10"/>
+    </w:p>
+    <w:p>
+      <w:pPr>
+        <w:pStyle w:val="Heading2"/>
+        <w:spacing w:line="360" w:lineRule="auto"/>
+        <w:ind w:left="720"/>
+        <w:jc w:val="both"/>
+        <w:rPr>
+          <w:rFonts w:ascii="Arial" w:hAnsi="Arial" w:cs="Arial"/>
+          <w:sz w:val="24"/>
+          <w:szCs w:val="24"/>
+        </w:rPr>
+      </w:pPr>
       <w:bookmarkStart w:id="11" w:name="_Toc194317880"/>
       <w:r>
         <w:rPr>
@@ -3029,6 +4512,130 @@
         <w:t>Implementation Details</w:t>
       </w:r>
       <w:bookmarkEnd w:id="13"/>
+    </w:p>
+    <w:p>
+      <w:pPr>
+        <w:pStyle w:val="Heading2"/>
+        <w:spacing w:line="360" w:lineRule="auto"/>
+        <w:jc w:val="both"/>
+        <w:rPr>
+          <w:rFonts w:ascii="Arial" w:hAnsi="Arial" w:cs="Arial"/>
+        </w:rPr>
+      </w:pPr>
+      <w:r>
+        <w:rPr>
+          <w:rFonts w:ascii="Arial" w:hAnsi="Arial" w:cs="Arial"/>
+        </w:rPr>
+        <w:t>Command-Line Interface</w:t>
+      </w:r>
+    </w:p>
+    <w:p>
+      <w:pPr>
+        <w:pStyle w:val="Heading2"/>
+        <w:spacing w:line="360" w:lineRule="auto"/>
+        <w:jc w:val="both"/>
+        <w:rPr>
+          <w:rFonts w:ascii="Arial" w:hAnsi="Arial" w:cs="Arial"/>
+          <w:b w:val="0"/>
+          <w:bCs w:val="0"/>
+          <w:sz w:val="20"/>
+          <w:szCs w:val="20"/>
+        </w:rPr>
+      </w:pPr>
+      <w:r>
+        <w:rPr>
+          <w:rFonts w:ascii="Arial" w:hAnsi="Arial" w:cs="Arial"/>
+          <w:b w:val="0"/>
+          <w:bCs w:val="0"/>
+          <w:sz w:val="20"/>
+          <w:szCs w:val="20"/>
+        </w:rPr>
+        <w:t>The framework provides a flexible command-line interface through yolo_optimizer.py, allowing users to:</w:t>
+      </w:r>
+    </w:p>
+    <w:p>
+      <w:pPr>
+        <w:pStyle w:val="Heading2"/>
+        <w:numPr>
+          <w:ilvl w:val="0"/>
+          <w:numId w:val="45"/>
+        </w:numPr>
+        <w:spacing w:line="360" w:lineRule="auto"/>
+        <w:jc w:val="both"/>
+        <w:rPr>
+          <w:rFonts w:ascii="Arial" w:hAnsi="Arial" w:cs="Arial"/>
+          <w:b w:val="0"/>
+          <w:bCs w:val="0"/>
+          <w:sz w:val="20"/>
+          <w:szCs w:val="20"/>
+        </w:rPr>
+      </w:pPr>
+      <w:r>
+        <w:rPr>
+          <w:rFonts w:ascii="Arial" w:hAnsi="Arial" w:cs="Arial"/>
+          <w:b w:val="0"/>
+          <w:bCs w:val="0"/>
+          <w:sz w:val="20"/>
+          <w:szCs w:val="20"/>
+        </w:rPr>
+        <w:t>Run architecture search only</w:t>
+      </w:r>
+    </w:p>
+    <w:p>
+      <w:pPr>
+        <w:pStyle w:val="Heading2"/>
+        <w:numPr>
+          <w:ilvl w:val="0"/>
+          <w:numId w:val="45"/>
+        </w:numPr>
+        <w:spacing w:line="360" w:lineRule="auto"/>
+        <w:jc w:val="both"/>
+        <w:rPr>
+          <w:rFonts w:ascii="Arial" w:hAnsi="Arial" w:cs="Arial"/>
+          <w:b w:val="0"/>
+          <w:bCs w:val="0"/>
+          <w:sz w:val="20"/>
+          <w:szCs w:val="20"/>
+        </w:rPr>
+      </w:pPr>
+      <w:r>
+        <w:rPr>
+          <w:rFonts w:ascii="Arial" w:hAnsi="Arial" w:cs="Arial"/>
+          <w:b w:val="0"/>
+          <w:bCs w:val="0"/>
+          <w:sz w:val="20"/>
+          <w:szCs w:val="20"/>
+        </w:rPr>
+        <w:t>Optimize an existing model</w:t>
+      </w:r>
+    </w:p>
+    <w:p>
+      <w:pPr>
+        <w:pStyle w:val="Heading2"/>
+        <w:numPr>
+          <w:ilvl w:val="0"/>
+          <w:numId w:val="45"/>
+        </w:numPr>
+        <w:spacing w:line="360" w:lineRule="auto"/>
+        <w:jc w:val="both"/>
+        <w:rPr>
+          <w:rFonts w:ascii="Arial" w:hAnsi="Arial" w:cs="Arial"/>
+          <w:b w:val="0"/>
+          <w:bCs w:val="0"/>
+          <w:sz w:val="20"/>
+          <w:szCs w:val="20"/>
+        </w:rPr>
+      </w:pPr>
+      <w:r>
+        <w:rPr>
+          <w:rFonts w:ascii="Arial" w:hAnsi="Arial" w:cs="Arial"/>
+          <w:b w:val="0"/>
+          <w:bCs w:val="0"/>
+          <w:sz w:val="20"/>
+          <w:szCs w:val="20"/>
+        </w:rPr>
+        <w:t>Perform both search and optimization in sequence</w:t>
+      </w:r>
     </w:p>
     <w:p>
       <w:pPr>
@@ -3150,32 +4757,6 @@
           <w:szCs w:val="24"/>
         </w:rPr>
       </w:pPr>
-      <w:bookmarkStart w:id="17" w:name="_Toc194317886"/>
-      <w:r>
-        <w:rPr>
-          <w:rFonts w:ascii="Arial" w:hAnsi="Arial" w:cs="Arial"/>
-          <w:sz w:val="22"/>
-          <w:szCs w:val="22"/>
-        </w:rPr>
-        <w:t>9</w:t>
-      </w:r>
-      <w:r>
-        <w:rPr>
-          <w:rFonts w:ascii="Arial" w:hAnsi="Arial" w:cs="Arial"/>
-          <w:sz w:val="22"/>
-          <w:szCs w:val="22"/>
-        </w:rPr>
-        <w:t xml:space="preserve">. </w:t>
-      </w:r>
-      <w:r>
-        <w:rPr>
-          <w:rFonts w:ascii="Arial" w:hAnsi="Arial" w:cs="Arial"/>
-          <w:sz w:val="24"/>
-          <w:szCs w:val="24"/>
-        </w:rPr>
-        <w:t>Performance Analysis</w:t>
-      </w:r>
-      <w:bookmarkEnd w:id="17"/>
     </w:p>
     <w:p>
       <w:pPr>
@@ -3184,44 +4765,10 @@
         <w:jc w:val="both"/>
         <w:rPr>
           <w:rFonts w:ascii="Arial" w:hAnsi="Arial" w:cs="Arial"/>
-          <w:sz w:val="22"/>
-          <w:szCs w:val="22"/>
-        </w:rPr>
-      </w:pPr>
-      <w:bookmarkStart w:id="18" w:name="_Toc194317887"/>
-      <w:r>
-        <w:rPr>
-          <w:rFonts w:ascii="Arial" w:hAnsi="Arial" w:cs="Arial"/>
-          <w:sz w:val="22"/>
-          <w:szCs w:val="22"/>
-        </w:rPr>
-        <w:t>1</w:t>
-      </w:r>
-      <w:r>
-        <w:rPr>
-          <w:rFonts w:ascii="Arial" w:hAnsi="Arial" w:cs="Arial"/>
-          <w:sz w:val="22"/>
-          <w:szCs w:val="22"/>
-        </w:rPr>
-        <w:t>1</w:t>
-      </w:r>
-      <w:r>
-        <w:rPr>
-          <w:rFonts w:ascii="Arial" w:hAnsi="Arial" w:cs="Arial"/>
-          <w:sz w:val="22"/>
-          <w:szCs w:val="22"/>
-        </w:rPr>
-        <w:t xml:space="preserve">. </w:t>
-      </w:r>
-      <w:r>
-        <w:rPr>
-          <w:rFonts w:ascii="Arial" w:hAnsi="Arial" w:cs="Arial"/>
-          <w:sz w:val="22"/>
-          <w:szCs w:val="22"/>
-        </w:rPr>
-        <w:t>Conclusions and Future Work</w:t>
-      </w:r>
-      <w:bookmarkEnd w:id="18"/>
+          <w:sz w:val="24"/>
+          <w:szCs w:val="24"/>
+        </w:rPr>
+      </w:pPr>
     </w:p>
     <w:p>
       <w:pPr>
@@ -3230,18 +4777,1073 @@
         <w:jc w:val="both"/>
         <w:rPr>
           <w:rFonts w:ascii="Arial" w:hAnsi="Arial" w:cs="Arial"/>
+          <w:sz w:val="24"/>
+          <w:szCs w:val="24"/>
+        </w:rPr>
+      </w:pPr>
+    </w:p>
+    <w:p>
+      <w:pPr>
+        <w:pStyle w:val="Heading2"/>
+        <w:spacing w:line="360" w:lineRule="auto"/>
+        <w:jc w:val="both"/>
+        <w:rPr>
+          <w:rFonts w:ascii="Arial" w:hAnsi="Arial" w:cs="Arial"/>
+          <w:sz w:val="24"/>
+          <w:szCs w:val="24"/>
+        </w:rPr>
+      </w:pPr>
+      <w:bookmarkStart w:id="17" w:name="_Toc194317886"/>
+      <w:r>
+        <w:rPr>
+          <w:rFonts w:ascii="Arial" w:hAnsi="Arial" w:cs="Arial"/>
           <w:sz w:val="22"/>
           <w:szCs w:val="22"/>
         </w:rPr>
-      </w:pPr>
-      <w:bookmarkStart w:id="19" w:name="_Toc194317888"/>
+        <w:lastRenderedPageBreak/>
+        <w:t>9</w:t>
+      </w:r>
       <w:r>
         <w:rPr>
           <w:rFonts w:ascii="Arial" w:hAnsi="Arial" w:cs="Arial"/>
           <w:sz w:val="22"/>
           <w:szCs w:val="22"/>
         </w:rPr>
-        <w:t>12</w:t>
+        <w:t xml:space="preserve">. </w:t>
+      </w:r>
+      <w:r>
+        <w:rPr>
+          <w:rFonts w:ascii="Arial" w:hAnsi="Arial" w:cs="Arial"/>
+          <w:sz w:val="24"/>
+          <w:szCs w:val="24"/>
+        </w:rPr>
+        <w:t>Performance Analysis</w:t>
+      </w:r>
+      <w:bookmarkEnd w:id="17"/>
+    </w:p>
+    <w:p>
+      <w:pPr>
+        <w:pStyle w:val="Heading2"/>
+        <w:spacing w:line="360" w:lineRule="auto"/>
+        <w:jc w:val="both"/>
+        <w:rPr>
+          <w:rFonts w:ascii="Arial" w:hAnsi="Arial" w:cs="Arial"/>
+          <w:b w:val="0"/>
+          <w:bCs w:val="0"/>
+          <w:sz w:val="20"/>
+          <w:szCs w:val="20"/>
+        </w:rPr>
+      </w:pPr>
+      <w:r>
+        <w:rPr>
+          <w:rFonts w:ascii="Arial" w:hAnsi="Arial" w:cs="Arial"/>
+          <w:b w:val="0"/>
+          <w:bCs w:val="0"/>
+          <w:sz w:val="20"/>
+          <w:szCs w:val="20"/>
+        </w:rPr>
+        <w:t>The framework implements comprehensive performance analysis and visualization capabilities:</w:t>
+      </w:r>
+    </w:p>
+    <w:p>
+      <w:pPr>
+        <w:pStyle w:val="Heading2"/>
+        <w:numPr>
+          <w:ilvl w:val="0"/>
+          <w:numId w:val="46"/>
+        </w:numPr>
+        <w:spacing w:line="360" w:lineRule="auto"/>
+        <w:jc w:val="both"/>
+        <w:rPr>
+          <w:rFonts w:ascii="Arial" w:hAnsi="Arial" w:cs="Arial"/>
+          <w:b w:val="0"/>
+          <w:bCs w:val="0"/>
+          <w:sz w:val="20"/>
+          <w:szCs w:val="20"/>
+        </w:rPr>
+      </w:pPr>
+      <w:proofErr w:type="spellStart"/>
+      <w:r>
+        <w:rPr>
+          <w:rFonts w:ascii="Arial" w:hAnsi="Arial" w:cs="Arial"/>
+          <w:b w:val="0"/>
+          <w:bCs w:val="0"/>
+          <w:sz w:val="20"/>
+          <w:szCs w:val="20"/>
+        </w:rPr>
+        <w:t>TensorBoard</w:t>
+      </w:r>
+      <w:proofErr w:type="spellEnd"/>
+      <w:r>
+        <w:rPr>
+          <w:rFonts w:ascii="Arial" w:hAnsi="Arial" w:cs="Arial"/>
+          <w:b w:val="0"/>
+          <w:bCs w:val="0"/>
+          <w:sz w:val="20"/>
+          <w:szCs w:val="20"/>
+        </w:rPr>
+        <w:t xml:space="preserve"> Integration: Real-time tracking of search progress and model performance.</w:t>
+      </w:r>
+    </w:p>
+    <w:p>
+      <w:pPr>
+        <w:pStyle w:val="Heading2"/>
+        <w:numPr>
+          <w:ilvl w:val="0"/>
+          <w:numId w:val="46"/>
+        </w:numPr>
+        <w:spacing w:line="360" w:lineRule="auto"/>
+        <w:jc w:val="both"/>
+        <w:rPr>
+          <w:rFonts w:ascii="Arial" w:hAnsi="Arial" w:cs="Arial"/>
+          <w:b w:val="0"/>
+          <w:bCs w:val="0"/>
+          <w:sz w:val="20"/>
+          <w:szCs w:val="20"/>
+        </w:rPr>
+      </w:pPr>
+      <w:r>
+        <w:rPr>
+          <w:rFonts w:ascii="Arial" w:hAnsi="Arial" w:cs="Arial"/>
+          <w:b w:val="0"/>
+          <w:bCs w:val="0"/>
+          <w:sz w:val="20"/>
+          <w:szCs w:val="20"/>
+        </w:rPr>
+        <w:t>HTML Reports: Generation of interactive HTML reports summarizing architecture search results.</w:t>
+      </w:r>
+    </w:p>
+    <w:p>
+      <w:pPr>
+        <w:pStyle w:val="Heading2"/>
+        <w:numPr>
+          <w:ilvl w:val="0"/>
+          <w:numId w:val="46"/>
+        </w:numPr>
+        <w:spacing w:line="360" w:lineRule="auto"/>
+        <w:jc w:val="both"/>
+        <w:rPr>
+          <w:rFonts w:ascii="Arial" w:hAnsi="Arial" w:cs="Arial"/>
+          <w:b w:val="0"/>
+          <w:bCs w:val="0"/>
+          <w:sz w:val="20"/>
+          <w:szCs w:val="20"/>
+        </w:rPr>
+      </w:pPr>
+      <w:r>
+        <w:rPr>
+          <w:rFonts w:ascii="Arial" w:hAnsi="Arial" w:cs="Arial"/>
+          <w:b w:val="0"/>
+          <w:bCs w:val="0"/>
+          <w:sz w:val="20"/>
+          <w:szCs w:val="20"/>
+        </w:rPr>
+        <w:t>CSV Exports: Detailed performance metrics exported to CSV for further analysis.</w:t>
+      </w:r>
+    </w:p>
+    <w:p>
+      <w:pPr>
+        <w:pStyle w:val="Heading2"/>
+        <w:spacing w:line="360" w:lineRule="auto"/>
+        <w:ind w:left="360"/>
+        <w:jc w:val="both"/>
+        <w:rPr>
+          <w:rFonts w:ascii="Arial" w:hAnsi="Arial" w:cs="Arial"/>
+          <w:b w:val="0"/>
+          <w:bCs w:val="0"/>
+          <w:sz w:val="20"/>
+          <w:szCs w:val="20"/>
+        </w:rPr>
+      </w:pPr>
+      <w:r>
+        <w:rPr>
+          <w:rFonts w:ascii="Arial" w:hAnsi="Arial" w:cs="Arial"/>
+          <w:b w:val="0"/>
+          <w:bCs w:val="0"/>
+          <w:sz w:val="20"/>
+          <w:szCs w:val="20"/>
+        </w:rPr>
+        <w:t>Error Handling and Resilience</w:t>
+      </w:r>
+    </w:p>
+    <w:p>
+      <w:pPr>
+        <w:pStyle w:val="Heading2"/>
+        <w:numPr>
+          <w:ilvl w:val="0"/>
+          <w:numId w:val="48"/>
+        </w:numPr>
+        <w:spacing w:line="360" w:lineRule="auto"/>
+        <w:jc w:val="both"/>
+        <w:rPr>
+          <w:rFonts w:ascii="Arial" w:hAnsi="Arial" w:cs="Arial"/>
+          <w:b w:val="0"/>
+          <w:bCs w:val="0"/>
+          <w:sz w:val="20"/>
+          <w:szCs w:val="20"/>
+        </w:rPr>
+      </w:pPr>
+      <w:r>
+        <w:rPr>
+          <w:rFonts w:ascii="Arial" w:hAnsi="Arial" w:cs="Arial"/>
+          <w:b w:val="0"/>
+          <w:bCs w:val="0"/>
+          <w:sz w:val="20"/>
+          <w:szCs w:val="20"/>
+        </w:rPr>
+        <w:t>The framework is designed to be robust, with extensive error handling to ensure that failures in individual components don't cause the entire process to fail. Key resilience features include:</w:t>
+      </w:r>
+    </w:p>
+    <w:p>
+      <w:pPr>
+        <w:pStyle w:val="Heading2"/>
+        <w:numPr>
+          <w:ilvl w:val="0"/>
+          <w:numId w:val="48"/>
+        </w:numPr>
+        <w:spacing w:line="360" w:lineRule="auto"/>
+        <w:jc w:val="both"/>
+        <w:rPr>
+          <w:rFonts w:ascii="Arial" w:hAnsi="Arial" w:cs="Arial"/>
+          <w:b w:val="0"/>
+          <w:bCs w:val="0"/>
+          <w:sz w:val="20"/>
+          <w:szCs w:val="20"/>
+        </w:rPr>
+      </w:pPr>
+      <w:r>
+        <w:rPr>
+          <w:rFonts w:ascii="Arial" w:hAnsi="Arial" w:cs="Arial"/>
+          <w:b w:val="0"/>
+          <w:bCs w:val="0"/>
+          <w:sz w:val="20"/>
+          <w:szCs w:val="20"/>
+        </w:rPr>
+        <w:t>Model Initialization Checks: Validation of model configurations before training.</w:t>
+      </w:r>
+    </w:p>
+    <w:p>
+      <w:pPr>
+        <w:pStyle w:val="Heading2"/>
+        <w:numPr>
+          <w:ilvl w:val="0"/>
+          <w:numId w:val="48"/>
+        </w:numPr>
+        <w:spacing w:line="360" w:lineRule="auto"/>
+        <w:jc w:val="both"/>
+        <w:rPr>
+          <w:rFonts w:ascii="Arial" w:hAnsi="Arial" w:cs="Arial"/>
+          <w:b w:val="0"/>
+          <w:bCs w:val="0"/>
+          <w:sz w:val="20"/>
+          <w:szCs w:val="20"/>
+        </w:rPr>
+      </w:pPr>
+      <w:r>
+        <w:rPr>
+          <w:rFonts w:ascii="Arial" w:hAnsi="Arial" w:cs="Arial"/>
+          <w:b w:val="0"/>
+          <w:bCs w:val="0"/>
+          <w:sz w:val="20"/>
+          <w:szCs w:val="20"/>
+        </w:rPr>
+        <w:t>Fallback Mechanisms: Ability to fall back to default models if custom models fail.</w:t>
+      </w:r>
+    </w:p>
+    <w:p>
+      <w:pPr>
+        <w:pStyle w:val="Heading2"/>
+        <w:numPr>
+          <w:ilvl w:val="0"/>
+          <w:numId w:val="48"/>
+        </w:numPr>
+        <w:spacing w:line="360" w:lineRule="auto"/>
+        <w:jc w:val="both"/>
+        <w:rPr>
+          <w:rFonts w:ascii="Arial" w:hAnsi="Arial" w:cs="Arial"/>
+          <w:b w:val="0"/>
+          <w:bCs w:val="0"/>
+          <w:sz w:val="20"/>
+          <w:szCs w:val="20"/>
+        </w:rPr>
+      </w:pPr>
+      <w:r>
+        <w:rPr>
+          <w:rFonts w:ascii="Arial" w:hAnsi="Arial" w:cs="Arial"/>
+          <w:b w:val="0"/>
+          <w:bCs w:val="0"/>
+          <w:sz w:val="20"/>
+          <w:szCs w:val="20"/>
+        </w:rPr>
+        <w:t>Comprehensive Logging: Detailed logging to help diagnose and resolve issues.</w:t>
+      </w:r>
+    </w:p>
+    <w:p>
+      <w:pPr>
+        <w:pStyle w:val="Heading2"/>
+        <w:spacing w:line="360" w:lineRule="auto"/>
+        <w:jc w:val="both"/>
+        <w:rPr>
+          <w:rFonts w:ascii="Arial" w:hAnsi="Arial" w:cs="Arial"/>
+          <w:b w:val="0"/>
+          <w:bCs w:val="0"/>
+          <w:sz w:val="20"/>
+          <w:szCs w:val="20"/>
+        </w:rPr>
+      </w:pPr>
+    </w:p>
+    <w:p>
+      <w:pPr>
+        <w:pStyle w:val="Heading2"/>
+        <w:spacing w:line="360" w:lineRule="auto"/>
+        <w:jc w:val="both"/>
+        <w:rPr>
+          <w:rFonts w:ascii="Arial" w:hAnsi="Arial" w:cs="Arial"/>
+          <w:sz w:val="22"/>
+          <w:szCs w:val="22"/>
+        </w:rPr>
+      </w:pPr>
+      <w:bookmarkStart w:id="18" w:name="_Toc194317887"/>
+      <w:r>
+        <w:rPr>
+          <w:rFonts w:ascii="Arial" w:hAnsi="Arial" w:cs="Arial"/>
+          <w:sz w:val="22"/>
+          <w:szCs w:val="22"/>
+        </w:rPr>
+        <w:t>1</w:t>
+      </w:r>
+      <w:r>
+        <w:rPr>
+          <w:rFonts w:ascii="Arial" w:hAnsi="Arial" w:cs="Arial"/>
+          <w:sz w:val="22"/>
+          <w:szCs w:val="22"/>
+        </w:rPr>
+        <w:t>1</w:t>
+      </w:r>
+      <w:r>
+        <w:rPr>
+          <w:rFonts w:ascii="Arial" w:hAnsi="Arial" w:cs="Arial"/>
+          <w:sz w:val="22"/>
+          <w:szCs w:val="22"/>
+        </w:rPr>
+        <w:t xml:space="preserve">. </w:t>
+      </w:r>
+      <w:r>
+        <w:rPr>
+          <w:rFonts w:ascii="Arial" w:hAnsi="Arial" w:cs="Arial"/>
+          <w:sz w:val="22"/>
+          <w:szCs w:val="22"/>
+        </w:rPr>
+        <w:t>Conclusions and Future Work</w:t>
+      </w:r>
+      <w:bookmarkEnd w:id="18"/>
+    </w:p>
+    <w:p>
+      <w:pPr>
+        <w:pStyle w:val="Heading2"/>
+        <w:spacing w:line="360" w:lineRule="auto"/>
+        <w:jc w:val="both"/>
+        <w:rPr>
+          <w:rFonts w:ascii="Arial" w:hAnsi="Arial" w:cs="Arial"/>
+          <w:b w:val="0"/>
+          <w:bCs w:val="0"/>
+          <w:sz w:val="20"/>
+          <w:szCs w:val="20"/>
+        </w:rPr>
+      </w:pPr>
+      <w:r>
+        <w:rPr>
+          <w:rFonts w:ascii="Arial" w:hAnsi="Arial" w:cs="Arial"/>
+          <w:b w:val="0"/>
+          <w:bCs w:val="0"/>
+          <w:sz w:val="20"/>
+          <w:szCs w:val="20"/>
+        </w:rPr>
+        <w:t>Key Achievements</w:t>
+      </w:r>
+    </w:p>
+    <w:p>
+      <w:pPr>
+        <w:pStyle w:val="Heading2"/>
+        <w:numPr>
+          <w:ilvl w:val="0"/>
+          <w:numId w:val="49"/>
+        </w:numPr>
+        <w:spacing w:line="360" w:lineRule="auto"/>
+        <w:jc w:val="both"/>
+        <w:rPr>
+          <w:rFonts w:ascii="Arial" w:hAnsi="Arial" w:cs="Arial"/>
+          <w:b w:val="0"/>
+          <w:bCs w:val="0"/>
+          <w:sz w:val="20"/>
+          <w:szCs w:val="20"/>
+        </w:rPr>
+      </w:pPr>
+      <w:r>
+        <w:rPr>
+          <w:rFonts w:ascii="Arial" w:hAnsi="Arial" w:cs="Arial"/>
+          <w:b w:val="0"/>
+          <w:bCs w:val="0"/>
+          <w:sz w:val="20"/>
+          <w:szCs w:val="20"/>
+        </w:rPr>
+        <w:t>Automated Optimization: The framework successfully automates the discovery of optimal YOLO architectures, reducing the need for manual tuning.</w:t>
+      </w:r>
+    </w:p>
+    <w:p>
+      <w:pPr>
+        <w:pStyle w:val="Heading2"/>
+        <w:numPr>
+          <w:ilvl w:val="0"/>
+          <w:numId w:val="49"/>
+        </w:numPr>
+        <w:spacing w:line="360" w:lineRule="auto"/>
+        <w:jc w:val="both"/>
+        <w:rPr>
+          <w:rFonts w:ascii="Arial" w:hAnsi="Arial" w:cs="Arial"/>
+          <w:b w:val="0"/>
+          <w:bCs w:val="0"/>
+          <w:sz w:val="20"/>
+          <w:szCs w:val="20"/>
+        </w:rPr>
+      </w:pPr>
+      <w:r>
+        <w:rPr>
+          <w:rFonts w:ascii="Arial" w:hAnsi="Arial" w:cs="Arial"/>
+          <w:b w:val="0"/>
+          <w:bCs w:val="0"/>
+          <w:sz w:val="20"/>
+          <w:szCs w:val="20"/>
+        </w:rPr>
+        <w:t>Efficient Search Strategy: The implementation of Bayesian optimization enables efficient exploration of the vast architecture search space.</w:t>
+      </w:r>
+    </w:p>
+    <w:p>
+      <w:pPr>
+        <w:pStyle w:val="Heading2"/>
+        <w:numPr>
+          <w:ilvl w:val="0"/>
+          <w:numId w:val="49"/>
+        </w:numPr>
+        <w:spacing w:line="360" w:lineRule="auto"/>
+        <w:jc w:val="both"/>
+        <w:rPr>
+          <w:rFonts w:ascii="Arial" w:hAnsi="Arial" w:cs="Arial"/>
+          <w:b w:val="0"/>
+          <w:bCs w:val="0"/>
+          <w:sz w:val="20"/>
+          <w:szCs w:val="20"/>
+        </w:rPr>
+      </w:pPr>
+      <w:r>
+        <w:rPr>
+          <w:rFonts w:ascii="Arial" w:hAnsi="Arial" w:cs="Arial"/>
+          <w:b w:val="0"/>
+          <w:bCs w:val="0"/>
+          <w:sz w:val="20"/>
+          <w:szCs w:val="20"/>
+        </w:rPr>
+        <w:t>Robustness: Extensive error handling and fallback mechanisms ensure the framework can recover from failures.</w:t>
+      </w:r>
+    </w:p>
+    <w:p>
+      <w:pPr>
+        <w:pStyle w:val="Heading2"/>
+        <w:numPr>
+          <w:ilvl w:val="0"/>
+          <w:numId w:val="49"/>
+        </w:numPr>
+        <w:spacing w:line="360" w:lineRule="auto"/>
+        <w:jc w:val="both"/>
+        <w:rPr>
+          <w:rFonts w:ascii="Arial" w:hAnsi="Arial" w:cs="Arial"/>
+          <w:b w:val="0"/>
+          <w:bCs w:val="0"/>
+          <w:sz w:val="20"/>
+          <w:szCs w:val="20"/>
+        </w:rPr>
+      </w:pPr>
+      <w:r>
+        <w:rPr>
+          <w:rFonts w:ascii="Arial" w:hAnsi="Arial" w:cs="Arial"/>
+          <w:b w:val="0"/>
+          <w:bCs w:val="0"/>
+          <w:sz w:val="20"/>
+          <w:szCs w:val="20"/>
+        </w:rPr>
+        <w:t>Comprehensive Analysis: Detailed performance analysis and visualization help users understand the optimization results.</w:t>
+      </w:r>
+    </w:p>
+    <w:p>
+      <w:pPr>
+        <w:pStyle w:val="Heading2"/>
+        <w:spacing w:line="360" w:lineRule="auto"/>
+        <w:jc w:val="both"/>
+        <w:rPr>
+          <w:rFonts w:ascii="Arial" w:hAnsi="Arial" w:cs="Arial"/>
+          <w:b w:val="0"/>
+          <w:bCs w:val="0"/>
+          <w:sz w:val="20"/>
+          <w:szCs w:val="20"/>
+        </w:rPr>
+      </w:pPr>
+      <w:r>
+        <w:rPr>
+          <w:rFonts w:ascii="Arial" w:hAnsi="Arial" w:cs="Arial"/>
+          <w:b w:val="0"/>
+          <w:bCs w:val="0"/>
+          <w:sz w:val="20"/>
+          <w:szCs w:val="20"/>
+        </w:rPr>
+        <w:t>Limitations</w:t>
+      </w:r>
+    </w:p>
+    <w:p>
+      <w:pPr>
+        <w:pStyle w:val="Heading2"/>
+        <w:numPr>
+          <w:ilvl w:val="0"/>
+          <w:numId w:val="50"/>
+        </w:numPr>
+        <w:spacing w:line="360" w:lineRule="auto"/>
+        <w:jc w:val="both"/>
+        <w:rPr>
+          <w:rFonts w:ascii="Arial" w:hAnsi="Arial" w:cs="Arial"/>
+          <w:b w:val="0"/>
+          <w:bCs w:val="0"/>
+          <w:sz w:val="20"/>
+          <w:szCs w:val="20"/>
+        </w:rPr>
+      </w:pPr>
+      <w:r>
+        <w:rPr>
+          <w:rFonts w:ascii="Arial" w:hAnsi="Arial" w:cs="Arial"/>
+          <w:b w:val="0"/>
+          <w:bCs w:val="0"/>
+          <w:sz w:val="20"/>
+          <w:szCs w:val="20"/>
+        </w:rPr>
+        <w:t>Computational Requirements: The architecture search process is computationally intensive, requiring significant GPU resources.</w:t>
+      </w:r>
+    </w:p>
+    <w:p>
+      <w:pPr>
+        <w:pStyle w:val="Heading2"/>
+        <w:numPr>
+          <w:ilvl w:val="0"/>
+          <w:numId w:val="50"/>
+        </w:numPr>
+        <w:spacing w:line="360" w:lineRule="auto"/>
+        <w:jc w:val="both"/>
+        <w:rPr>
+          <w:rFonts w:ascii="Arial" w:hAnsi="Arial" w:cs="Arial"/>
+          <w:b w:val="0"/>
+          <w:bCs w:val="0"/>
+          <w:sz w:val="20"/>
+          <w:szCs w:val="20"/>
+        </w:rPr>
+      </w:pPr>
+      <w:r>
+        <w:rPr>
+          <w:rFonts w:ascii="Arial" w:hAnsi="Arial" w:cs="Arial"/>
+          <w:b w:val="0"/>
+          <w:bCs w:val="0"/>
+          <w:sz w:val="20"/>
+          <w:szCs w:val="20"/>
+        </w:rPr>
+        <w:t>Limited Attention Mechanisms: Currently only supports CBAM and ECA attention mechanisms.</w:t>
+      </w:r>
+    </w:p>
+    <w:p>
+      <w:pPr>
+        <w:pStyle w:val="Heading2"/>
+        <w:numPr>
+          <w:ilvl w:val="0"/>
+          <w:numId w:val="50"/>
+        </w:numPr>
+        <w:spacing w:line="360" w:lineRule="auto"/>
+        <w:jc w:val="both"/>
+        <w:rPr>
+          <w:rFonts w:ascii="Arial" w:hAnsi="Arial" w:cs="Arial"/>
+          <w:b w:val="0"/>
+          <w:bCs w:val="0"/>
+          <w:sz w:val="20"/>
+          <w:szCs w:val="20"/>
+        </w:rPr>
+      </w:pPr>
+      <w:r>
+        <w:rPr>
+          <w:rFonts w:ascii="Arial" w:hAnsi="Arial" w:cs="Arial"/>
+          <w:b w:val="0"/>
+          <w:bCs w:val="0"/>
+          <w:sz w:val="20"/>
+          <w:szCs w:val="20"/>
+        </w:rPr>
+        <w:t>YOLO Version Dependency: The framework is designed for specific YOLO versions and may require updates for future releases.</w:t>
+      </w:r>
+    </w:p>
+    <w:p>
+      <w:pPr>
+        <w:pStyle w:val="Heading2"/>
+        <w:spacing w:line="360" w:lineRule="auto"/>
+        <w:jc w:val="both"/>
+        <w:rPr>
+          <w:rFonts w:ascii="Arial" w:hAnsi="Arial" w:cs="Arial"/>
+          <w:b w:val="0"/>
+          <w:bCs w:val="0"/>
+          <w:sz w:val="20"/>
+          <w:szCs w:val="20"/>
+        </w:rPr>
+      </w:pPr>
+      <w:r>
+        <w:rPr>
+          <w:rFonts w:ascii="Arial" w:hAnsi="Arial" w:cs="Arial"/>
+          <w:b w:val="0"/>
+          <w:bCs w:val="0"/>
+          <w:sz w:val="20"/>
+          <w:szCs w:val="20"/>
+        </w:rPr>
+        <w:t>Future Work</w:t>
+      </w:r>
+    </w:p>
+    <w:p>
+      <w:pPr>
+        <w:pStyle w:val="Heading2"/>
+        <w:numPr>
+          <w:ilvl w:val="0"/>
+          <w:numId w:val="51"/>
+        </w:numPr>
+        <w:spacing w:line="360" w:lineRule="auto"/>
+        <w:jc w:val="both"/>
+        <w:rPr>
+          <w:rFonts w:ascii="Arial" w:hAnsi="Arial" w:cs="Arial"/>
+          <w:b w:val="0"/>
+          <w:bCs w:val="0"/>
+          <w:sz w:val="20"/>
+          <w:szCs w:val="20"/>
+        </w:rPr>
+      </w:pPr>
+      <w:r>
+        <w:rPr>
+          <w:rFonts w:ascii="Arial" w:hAnsi="Arial" w:cs="Arial"/>
+          <w:b w:val="0"/>
+          <w:bCs w:val="0"/>
+          <w:sz w:val="20"/>
+          <w:szCs w:val="20"/>
+        </w:rPr>
+        <w:t>Extended Search Space: Incorporate additional architecture parameters and components into the search space.</w:t>
+      </w:r>
+    </w:p>
+    <w:p>
+      <w:pPr>
+        <w:pStyle w:val="Heading2"/>
+        <w:numPr>
+          <w:ilvl w:val="0"/>
+          <w:numId w:val="51"/>
+        </w:numPr>
+        <w:spacing w:line="360" w:lineRule="auto"/>
+        <w:jc w:val="both"/>
+        <w:rPr>
+          <w:rFonts w:ascii="Arial" w:hAnsi="Arial" w:cs="Arial"/>
+          <w:b w:val="0"/>
+          <w:bCs w:val="0"/>
+          <w:sz w:val="20"/>
+          <w:szCs w:val="20"/>
+        </w:rPr>
+      </w:pPr>
+      <w:r>
+        <w:rPr>
+          <w:rFonts w:ascii="Arial" w:hAnsi="Arial" w:cs="Arial"/>
+          <w:b w:val="0"/>
+          <w:bCs w:val="0"/>
+          <w:sz w:val="20"/>
+          <w:szCs w:val="20"/>
+        </w:rPr>
+        <w:lastRenderedPageBreak/>
+        <w:t>Multi-GPU Support: Enhance the framework to leverage multiple GPUs for parallel search and training.</w:t>
+      </w:r>
+    </w:p>
+    <w:p>
+      <w:pPr>
+        <w:pStyle w:val="Heading2"/>
+        <w:numPr>
+          <w:ilvl w:val="0"/>
+          <w:numId w:val="51"/>
+        </w:numPr>
+        <w:spacing w:line="360" w:lineRule="auto"/>
+        <w:jc w:val="both"/>
+        <w:rPr>
+          <w:rFonts w:ascii="Arial" w:hAnsi="Arial" w:cs="Arial"/>
+          <w:b w:val="0"/>
+          <w:bCs w:val="0"/>
+          <w:sz w:val="20"/>
+          <w:szCs w:val="20"/>
+        </w:rPr>
+      </w:pPr>
+      <w:r>
+        <w:rPr>
+          <w:rFonts w:ascii="Arial" w:hAnsi="Arial" w:cs="Arial"/>
+          <w:b w:val="0"/>
+          <w:bCs w:val="0"/>
+          <w:sz w:val="20"/>
+          <w:szCs w:val="20"/>
+        </w:rPr>
+        <w:t>Transfer Learning Integration: Add support for utilizing pre-trained weights to accelerate the search process.</w:t>
+      </w:r>
+    </w:p>
+    <w:p>
+      <w:pPr>
+        <w:pStyle w:val="Heading2"/>
+        <w:numPr>
+          <w:ilvl w:val="0"/>
+          <w:numId w:val="51"/>
+        </w:numPr>
+        <w:spacing w:line="360" w:lineRule="auto"/>
+        <w:jc w:val="both"/>
+        <w:rPr>
+          <w:rFonts w:ascii="Arial" w:hAnsi="Arial" w:cs="Arial"/>
+          <w:b w:val="0"/>
+          <w:bCs w:val="0"/>
+          <w:sz w:val="20"/>
+          <w:szCs w:val="20"/>
+        </w:rPr>
+      </w:pPr>
+      <w:r>
+        <w:rPr>
+          <w:rFonts w:ascii="Arial" w:hAnsi="Arial" w:cs="Arial"/>
+          <w:b w:val="0"/>
+          <w:bCs w:val="0"/>
+          <w:sz w:val="20"/>
+          <w:szCs w:val="20"/>
+        </w:rPr>
+        <w:t>Automated Deployment: Develop capabilities to automatically deploy optimized models to various target platforms.</w:t>
+      </w:r>
+    </w:p>
+    <w:p>
+      <w:pPr>
+        <w:pStyle w:val="Heading2"/>
+        <w:numPr>
+          <w:ilvl w:val="0"/>
+          <w:numId w:val="51"/>
+        </w:numPr>
+        <w:spacing w:line="360" w:lineRule="auto"/>
+        <w:jc w:val="both"/>
+        <w:rPr>
+          <w:rFonts w:ascii="Arial" w:hAnsi="Arial" w:cs="Arial"/>
+          <w:b w:val="0"/>
+          <w:bCs w:val="0"/>
+          <w:sz w:val="20"/>
+          <w:szCs w:val="20"/>
+        </w:rPr>
+      </w:pPr>
+      <w:r>
+        <w:rPr>
+          <w:rFonts w:ascii="Arial" w:hAnsi="Arial" w:cs="Arial"/>
+          <w:b w:val="0"/>
+          <w:bCs w:val="0"/>
+          <w:sz w:val="20"/>
+          <w:szCs w:val="20"/>
+        </w:rPr>
+        <w:t>Advanced Pruning Techniques: Implement more sophisticated pruning approaches such as structured pruning or knowledge distillation.</w:t>
+      </w:r>
+    </w:p>
+    <w:p>
+      <w:pPr>
+        <w:pStyle w:val="Heading2"/>
+        <w:numPr>
+          <w:ilvl w:val="0"/>
+          <w:numId w:val="51"/>
+        </w:numPr>
+        <w:spacing w:line="360" w:lineRule="auto"/>
+        <w:jc w:val="both"/>
+        <w:rPr>
+          <w:rFonts w:ascii="Arial" w:hAnsi="Arial" w:cs="Arial"/>
+          <w:b w:val="0"/>
+          <w:bCs w:val="0"/>
+          <w:sz w:val="20"/>
+          <w:szCs w:val="20"/>
+        </w:rPr>
+      </w:pPr>
+      <w:r>
+        <w:rPr>
+          <w:rFonts w:ascii="Arial" w:hAnsi="Arial" w:cs="Arial"/>
+          <w:b w:val="0"/>
+          <w:bCs w:val="0"/>
+          <w:sz w:val="20"/>
+          <w:szCs w:val="20"/>
+        </w:rPr>
+        <w:t>Hyperparameter Optimization: Extend the framework to optimize training hyperparameters alongside architecture parameters.</w:t>
+      </w:r>
+    </w:p>
+    <w:p>
+      <w:pPr>
+        <w:pStyle w:val="Heading2"/>
+        <w:spacing w:line="360" w:lineRule="auto"/>
+        <w:jc w:val="both"/>
+        <w:rPr>
+          <w:rFonts w:ascii="Arial" w:hAnsi="Arial" w:cs="Arial"/>
+          <w:sz w:val="22"/>
+          <w:szCs w:val="22"/>
+        </w:rPr>
+      </w:pPr>
+    </w:p>
+    <w:p>
+      <w:pPr>
+        <w:pStyle w:val="Heading2"/>
+        <w:spacing w:line="360" w:lineRule="auto"/>
+        <w:jc w:val="both"/>
+        <w:rPr>
+          <w:rFonts w:ascii="Arial" w:hAnsi="Arial" w:cs="Arial"/>
+          <w:sz w:val="22"/>
+          <w:szCs w:val="22"/>
+        </w:rPr>
+      </w:pPr>
+      <w:r>
+        <w:rPr>
+          <w:rFonts w:ascii="Arial" w:hAnsi="Arial" w:cs="Arial"/>
+          <w:sz w:val="22"/>
+          <w:szCs w:val="22"/>
+        </w:rPr>
+        <w:t xml:space="preserve">12. </w:t>
+      </w:r>
+      <w:r>
+        <w:rPr>
+          <w:rFonts w:ascii="Arial" w:hAnsi="Arial" w:cs="Arial"/>
+          <w:sz w:val="22"/>
+          <w:szCs w:val="22"/>
+        </w:rPr>
+        <w:t>Acknowledgements</w:t>
+      </w:r>
+    </w:p>
+    <w:p>
+      <w:pPr>
+        <w:pStyle w:val="Heading2"/>
+        <w:spacing w:line="360" w:lineRule="auto"/>
+        <w:jc w:val="both"/>
+        <w:rPr>
+          <w:rFonts w:ascii="Arial" w:hAnsi="Arial" w:cs="Arial"/>
+          <w:b w:val="0"/>
+          <w:bCs w:val="0"/>
+          <w:sz w:val="20"/>
+          <w:szCs w:val="20"/>
+        </w:rPr>
+      </w:pPr>
+      <w:r>
+        <w:rPr>
+          <w:rFonts w:ascii="Arial" w:hAnsi="Arial" w:cs="Arial"/>
+          <w:b w:val="0"/>
+          <w:bCs w:val="0"/>
+          <w:sz w:val="20"/>
+          <w:szCs w:val="20"/>
+        </w:rPr>
+        <w:t>This project builds upon the YOLO architecture and utilizes several open-source libraries:</w:t>
+      </w:r>
+    </w:p>
+    <w:p>
+      <w:pPr>
+        <w:pStyle w:val="Heading2"/>
+        <w:numPr>
+          <w:ilvl w:val="0"/>
+          <w:numId w:val="54"/>
+        </w:numPr>
+        <w:spacing w:line="360" w:lineRule="auto"/>
+        <w:jc w:val="both"/>
+        <w:rPr>
+          <w:rFonts w:ascii="Arial" w:hAnsi="Arial" w:cs="Arial"/>
+          <w:b w:val="0"/>
+          <w:bCs w:val="0"/>
+          <w:sz w:val="20"/>
+          <w:szCs w:val="20"/>
+        </w:rPr>
+      </w:pPr>
+      <w:proofErr w:type="spellStart"/>
+      <w:r>
+        <w:rPr>
+          <w:rFonts w:ascii="Arial" w:hAnsi="Arial" w:cs="Arial"/>
+          <w:b w:val="0"/>
+          <w:bCs w:val="0"/>
+          <w:sz w:val="20"/>
+          <w:szCs w:val="20"/>
+        </w:rPr>
+        <w:t>Ultralytics</w:t>
+      </w:r>
+      <w:proofErr w:type="spellEnd"/>
+      <w:r>
+        <w:rPr>
+          <w:rFonts w:ascii="Arial" w:hAnsi="Arial" w:cs="Arial"/>
+          <w:b w:val="0"/>
+          <w:bCs w:val="0"/>
+          <w:sz w:val="20"/>
+          <w:szCs w:val="20"/>
+        </w:rPr>
+        <w:t xml:space="preserve"> YOLOv8</w:t>
+      </w:r>
+    </w:p>
+    <w:p>
+      <w:pPr>
+        <w:pStyle w:val="Heading2"/>
+        <w:numPr>
+          <w:ilvl w:val="0"/>
+          <w:numId w:val="54"/>
+        </w:numPr>
+        <w:spacing w:line="360" w:lineRule="auto"/>
+        <w:jc w:val="both"/>
+        <w:rPr>
+          <w:rFonts w:ascii="Arial" w:hAnsi="Arial" w:cs="Arial"/>
+          <w:b w:val="0"/>
+          <w:bCs w:val="0"/>
+          <w:sz w:val="20"/>
+          <w:szCs w:val="20"/>
+        </w:rPr>
+      </w:pPr>
+      <w:proofErr w:type="spellStart"/>
+      <w:r>
+        <w:rPr>
+          <w:rFonts w:ascii="Arial" w:hAnsi="Arial" w:cs="Arial"/>
+          <w:b w:val="0"/>
+          <w:bCs w:val="0"/>
+          <w:sz w:val="20"/>
+          <w:szCs w:val="20"/>
+        </w:rPr>
+        <w:t>PyTorch</w:t>
+      </w:r>
+      <w:proofErr w:type="spellEnd"/>
+    </w:p>
+    <w:p>
+      <w:pPr>
+        <w:pStyle w:val="Heading2"/>
+        <w:numPr>
+          <w:ilvl w:val="0"/>
+          <w:numId w:val="54"/>
+        </w:numPr>
+        <w:spacing w:line="360" w:lineRule="auto"/>
+        <w:jc w:val="both"/>
+        <w:rPr>
+          <w:rFonts w:ascii="Arial" w:hAnsi="Arial" w:cs="Arial"/>
+          <w:b w:val="0"/>
+          <w:bCs w:val="0"/>
+          <w:sz w:val="20"/>
+          <w:szCs w:val="20"/>
+        </w:rPr>
+      </w:pPr>
+      <w:r>
+        <w:rPr>
+          <w:rFonts w:ascii="Arial" w:hAnsi="Arial" w:cs="Arial"/>
+          <w:b w:val="0"/>
+          <w:bCs w:val="0"/>
+          <w:sz w:val="20"/>
+          <w:szCs w:val="20"/>
+        </w:rPr>
+        <w:t>Scikit-optimize (for Bayesian optimization)</w:t>
+      </w:r>
+    </w:p>
+    <w:p>
+      <w:pPr>
+        <w:pStyle w:val="Heading2"/>
+        <w:numPr>
+          <w:ilvl w:val="0"/>
+          <w:numId w:val="54"/>
+        </w:numPr>
+        <w:spacing w:line="360" w:lineRule="auto"/>
+        <w:jc w:val="both"/>
+        <w:rPr>
+          <w:rFonts w:ascii="Arial" w:hAnsi="Arial" w:cs="Arial"/>
+          <w:b w:val="0"/>
+          <w:bCs w:val="0"/>
+          <w:sz w:val="20"/>
+          <w:szCs w:val="20"/>
+        </w:rPr>
+      </w:pPr>
+      <w:proofErr w:type="spellStart"/>
+      <w:r>
+        <w:rPr>
+          <w:rFonts w:ascii="Arial" w:hAnsi="Arial" w:cs="Arial"/>
+          <w:b w:val="0"/>
+          <w:bCs w:val="0"/>
+          <w:sz w:val="20"/>
+          <w:szCs w:val="20"/>
+        </w:rPr>
+        <w:t>Albumentations</w:t>
+      </w:r>
+      <w:proofErr w:type="spellEnd"/>
+      <w:r>
+        <w:rPr>
+          <w:rFonts w:ascii="Arial" w:hAnsi="Arial" w:cs="Arial"/>
+          <w:b w:val="0"/>
+          <w:bCs w:val="0"/>
+          <w:sz w:val="20"/>
+          <w:szCs w:val="20"/>
+        </w:rPr>
+        <w:t xml:space="preserve"> (for data augmentation)</w:t>
+      </w:r>
+    </w:p>
+    <w:p>
+      <w:pPr>
+        <w:pStyle w:val="Heading2"/>
+        <w:numPr>
+          <w:ilvl w:val="0"/>
+          <w:numId w:val="54"/>
+        </w:numPr>
+        <w:spacing w:line="360" w:lineRule="auto"/>
+        <w:jc w:val="both"/>
+        <w:rPr>
+          <w:rFonts w:ascii="Arial" w:hAnsi="Arial" w:cs="Arial"/>
+          <w:b w:val="0"/>
+          <w:bCs w:val="0"/>
+          <w:sz w:val="20"/>
+          <w:szCs w:val="20"/>
+        </w:rPr>
+      </w:pPr>
+      <w:proofErr w:type="spellStart"/>
+      <w:r>
+        <w:rPr>
+          <w:rFonts w:ascii="Arial" w:hAnsi="Arial" w:cs="Arial"/>
+          <w:b w:val="0"/>
+          <w:bCs w:val="0"/>
+          <w:sz w:val="20"/>
+          <w:szCs w:val="20"/>
+        </w:rPr>
+        <w:t>TensorBoard</w:t>
+      </w:r>
+      <w:proofErr w:type="spellEnd"/>
+      <w:r>
+        <w:rPr>
+          <w:rFonts w:ascii="Arial" w:hAnsi="Arial" w:cs="Arial"/>
+          <w:b w:val="0"/>
+          <w:bCs w:val="0"/>
+          <w:sz w:val="20"/>
+          <w:szCs w:val="20"/>
+        </w:rPr>
+        <w:t xml:space="preserve"> (for visualization)</w:t>
+      </w:r>
+    </w:p>
+    <w:p>
+      <w:pPr>
+        <w:pStyle w:val="Heading2"/>
+        <w:spacing w:line="360" w:lineRule="auto"/>
+        <w:jc w:val="both"/>
+        <w:rPr>
+          <w:rFonts w:ascii="Arial" w:hAnsi="Arial" w:cs="Arial"/>
+          <w:sz w:val="22"/>
+          <w:szCs w:val="22"/>
+        </w:rPr>
+      </w:pPr>
+      <w:bookmarkStart w:id="19" w:name="_Toc194317888"/>
+      <w:r>
+        <w:rPr>
+          <w:rFonts w:ascii="Arial" w:hAnsi="Arial" w:cs="Arial"/>
+          <w:sz w:val="22"/>
+          <w:szCs w:val="22"/>
+        </w:rPr>
+        <w:t>1</w:t>
+      </w:r>
+      <w:r>
+        <w:rPr>
+          <w:rFonts w:ascii="Arial" w:hAnsi="Arial" w:cs="Arial"/>
+          <w:sz w:val="22"/>
+          <w:szCs w:val="22"/>
+        </w:rPr>
+        <w:t>3</w:t>
       </w:r>
       <w:r>
         <w:rPr>
@@ -3270,9 +5872,63 @@
         <w:p>
           <w:pPr>
             <w:pStyle w:val="Bibliography"/>
+            <w:numPr>
+              <w:ilvl w:val="0"/>
+              <w:numId w:val="53"/>
+            </w:numPr>
             <w:rPr>
               <w:rFonts w:ascii="Arial" w:hAnsi="Arial" w:cs="Arial"/>
-              <w:noProof/>
+              <w:sz w:val="22"/>
+              <w:szCs w:val="22"/>
+            </w:rPr>
+          </w:pPr>
+          <w:proofErr w:type="spellStart"/>
+          <w:r>
+            <w:rPr>
+              <w:rFonts w:ascii="Arial" w:hAnsi="Arial" w:cs="Arial"/>
+              <w:sz w:val="22"/>
+              <w:szCs w:val="22"/>
+            </w:rPr>
+            <w:t>Ultralytics</w:t>
+          </w:r>
+          <w:proofErr w:type="spellEnd"/>
+          <w:r>
+            <w:rPr>
+              <w:rFonts w:ascii="Arial" w:hAnsi="Arial" w:cs="Arial"/>
+              <w:sz w:val="22"/>
+              <w:szCs w:val="22"/>
+            </w:rPr>
+            <w:t xml:space="preserve"> YOLOv8 Documentation: </w:t>
+          </w:r>
+          <w:hyperlink r:id="rId10" w:history="1">
+            <w:r>
+              <w:rPr>
+                <w:rStyle w:val="Hyperlink"/>
+                <w:rFonts w:ascii="Arial" w:hAnsi="Arial" w:cs="Arial"/>
+                <w:sz w:val="22"/>
+                <w:szCs w:val="22"/>
+              </w:rPr>
+              <w:t>https://docs.ultralytics.com/</w:t>
+            </w:r>
+          </w:hyperlink>
+          <w:r>
+            <w:rPr>
+              <w:rFonts w:ascii="Arial" w:hAnsi="Arial" w:cs="Arial"/>
+              <w:sz w:val="22"/>
+              <w:szCs w:val="22"/>
+            </w:rPr>
+            <w:t xml:space="preserve"> </w:t>
+          </w:r>
+        </w:p>
+        <w:p>
+          <w:pPr>
+            <w:pStyle w:val="Bibliography"/>
+            <w:numPr>
+              <w:ilvl w:val="0"/>
+              <w:numId w:val="53"/>
+            </w:numPr>
+            <w:rPr>
+              <w:rFonts w:ascii="Arial" w:hAnsi="Arial" w:cs="Arial"/>
               <w:sz w:val="22"/>
               <w:szCs w:val="22"/>
             </w:rPr>
@@ -3283,52 +5939,37 @@
               <w:sz w:val="22"/>
               <w:szCs w:val="22"/>
             </w:rPr>
-            <w:fldChar w:fldCharType="begin"/>
+            <w:t xml:space="preserve">Bayesian Optimization: </w:t>
           </w:r>
+          <w:hyperlink r:id="rId11" w:history="1">
+            <w:r>
+              <w:rPr>
+                <w:rStyle w:val="Hyperlink"/>
+                <w:rFonts w:ascii="Arial" w:hAnsi="Arial" w:cs="Arial"/>
+                <w:sz w:val="22"/>
+                <w:szCs w:val="22"/>
+              </w:rPr>
+              <w:t>https://github.com/scikit-optimize/scikit-optimize</w:t>
+            </w:r>
+          </w:hyperlink>
           <w:r>
             <w:rPr>
               <w:rFonts w:ascii="Arial" w:hAnsi="Arial" w:cs="Arial"/>
               <w:sz w:val="22"/>
               <w:szCs w:val="22"/>
             </w:rPr>
-            <w:instrText xml:space="preserve"> BIBLIOGRAPHY </w:instrText>
-          </w:r>
-          <w:r>
-            <w:rPr>
-              <w:rFonts w:ascii="Arial" w:hAnsi="Arial" w:cs="Arial"/>
-              <w:sz w:val="22"/>
-              <w:szCs w:val="22"/>
-            </w:rPr>
-            <w:fldChar w:fldCharType="separate"/>
-          </w:r>
-          <w:r>
-            <w:rPr>
-              <w:rFonts w:ascii="Arial" w:hAnsi="Arial" w:cs="Arial"/>
-              <w:i/>
-              <w:iCs/>
-              <w:noProof/>
-              <w:sz w:val="22"/>
-              <w:szCs w:val="22"/>
-            </w:rPr>
-            <w:t>opencv</w:t>
-          </w:r>
-          <w:r>
-            <w:rPr>
-              <w:rFonts w:ascii="Arial" w:hAnsi="Arial" w:cs="Arial"/>
-              <w:noProof/>
-              <w:sz w:val="22"/>
-              <w:szCs w:val="22"/>
-            </w:rPr>
-            <w:t>. (n.d.). Retrieved from https://opencv.org/: https://opencv.org/</w:t>
+            <w:t xml:space="preserve"> </w:t>
           </w:r>
         </w:p>
         <w:p>
           <w:pPr>
             <w:pStyle w:val="Bibliography"/>
-            <w:ind w:left="720" w:hanging="720"/>
+            <w:numPr>
+              <w:ilvl w:val="0"/>
+              <w:numId w:val="53"/>
+            </w:numPr>
             <w:rPr>
               <w:rFonts w:ascii="Arial" w:hAnsi="Arial" w:cs="Arial"/>
-              <w:noProof/>
               <w:sz w:val="22"/>
               <w:szCs w:val="22"/>
             </w:rPr>
@@ -3336,31 +5977,57 @@
           <w:r>
             <w:rPr>
               <w:rFonts w:ascii="Arial" w:hAnsi="Arial" w:cs="Arial"/>
-              <w:i/>
-              <w:iCs/>
-              <w:noProof/>
               <w:sz w:val="22"/>
               <w:szCs w:val="22"/>
             </w:rPr>
-            <w:t xml:space="preserve">python </w:t>
+            <w:t xml:space="preserve">Neural Architecture Search: </w:t>
           </w:r>
+          <w:proofErr w:type="spellStart"/>
           <w:r>
             <w:rPr>
               <w:rFonts w:ascii="Arial" w:hAnsi="Arial" w:cs="Arial"/>
-              <w:noProof/>
               <w:sz w:val="22"/>
               <w:szCs w:val="22"/>
             </w:rPr>
-            <w:t>. (n.d.). Retrieved from https://www.python.org/: https://www.python.org/</w:t>
+            <w:t>Zoph</w:t>
+          </w:r>
+          <w:proofErr w:type="spellEnd"/>
+          <w:r>
+            <w:rPr>
+              <w:rFonts w:ascii="Arial" w:hAnsi="Arial" w:cs="Arial"/>
+              <w:sz w:val="22"/>
+              <w:szCs w:val="22"/>
+            </w:rPr>
+            <w:t xml:space="preserve">, B., &amp; Le, Q. V. (2016). Neural architecture search with reinforcement learning. </w:t>
+          </w:r>
+          <w:proofErr w:type="spellStart"/>
+          <w:r>
+            <w:rPr>
+              <w:rFonts w:ascii="Arial" w:hAnsi="Arial" w:cs="Arial"/>
+              <w:sz w:val="22"/>
+              <w:szCs w:val="22"/>
+            </w:rPr>
+            <w:t>arXiv</w:t>
+          </w:r>
+          <w:proofErr w:type="spellEnd"/>
+          <w:r>
+            <w:rPr>
+              <w:rFonts w:ascii="Arial" w:hAnsi="Arial" w:cs="Arial"/>
+              <w:sz w:val="22"/>
+              <w:szCs w:val="22"/>
+            </w:rPr>
+            <w:t xml:space="preserve"> preprint arXiv:1611.01578. </w:t>
           </w:r>
         </w:p>
         <w:p>
           <w:pPr>
             <w:pStyle w:val="Bibliography"/>
-            <w:ind w:left="720" w:hanging="720"/>
+            <w:numPr>
+              <w:ilvl w:val="0"/>
+              <w:numId w:val="53"/>
+            </w:numPr>
             <w:rPr>
               <w:rFonts w:ascii="Arial" w:hAnsi="Arial" w:cs="Arial"/>
-              <w:noProof/>
               <w:sz w:val="22"/>
               <w:szCs w:val="22"/>
             </w:rPr>
@@ -3368,67 +6035,81 @@
           <w:r>
             <w:rPr>
               <w:rFonts w:ascii="Arial" w:hAnsi="Arial" w:cs="Arial"/>
-              <w:i/>
-              <w:iCs/>
-              <w:noProof/>
               <w:sz w:val="22"/>
               <w:szCs w:val="22"/>
             </w:rPr>
-            <w:t>python-pillow</w:t>
+            <w:t xml:space="preserve">Model Pruning: Han, S., Pool, J., Tran, J., &amp; Dally, W. (2015). Learning both weights and connections for efficient neural networks. </w:t>
           </w:r>
+          <w:proofErr w:type="spellStart"/>
           <w:r>
             <w:rPr>
               <w:rFonts w:ascii="Arial" w:hAnsi="Arial" w:cs="Arial"/>
-              <w:noProof/>
               <w:sz w:val="22"/>
               <w:szCs w:val="22"/>
             </w:rPr>
-            <w:t>. (n.d.). Retrieved from https://python-pillow.org/: https://python-pillow.org/</w:t>
+            <w:t>arXiv</w:t>
+          </w:r>
+          <w:proofErr w:type="spellEnd"/>
+          <w:r>
+            <w:rPr>
+              <w:rFonts w:ascii="Arial" w:hAnsi="Arial" w:cs="Arial"/>
+              <w:sz w:val="22"/>
+              <w:szCs w:val="22"/>
+            </w:rPr>
+            <w:t xml:space="preserve"> preprint arXiv:1506.02626. </w:t>
           </w:r>
         </w:p>
         <w:p>
           <w:pPr>
             <w:pStyle w:val="Bibliography"/>
-            <w:ind w:left="720" w:hanging="720"/>
-            <w:rPr>
-              <w:rFonts w:ascii="Arial" w:hAnsi="Arial" w:cs="Arial"/>
-              <w:noProof/>
-              <w:sz w:val="22"/>
-              <w:szCs w:val="22"/>
-            </w:rPr>
+            <w:numPr>
+              <w:ilvl w:val="0"/>
+              <w:numId w:val="53"/>
+            </w:numPr>
           </w:pPr>
           <w:r>
             <w:rPr>
               <w:rFonts w:ascii="Arial" w:hAnsi="Arial" w:cs="Arial"/>
-              <w:i/>
-              <w:iCs/>
-              <w:noProof/>
               <w:sz w:val="22"/>
               <w:szCs w:val="22"/>
             </w:rPr>
-            <w:t xml:space="preserve">ultralytics </w:t>
+            <w:t xml:space="preserve">Quantization: Jacob, B., </w:t>
           </w:r>
+          <w:proofErr w:type="spellStart"/>
           <w:r>
             <w:rPr>
               <w:rFonts w:ascii="Arial" w:hAnsi="Arial" w:cs="Arial"/>
-              <w:noProof/>
               <w:sz w:val="22"/>
               <w:szCs w:val="22"/>
             </w:rPr>
-            <w:t>. (n.d.). Retrieved from https://pypi.org/project/: https://pypi.org/project/ultralytics/</w:t>
+            <w:t>Kligys</w:t>
           </w:r>
-        </w:p>
-        <w:p>
+          <w:proofErr w:type="spellEnd"/>
           <w:r>
             <w:rPr>
               <w:rFonts w:ascii="Arial" w:hAnsi="Arial" w:cs="Arial"/>
-              <w:b/>
-              <w:bCs/>
-              <w:noProof/>
               <w:sz w:val="22"/>
               <w:szCs w:val="22"/>
             </w:rPr>
-            <w:fldChar w:fldCharType="end"/>
+            <w:t xml:space="preserve">, S., Chen, B., Zhu, M., Tang, M., Howard, A., ... &amp; </w:t>
+          </w:r>
+          <w:proofErr w:type="spellStart"/>
+          <w:r>
+            <w:rPr>
+              <w:rFonts w:ascii="Arial" w:hAnsi="Arial" w:cs="Arial"/>
+              <w:sz w:val="22"/>
+              <w:szCs w:val="22"/>
+            </w:rPr>
+            <w:t>Kalenichenko</w:t>
+          </w:r>
+          <w:proofErr w:type="spellEnd"/>
+          <w:r>
+            <w:rPr>
+              <w:rFonts w:ascii="Arial" w:hAnsi="Arial" w:cs="Arial"/>
+              <w:sz w:val="22"/>
+              <w:szCs w:val="22"/>
+            </w:rPr>
+            <w:t>, D. (2018). Quantization and training of neural networks for efficient integer-arithmetic-only inference. In Proceedings of the IEEE Conference on Computer Vision and Pattern Recognition (pp. 2704-2713).</w:t>
           </w:r>
         </w:p>
       </w:sdtContent>
@@ -3446,8 +6127,8 @@
       </w:pPr>
     </w:p>
     <w:sectPr>
-      <w:headerReference w:type="default" r:id="rId10"/>
-      <w:footerReference w:type="default" r:id="rId11"/>
+      <w:headerReference w:type="default" r:id="rId12"/>
+      <w:footerReference w:type="default" r:id="rId13"/>
       <w:pgSz w:w="11906" w:h="16838" w:code="9"/>
       <w:pgMar w:top="1134" w:right="1134" w:bottom="1134" w:left="1134" w:header="720" w:footer="720" w:gutter="0"/>
       <w:pgNumType w:start="0" w:chapStyle="1"/>
@@ -4156,6 +6837,119 @@
     </w:lvl>
   </w:abstractNum>
   <w:abstractNum w:abstractNumId="4" w15:restartNumberingAfterBreak="0">
+    <w:nsid w:val="0D245C8A"/>
+    <w:multiLevelType w:val="multilevel"/>
+    <w:tmpl w:val="AC4A0902"/>
+    <w:lvl w:ilvl="0">
+      <w:start w:val="1"/>
+      <w:numFmt w:val="decimal"/>
+      <w:lvlText w:val="%1."/>
+      <w:lvlJc w:val="left"/>
+      <w:pPr>
+        <w:tabs>
+          <w:tab w:val="num" w:pos="720"/>
+        </w:tabs>
+        <w:ind w:left="720" w:hanging="360"/>
+      </w:pPr>
+    </w:lvl>
+    <w:lvl w:ilvl="1" w:tentative="1">
+      <w:start w:val="1"/>
+      <w:numFmt w:val="decimal"/>
+      <w:lvlText w:val="%2."/>
+      <w:lvlJc w:val="left"/>
+      <w:pPr>
+        <w:tabs>
+          <w:tab w:val="num" w:pos="1440"/>
+        </w:tabs>
+        <w:ind w:left="1440" w:hanging="360"/>
+      </w:pPr>
+    </w:lvl>
+    <w:lvl w:ilvl="2" w:tentative="1">
+      <w:start w:val="1"/>
+      <w:numFmt w:val="decimal"/>
+      <w:lvlText w:val="%3."/>
+      <w:lvlJc w:val="left"/>
+      <w:pPr>
+        <w:tabs>
+          <w:tab w:val="num" w:pos="2160"/>
+        </w:tabs>
+        <w:ind w:left="2160" w:hanging="360"/>
+      </w:pPr>
+    </w:lvl>
+    <w:lvl w:ilvl="3" w:tentative="1">
+      <w:start w:val="1"/>
+      <w:numFmt w:val="decimal"/>
+      <w:lvlText w:val="%4."/>
+      <w:lvlJc w:val="left"/>
+      <w:pPr>
+        <w:tabs>
+          <w:tab w:val="num" w:pos="2880"/>
+        </w:tabs>
+        <w:ind w:left="2880" w:hanging="360"/>
+      </w:pPr>
+    </w:lvl>
+    <w:lvl w:ilvl="4" w:tentative="1">
+      <w:start w:val="1"/>
+      <w:numFmt w:val="decimal"/>
+      <w:lvlText w:val="%5."/>
+      <w:lvlJc w:val="left"/>
+      <w:pPr>
+        <w:tabs>
+          <w:tab w:val="num" w:pos="3600"/>
+        </w:tabs>
+        <w:ind w:left="3600" w:hanging="360"/>
+      </w:pPr>
+    </w:lvl>
+    <w:lvl w:ilvl="5" w:tentative="1">
+      <w:start w:val="1"/>
+      <w:numFmt w:val="decimal"/>
+      <w:lvlText w:val="%6."/>
+      <w:lvlJc w:val="left"/>
+      <w:pPr>
+        <w:tabs>
+          <w:tab w:val="num" w:pos="4320"/>
+        </w:tabs>
+        <w:ind w:left="4320" w:hanging="360"/>
+      </w:pPr>
+    </w:lvl>
+    <w:lvl w:ilvl="6" w:tentative="1">
+      <w:start w:val="1"/>
+      <w:numFmt w:val="decimal"/>
+      <w:lvlText w:val="%7."/>
+      <w:lvlJc w:val="left"/>
+      <w:pPr>
+        <w:tabs>
+          <w:tab w:val="num" w:pos="5040"/>
+        </w:tabs>
+        <w:ind w:left="5040" w:hanging="360"/>
+      </w:pPr>
+    </w:lvl>
+    <w:lvl w:ilvl="7" w:tentative="1">
+      <w:start w:val="1"/>
+      <w:numFmt w:val="decimal"/>
+      <w:lvlText w:val="%8."/>
+      <w:lvlJc w:val="left"/>
+      <w:pPr>
+        <w:tabs>
+          <w:tab w:val="num" w:pos="5760"/>
+        </w:tabs>
+        <w:ind w:left="5760" w:hanging="360"/>
+      </w:pPr>
+    </w:lvl>
+    <w:lvl w:ilvl="8" w:tentative="1">
+      <w:start w:val="1"/>
+      <w:numFmt w:val="decimal"/>
+      <w:lvlText w:val="%9."/>
+      <w:lvlJc w:val="left"/>
+      <w:pPr>
+        <w:tabs>
+          <w:tab w:val="num" w:pos="6480"/>
+        </w:tabs>
+        <w:ind w:left="6480" w:hanging="360"/>
+      </w:pPr>
+    </w:lvl>
+  </w:abstractNum>
+  <w:abstractNum w:abstractNumId="5" w15:restartNumberingAfterBreak="0">
     <w:nsid w:val="0E1C08C9"/>
     <w:multiLevelType w:val="hybridMultilevel"/>
     <w:tmpl w:val="B1EEA8A4"/>
@@ -4244,7 +7038,7 @@
       </w:pPr>
     </w:lvl>
   </w:abstractNum>
-  <w:abstractNum w:abstractNumId="5" w15:restartNumberingAfterBreak="0">
+  <w:abstractNum w:abstractNumId="6" w15:restartNumberingAfterBreak="0">
     <w:nsid w:val="159F3BFA"/>
     <w:multiLevelType w:val="multilevel"/>
     <w:tmpl w:val="268656B8"/>
@@ -4357,7 +7151,350 @@
       </w:pPr>
     </w:lvl>
   </w:abstractNum>
-  <w:abstractNum w:abstractNumId="6" w15:restartNumberingAfterBreak="0">
+  <w:abstractNum w:abstractNumId="7" w15:restartNumberingAfterBreak="0">
+    <w:nsid w:val="161561F2"/>
+    <w:multiLevelType w:val="multilevel"/>
+    <w:tmpl w:val="AC4A0902"/>
+    <w:lvl w:ilvl="0">
+      <w:start w:val="1"/>
+      <w:numFmt w:val="decimal"/>
+      <w:lvlText w:val="%1."/>
+      <w:lvlJc w:val="left"/>
+      <w:pPr>
+        <w:tabs>
+          <w:tab w:val="num" w:pos="720"/>
+        </w:tabs>
+        <w:ind w:left="720" w:hanging="360"/>
+      </w:pPr>
+    </w:lvl>
+    <w:lvl w:ilvl="1" w:tentative="1">
+      <w:start w:val="1"/>
+      <w:numFmt w:val="decimal"/>
+      <w:lvlText w:val="%2."/>
+      <w:lvlJc w:val="left"/>
+      <w:pPr>
+        <w:tabs>
+          <w:tab w:val="num" w:pos="1440"/>
+        </w:tabs>
+        <w:ind w:left="1440" w:hanging="360"/>
+      </w:pPr>
+    </w:lvl>
+    <w:lvl w:ilvl="2" w:tentative="1">
+      <w:start w:val="1"/>
+      <w:numFmt w:val="decimal"/>
+      <w:lvlText w:val="%3."/>
+      <w:lvlJc w:val="left"/>
+      <w:pPr>
+        <w:tabs>
+          <w:tab w:val="num" w:pos="2160"/>
+        </w:tabs>
+        <w:ind w:left="2160" w:hanging="360"/>
+      </w:pPr>
+    </w:lvl>
+    <w:lvl w:ilvl="3" w:tentative="1">
+      <w:start w:val="1"/>
+      <w:numFmt w:val="decimal"/>
+      <w:lvlText w:val="%4."/>
+      <w:lvlJc w:val="left"/>
+      <w:pPr>
+        <w:tabs>
+          <w:tab w:val="num" w:pos="2880"/>
+        </w:tabs>
+        <w:ind w:left="2880" w:hanging="360"/>
+      </w:pPr>
+    </w:lvl>
+    <w:lvl w:ilvl="4" w:tentative="1">
+      <w:start w:val="1"/>
+      <w:numFmt w:val="decimal"/>
+      <w:lvlText w:val="%5."/>
+      <w:lvlJc w:val="left"/>
+      <w:pPr>
+        <w:tabs>
+          <w:tab w:val="num" w:pos="3600"/>
+        </w:tabs>
+        <w:ind w:left="3600" w:hanging="360"/>
+      </w:pPr>
+    </w:lvl>
+    <w:lvl w:ilvl="5" w:tentative="1">
+      <w:start w:val="1"/>
+      <w:numFmt w:val="decimal"/>
+      <w:lvlText w:val="%6."/>
+      <w:lvlJc w:val="left"/>
+      <w:pPr>
+        <w:tabs>
+          <w:tab w:val="num" w:pos="4320"/>
+        </w:tabs>
+        <w:ind w:left="4320" w:hanging="360"/>
+      </w:pPr>
+    </w:lvl>
+    <w:lvl w:ilvl="6" w:tentative="1">
+      <w:start w:val="1"/>
+      <w:numFmt w:val="decimal"/>
+      <w:lvlText w:val="%7."/>
+      <w:lvlJc w:val="left"/>
+      <w:pPr>
+        <w:tabs>
+          <w:tab w:val="num" w:pos="5040"/>
+        </w:tabs>
+        <w:ind w:left="5040" w:hanging="360"/>
+      </w:pPr>
+    </w:lvl>
+    <w:lvl w:ilvl="7" w:tentative="1">
+      <w:start w:val="1"/>
+      <w:numFmt w:val="decimal"/>
+      <w:lvlText w:val="%8."/>
+      <w:lvlJc w:val="left"/>
+      <w:pPr>
+        <w:tabs>
+          <w:tab w:val="num" w:pos="5760"/>
+        </w:tabs>
+        <w:ind w:left="5760" w:hanging="360"/>
+      </w:pPr>
+    </w:lvl>
+    <w:lvl w:ilvl="8" w:tentative="1">
+      <w:start w:val="1"/>
+      <w:numFmt w:val="decimal"/>
+      <w:lvlText w:val="%9."/>
+      <w:lvlJc w:val="left"/>
+      <w:pPr>
+        <w:tabs>
+          <w:tab w:val="num" w:pos="6480"/>
+        </w:tabs>
+        <w:ind w:left="6480" w:hanging="360"/>
+      </w:pPr>
+    </w:lvl>
+  </w:abstractNum>
+  <w:abstractNum w:abstractNumId="8" w15:restartNumberingAfterBreak="0">
+    <w:nsid w:val="17CC2BB3"/>
+    <w:multiLevelType w:val="multilevel"/>
+    <w:tmpl w:val="56C6815E"/>
+    <w:lvl w:ilvl="0">
+      <w:start w:val="1"/>
+      <w:numFmt w:val="decimal"/>
+      <w:lvlText w:val="%1."/>
+      <w:lvlJc w:val="left"/>
+      <w:pPr>
+        <w:tabs>
+          <w:tab w:val="num" w:pos="1440"/>
+        </w:tabs>
+        <w:ind w:left="1440" w:hanging="360"/>
+      </w:pPr>
+    </w:lvl>
+    <w:lvl w:ilvl="1">
+      <w:start w:val="1"/>
+      <w:numFmt w:val="bullet"/>
+      <w:lvlText w:val="o"/>
+      <w:lvlJc w:val="left"/>
+      <w:pPr>
+        <w:tabs>
+          <w:tab w:val="num" w:pos="2160"/>
+        </w:tabs>
+        <w:ind w:left="2160" w:hanging="360"/>
+      </w:pPr>
+      <w:rPr>
+        <w:rFonts w:ascii="Courier New" w:hAnsi="Courier New" w:hint="default"/>
+        <w:sz w:val="20"/>
+      </w:rPr>
+    </w:lvl>
+    <w:lvl w:ilvl="2" w:tentative="1">
+      <w:start w:val="1"/>
+      <w:numFmt w:val="decimal"/>
+      <w:lvlText w:val="%3."/>
+      <w:lvlJc w:val="left"/>
+      <w:pPr>
+        <w:tabs>
+          <w:tab w:val="num" w:pos="2880"/>
+        </w:tabs>
+        <w:ind w:left="2880" w:hanging="360"/>
+      </w:pPr>
+    </w:lvl>
+    <w:lvl w:ilvl="3" w:tentative="1">
+      <w:start w:val="1"/>
+      <w:numFmt w:val="decimal"/>
+      <w:lvlText w:val="%4."/>
+      <w:lvlJc w:val="left"/>
+      <w:pPr>
+        <w:tabs>
+          <w:tab w:val="num" w:pos="3600"/>
+        </w:tabs>
+        <w:ind w:left="3600" w:hanging="360"/>
+      </w:pPr>
+    </w:lvl>
+    <w:lvl w:ilvl="4" w:tentative="1">
+      <w:start w:val="1"/>
+      <w:numFmt w:val="decimal"/>
+      <w:lvlText w:val="%5."/>
+      <w:lvlJc w:val="left"/>
+      <w:pPr>
+        <w:tabs>
+          <w:tab w:val="num" w:pos="4320"/>
+        </w:tabs>
+        <w:ind w:left="4320" w:hanging="360"/>
+      </w:pPr>
+    </w:lvl>
+    <w:lvl w:ilvl="5" w:tentative="1">
+      <w:start w:val="1"/>
+      <w:numFmt w:val="decimal"/>
+      <w:lvlText w:val="%6."/>
+      <w:lvlJc w:val="left"/>
+      <w:pPr>
+        <w:tabs>
+          <w:tab w:val="num" w:pos="5040"/>
+        </w:tabs>
+        <w:ind w:left="5040" w:hanging="360"/>
+      </w:pPr>
+    </w:lvl>
+    <w:lvl w:ilvl="6" w:tentative="1">
+      <w:start w:val="1"/>
+      <w:numFmt w:val="decimal"/>
+      <w:lvlText w:val="%7."/>
+      <w:lvlJc w:val="left"/>
+      <w:pPr>
+        <w:tabs>
+          <w:tab w:val="num" w:pos="5760"/>
+        </w:tabs>
+        <w:ind w:left="5760" w:hanging="360"/>
+      </w:pPr>
+    </w:lvl>
+    <w:lvl w:ilvl="7" w:tentative="1">
+      <w:start w:val="1"/>
+      <w:numFmt w:val="decimal"/>
+      <w:lvlText w:val="%8."/>
+      <w:lvlJc w:val="left"/>
+      <w:pPr>
+        <w:tabs>
+          <w:tab w:val="num" w:pos="6480"/>
+        </w:tabs>
+        <w:ind w:left="6480" w:hanging="360"/>
+      </w:pPr>
+    </w:lvl>
+    <w:lvl w:ilvl="8" w:tentative="1">
+      <w:start w:val="1"/>
+      <w:numFmt w:val="decimal"/>
+      <w:lvlText w:val="%9."/>
+      <w:lvlJc w:val="left"/>
+      <w:pPr>
+        <w:tabs>
+          <w:tab w:val="num" w:pos="7200"/>
+        </w:tabs>
+        <w:ind w:left="7200" w:hanging="360"/>
+      </w:pPr>
+    </w:lvl>
+  </w:abstractNum>
+  <w:abstractNum w:abstractNumId="9" w15:restartNumberingAfterBreak="0">
+    <w:nsid w:val="1DE8775A"/>
+    <w:multiLevelType w:val="multilevel"/>
+    <w:tmpl w:val="AC4A0902"/>
+    <w:lvl w:ilvl="0">
+      <w:start w:val="1"/>
+      <w:numFmt w:val="decimal"/>
+      <w:lvlText w:val="%1."/>
+      <w:lvlJc w:val="left"/>
+      <w:pPr>
+        <w:tabs>
+          <w:tab w:val="num" w:pos="720"/>
+        </w:tabs>
+        <w:ind w:left="720" w:hanging="360"/>
+      </w:pPr>
+    </w:lvl>
+    <w:lvl w:ilvl="1" w:tentative="1">
+      <w:start w:val="1"/>
+      <w:numFmt w:val="decimal"/>
+      <w:lvlText w:val="%2."/>
+      <w:lvlJc w:val="left"/>
+      <w:pPr>
+        <w:tabs>
+          <w:tab w:val="num" w:pos="1440"/>
+        </w:tabs>
+        <w:ind w:left="1440" w:hanging="360"/>
+      </w:pPr>
+    </w:lvl>
+    <w:lvl w:ilvl="2" w:tentative="1">
+      <w:start w:val="1"/>
+      <w:numFmt w:val="decimal"/>
+      <w:lvlText w:val="%3."/>
+      <w:lvlJc w:val="left"/>
+      <w:pPr>
+        <w:tabs>
+          <w:tab w:val="num" w:pos="2160"/>
+        </w:tabs>
+        <w:ind w:left="2160" w:hanging="360"/>
+      </w:pPr>
+    </w:lvl>
+    <w:lvl w:ilvl="3" w:tentative="1">
+      <w:start w:val="1"/>
+      <w:numFmt w:val="decimal"/>
+      <w:lvlText w:val="%4."/>
+      <w:lvlJc w:val="left"/>
+      <w:pPr>
+        <w:tabs>
+          <w:tab w:val="num" w:pos="2880"/>
+        </w:tabs>
+        <w:ind w:left="2880" w:hanging="360"/>
+      </w:pPr>
+    </w:lvl>
+    <w:lvl w:ilvl="4" w:tentative="1">
+      <w:start w:val="1"/>
+      <w:numFmt w:val="decimal"/>
+      <w:lvlText w:val="%5."/>
+      <w:lvlJc w:val="left"/>
+      <w:pPr>
+        <w:tabs>
+          <w:tab w:val="num" w:pos="3600"/>
+        </w:tabs>
+        <w:ind w:left="3600" w:hanging="360"/>
+      </w:pPr>
+    </w:lvl>
+    <w:lvl w:ilvl="5" w:tentative="1">
+      <w:start w:val="1"/>
+      <w:numFmt w:val="decimal"/>
+      <w:lvlText w:val="%6."/>
+      <w:lvlJc w:val="left"/>
+      <w:pPr>
+        <w:tabs>
+          <w:tab w:val="num" w:pos="4320"/>
+        </w:tabs>
+        <w:ind w:left="4320" w:hanging="360"/>
+      </w:pPr>
+    </w:lvl>
+    <w:lvl w:ilvl="6" w:tentative="1">
+      <w:start w:val="1"/>
+      <w:numFmt w:val="decimal"/>
+      <w:lvlText w:val="%7."/>
+      <w:lvlJc w:val="left"/>
+      <w:pPr>
+        <w:tabs>
+          <w:tab w:val="num" w:pos="5040"/>
+        </w:tabs>
+        <w:ind w:left="5040" w:hanging="360"/>
+      </w:pPr>
+    </w:lvl>
+    <w:lvl w:ilvl="7" w:tentative="1">
+      <w:start w:val="1"/>
+      <w:numFmt w:val="decimal"/>
+      <w:lvlText w:val="%8."/>
+      <w:lvlJc w:val="left"/>
+      <w:pPr>
+        <w:tabs>
+          <w:tab w:val="num" w:pos="5760"/>
+        </w:tabs>
+        <w:ind w:left="5760" w:hanging="360"/>
+      </w:pPr>
+    </w:lvl>
+    <w:lvl w:ilvl="8" w:tentative="1">
+      <w:start w:val="1"/>
+      <w:numFmt w:val="decimal"/>
+      <w:lvlText w:val="%9."/>
+      <w:lvlJc w:val="left"/>
+      <w:pPr>
+        <w:tabs>
+          <w:tab w:val="num" w:pos="6480"/>
+        </w:tabs>
+        <w:ind w:left="6480" w:hanging="360"/>
+      </w:pPr>
+    </w:lvl>
+  </w:abstractNum>
+  <w:abstractNum w:abstractNumId="10" w15:restartNumberingAfterBreak="0">
     <w:nsid w:val="1FF071D9"/>
     <w:multiLevelType w:val="multilevel"/>
     <w:tmpl w:val="C7687D0A"/>
@@ -4470,7 +7607,156 @@
       </w:rPr>
     </w:lvl>
   </w:abstractNum>
-  <w:abstractNum w:abstractNumId="7" w15:restartNumberingAfterBreak="0">
+  <w:abstractNum w:abstractNumId="11" w15:restartNumberingAfterBreak="0">
+    <w:nsid w:val="20A04072"/>
+    <w:multiLevelType w:val="multilevel"/>
+    <w:tmpl w:val="22C8CCA4"/>
+    <w:lvl w:ilvl="0">
+      <w:start w:val="1"/>
+      <w:numFmt w:val="bullet"/>
+      <w:lvlText w:val=""/>
+      <w:lvlJc w:val="left"/>
+      <w:pPr>
+        <w:tabs>
+          <w:tab w:val="num" w:pos="720"/>
+        </w:tabs>
+        <w:ind w:left="720" w:hanging="360"/>
+      </w:pPr>
+      <w:rPr>
+        <w:rFonts w:ascii="Symbol" w:hAnsi="Symbol" w:hint="default"/>
+        <w:sz w:val="20"/>
+      </w:rPr>
+    </w:lvl>
+    <w:lvl w:ilvl="1" w:tentative="1">
+      <w:start w:val="1"/>
+      <w:numFmt w:val="bullet"/>
+      <w:lvlText w:val="o"/>
+      <w:lvlJc w:val="left"/>
+      <w:pPr>
+        <w:tabs>
+          <w:tab w:val="num" w:pos="1440"/>
+        </w:tabs>
+        <w:ind w:left="1440" w:hanging="360"/>
+      </w:pPr>
+      <w:rPr>
+        <w:rFonts w:ascii="Courier New" w:hAnsi="Courier New" w:hint="default"/>
+        <w:sz w:val="20"/>
+      </w:rPr>
+    </w:lvl>
+    <w:lvl w:ilvl="2" w:tentative="1">
+      <w:start w:val="1"/>
+      <w:numFmt w:val="bullet"/>
+      <w:lvlText w:val=""/>
+      <w:lvlJc w:val="left"/>
+      <w:pPr>
+        <w:tabs>
+          <w:tab w:val="num" w:pos="2160"/>
+        </w:tabs>
+        <w:ind w:left="2160" w:hanging="360"/>
+      </w:pPr>
+      <w:rPr>
+        <w:rFonts w:ascii="Wingdings" w:hAnsi="Wingdings" w:hint="default"/>
+        <w:sz w:val="20"/>
+      </w:rPr>
+    </w:lvl>
+    <w:lvl w:ilvl="3" w:tentative="1">
+      <w:start w:val="1"/>
+      <w:numFmt w:val="bullet"/>
+      <w:lvlText w:val=""/>
+      <w:lvlJc w:val="left"/>
+      <w:pPr>
+        <w:tabs>
+          <w:tab w:val="num" w:pos="2880"/>
+        </w:tabs>
+        <w:ind w:left="2880" w:hanging="360"/>
+      </w:pPr>
+      <w:rPr>
+        <w:rFonts w:ascii="Wingdings" w:hAnsi="Wingdings" w:hint="default"/>
+        <w:sz w:val="20"/>
+      </w:rPr>
+    </w:lvl>
+    <w:lvl w:ilvl="4" w:tentative="1">
+      <w:start w:val="1"/>
+      <w:numFmt w:val="bullet"/>
+      <w:lvlText w:val=""/>
+      <w:lvlJc w:val="left"/>
+      <w:pPr>
+        <w:tabs>
+          <w:tab w:val="num" w:pos="3600"/>
+        </w:tabs>
+        <w:ind w:left="3600" w:hanging="360"/>
+      </w:pPr>
+      <w:rPr>
+        <w:rFonts w:ascii="Wingdings" w:hAnsi="Wingdings" w:hint="default"/>
+        <w:sz w:val="20"/>
+      </w:rPr>
+    </w:lvl>
+    <w:lvl w:ilvl="5" w:tentative="1">
+      <w:start w:val="1"/>
+      <w:numFmt w:val="bullet"/>
+      <w:lvlText w:val=""/>
+      <w:lvlJc w:val="left"/>
+      <w:pPr>
+        <w:tabs>
+          <w:tab w:val="num" w:pos="4320"/>
+        </w:tabs>
+        <w:ind w:left="4320" w:hanging="360"/>
+      </w:pPr>
+      <w:rPr>
+        <w:rFonts w:ascii="Wingdings" w:hAnsi="Wingdings" w:hint="default"/>
+        <w:sz w:val="20"/>
+      </w:rPr>
+    </w:lvl>
+    <w:lvl w:ilvl="6" w:tentative="1">
+      <w:start w:val="1"/>
+      <w:numFmt w:val="bullet"/>
+      <w:lvlText w:val=""/>
+      <w:lvlJc w:val="left"/>
+      <w:pPr>
+        <w:tabs>
+          <w:tab w:val="num" w:pos="5040"/>
+        </w:tabs>
+        <w:ind w:left="5040" w:hanging="360"/>
+      </w:pPr>
+      <w:rPr>
+        <w:rFonts w:ascii="Wingdings" w:hAnsi="Wingdings" w:hint="default"/>
+        <w:sz w:val="20"/>
+      </w:rPr>
+    </w:lvl>
+    <w:lvl w:ilvl="7" w:tentative="1">
+      <w:start w:val="1"/>
+      <w:numFmt w:val="bullet"/>
+      <w:lvlText w:val=""/>
+      <w:lvlJc w:val="left"/>
+      <w:pPr>
+        <w:tabs>
+          <w:tab w:val="num" w:pos="5760"/>
+        </w:tabs>
+        <w:ind w:left="5760" w:hanging="360"/>
+      </w:pPr>
+      <w:rPr>
+        <w:rFonts w:ascii="Wingdings" w:hAnsi="Wingdings" w:hint="default"/>
+        <w:sz w:val="20"/>
+      </w:rPr>
+    </w:lvl>
+    <w:lvl w:ilvl="8" w:tentative="1">
+      <w:start w:val="1"/>
+      <w:numFmt w:val="bullet"/>
+      <w:lvlText w:val=""/>
+      <w:lvlJc w:val="left"/>
+      <w:pPr>
+        <w:tabs>
+          <w:tab w:val="num" w:pos="6480"/>
+        </w:tabs>
+        <w:ind w:left="6480" w:hanging="360"/>
+      </w:pPr>
+      <w:rPr>
+        <w:rFonts w:ascii="Wingdings" w:hAnsi="Wingdings" w:hint="default"/>
+        <w:sz w:val="20"/>
+      </w:rPr>
+    </w:lvl>
+  </w:abstractNum>
+  <w:abstractNum w:abstractNumId="12" w15:restartNumberingAfterBreak="0">
     <w:nsid w:val="21FE3E2D"/>
     <w:multiLevelType w:val="multilevel"/>
     <w:tmpl w:val="F4A0257A"/>
@@ -4595,7 +7881,7 @@
       </w:pPr>
     </w:lvl>
   </w:abstractNum>
-  <w:abstractNum w:abstractNumId="8" w15:restartNumberingAfterBreak="0">
+  <w:abstractNum w:abstractNumId="13" w15:restartNumberingAfterBreak="0">
     <w:nsid w:val="23925D5B"/>
     <w:multiLevelType w:val="multilevel"/>
     <w:tmpl w:val="87E833E0"/>
@@ -4744,7 +8030,7 @@
       </w:rPr>
     </w:lvl>
   </w:abstractNum>
-  <w:abstractNum w:abstractNumId="9" w15:restartNumberingAfterBreak="0">
+  <w:abstractNum w:abstractNumId="14" w15:restartNumberingAfterBreak="0">
     <w:nsid w:val="24E77718"/>
     <w:multiLevelType w:val="multilevel"/>
     <w:tmpl w:val="6D7EFCE6"/>
@@ -4893,7 +8179,237 @@
       </w:rPr>
     </w:lvl>
   </w:abstractNum>
-  <w:abstractNum w:abstractNumId="10" w15:restartNumberingAfterBreak="0">
+  <w:abstractNum w:abstractNumId="15" w15:restartNumberingAfterBreak="0">
+    <w:nsid w:val="25A61B4C"/>
+    <w:multiLevelType w:val="multilevel"/>
+    <w:tmpl w:val="AC4A0902"/>
+    <w:lvl w:ilvl="0">
+      <w:start w:val="1"/>
+      <w:numFmt w:val="decimal"/>
+      <w:lvlText w:val="%1."/>
+      <w:lvlJc w:val="left"/>
+      <w:pPr>
+        <w:tabs>
+          <w:tab w:val="num" w:pos="720"/>
+        </w:tabs>
+        <w:ind w:left="720" w:hanging="360"/>
+      </w:pPr>
+    </w:lvl>
+    <w:lvl w:ilvl="1" w:tentative="1">
+      <w:start w:val="1"/>
+      <w:numFmt w:val="decimal"/>
+      <w:lvlText w:val="%2."/>
+      <w:lvlJc w:val="left"/>
+      <w:pPr>
+        <w:tabs>
+          <w:tab w:val="num" w:pos="1440"/>
+        </w:tabs>
+        <w:ind w:left="1440" w:hanging="360"/>
+      </w:pPr>
+    </w:lvl>
+    <w:lvl w:ilvl="2" w:tentative="1">
+      <w:start w:val="1"/>
+      <w:numFmt w:val="decimal"/>
+      <w:lvlText w:val="%3."/>
+      <w:lvlJc w:val="left"/>
+      <w:pPr>
+        <w:tabs>
+          <w:tab w:val="num" w:pos="2160"/>
+        </w:tabs>
+        <w:ind w:left="2160" w:hanging="360"/>
+      </w:pPr>
+    </w:lvl>
+    <w:lvl w:ilvl="3" w:tentative="1">
+      <w:start w:val="1"/>
+      <w:numFmt w:val="decimal"/>
+      <w:lvlText w:val="%4."/>
+      <w:lvlJc w:val="left"/>
+      <w:pPr>
+        <w:tabs>
+          <w:tab w:val="num" w:pos="2880"/>
+        </w:tabs>
+        <w:ind w:left="2880" w:hanging="360"/>
+      </w:pPr>
+    </w:lvl>
+    <w:lvl w:ilvl="4" w:tentative="1">
+      <w:start w:val="1"/>
+      <w:numFmt w:val="decimal"/>
+      <w:lvlText w:val="%5."/>
+      <w:lvlJc w:val="left"/>
+      <w:pPr>
+        <w:tabs>
+          <w:tab w:val="num" w:pos="3600"/>
+        </w:tabs>
+        <w:ind w:left="3600" w:hanging="360"/>
+      </w:pPr>
+    </w:lvl>
+    <w:lvl w:ilvl="5" w:tentative="1">
+      <w:start w:val="1"/>
+      <w:numFmt w:val="decimal"/>
+      <w:lvlText w:val="%6."/>
+      <w:lvlJc w:val="left"/>
+      <w:pPr>
+        <w:tabs>
+          <w:tab w:val="num" w:pos="4320"/>
+        </w:tabs>
+        <w:ind w:left="4320" w:hanging="360"/>
+      </w:pPr>
+    </w:lvl>
+    <w:lvl w:ilvl="6" w:tentative="1">
+      <w:start w:val="1"/>
+      <w:numFmt w:val="decimal"/>
+      <w:lvlText w:val="%7."/>
+      <w:lvlJc w:val="left"/>
+      <w:pPr>
+        <w:tabs>
+          <w:tab w:val="num" w:pos="5040"/>
+        </w:tabs>
+        <w:ind w:left="5040" w:hanging="360"/>
+      </w:pPr>
+    </w:lvl>
+    <w:lvl w:ilvl="7" w:tentative="1">
+      <w:start w:val="1"/>
+      <w:numFmt w:val="decimal"/>
+      <w:lvlText w:val="%8."/>
+      <w:lvlJc w:val="left"/>
+      <w:pPr>
+        <w:tabs>
+          <w:tab w:val="num" w:pos="5760"/>
+        </w:tabs>
+        <w:ind w:left="5760" w:hanging="360"/>
+      </w:pPr>
+    </w:lvl>
+    <w:lvl w:ilvl="8" w:tentative="1">
+      <w:start w:val="1"/>
+      <w:numFmt w:val="decimal"/>
+      <w:lvlText w:val="%9."/>
+      <w:lvlJc w:val="left"/>
+      <w:pPr>
+        <w:tabs>
+          <w:tab w:val="num" w:pos="6480"/>
+        </w:tabs>
+        <w:ind w:left="6480" w:hanging="360"/>
+      </w:pPr>
+    </w:lvl>
+  </w:abstractNum>
+  <w:abstractNum w:abstractNumId="16" w15:restartNumberingAfterBreak="0">
+    <w:nsid w:val="267045C3"/>
+    <w:multiLevelType w:val="multilevel"/>
+    <w:tmpl w:val="226602C4"/>
+    <w:lvl w:ilvl="0">
+      <w:start w:val="1"/>
+      <w:numFmt w:val="decimal"/>
+      <w:lvlText w:val="%1."/>
+      <w:lvlJc w:val="left"/>
+      <w:pPr>
+        <w:tabs>
+          <w:tab w:val="num" w:pos="720"/>
+        </w:tabs>
+        <w:ind w:left="720" w:hanging="360"/>
+      </w:pPr>
+    </w:lvl>
+    <w:lvl w:ilvl="1">
+      <w:start w:val="1"/>
+      <w:numFmt w:val="bullet"/>
+      <w:lvlText w:val="o"/>
+      <w:lvlJc w:val="left"/>
+      <w:pPr>
+        <w:tabs>
+          <w:tab w:val="num" w:pos="1440"/>
+        </w:tabs>
+        <w:ind w:left="1440" w:hanging="360"/>
+      </w:pPr>
+      <w:rPr>
+        <w:rFonts w:ascii="Courier New" w:hAnsi="Courier New" w:hint="default"/>
+        <w:sz w:val="20"/>
+      </w:rPr>
+    </w:lvl>
+    <w:lvl w:ilvl="2" w:tentative="1">
+      <w:start w:val="1"/>
+      <w:numFmt w:val="decimal"/>
+      <w:lvlText w:val="%3."/>
+      <w:lvlJc w:val="left"/>
+      <w:pPr>
+        <w:tabs>
+          <w:tab w:val="num" w:pos="2160"/>
+        </w:tabs>
+        <w:ind w:left="2160" w:hanging="360"/>
+      </w:pPr>
+    </w:lvl>
+    <w:lvl w:ilvl="3" w:tentative="1">
+      <w:start w:val="1"/>
+      <w:numFmt w:val="decimal"/>
+      <w:lvlText w:val="%4."/>
+      <w:lvlJc w:val="left"/>
+      <w:pPr>
+        <w:tabs>
+          <w:tab w:val="num" w:pos="2880"/>
+        </w:tabs>
+        <w:ind w:left="2880" w:hanging="360"/>
+      </w:pPr>
+    </w:lvl>
+    <w:lvl w:ilvl="4" w:tentative="1">
+      <w:start w:val="1"/>
+      <w:numFmt w:val="decimal"/>
+      <w:lvlText w:val="%5."/>
+      <w:lvlJc w:val="left"/>
+      <w:pPr>
+        <w:tabs>
+          <w:tab w:val="num" w:pos="3600"/>
+        </w:tabs>
+        <w:ind w:left="3600" w:hanging="360"/>
+      </w:pPr>
+    </w:lvl>
+    <w:lvl w:ilvl="5" w:tentative="1">
+      <w:start w:val="1"/>
+      <w:numFmt w:val="decimal"/>
+      <w:lvlText w:val="%6."/>
+      <w:lvlJc w:val="left"/>
+      <w:pPr>
+        <w:tabs>
+          <w:tab w:val="num" w:pos="4320"/>
+        </w:tabs>
+        <w:ind w:left="4320" w:hanging="360"/>
+      </w:pPr>
+    </w:lvl>
+    <w:lvl w:ilvl="6" w:tentative="1">
+      <w:start w:val="1"/>
+      <w:numFmt w:val="decimal"/>
+      <w:lvlText w:val="%7."/>
+      <w:lvlJc w:val="left"/>
+      <w:pPr>
+        <w:tabs>
+          <w:tab w:val="num" w:pos="5040"/>
+        </w:tabs>
+        <w:ind w:left="5040" w:hanging="360"/>
+      </w:pPr>
+    </w:lvl>
+    <w:lvl w:ilvl="7" w:tentative="1">
+      <w:start w:val="1"/>
+      <w:numFmt w:val="decimal"/>
+      <w:lvlText w:val="%8."/>
+      <w:lvlJc w:val="left"/>
+      <w:pPr>
+        <w:tabs>
+          <w:tab w:val="num" w:pos="5760"/>
+        </w:tabs>
+        <w:ind w:left="5760" w:hanging="360"/>
+      </w:pPr>
+    </w:lvl>
+    <w:lvl w:ilvl="8" w:tentative="1">
+      <w:start w:val="1"/>
+      <w:numFmt w:val="decimal"/>
+      <w:lvlText w:val="%9."/>
+      <w:lvlJc w:val="left"/>
+      <w:pPr>
+        <w:tabs>
+          <w:tab w:val="num" w:pos="6480"/>
+        </w:tabs>
+        <w:ind w:left="6480" w:hanging="360"/>
+      </w:pPr>
+    </w:lvl>
+  </w:abstractNum>
+  <w:abstractNum w:abstractNumId="17" w15:restartNumberingAfterBreak="0">
     <w:nsid w:val="28B200FD"/>
     <w:multiLevelType w:val="multilevel"/>
     <w:tmpl w:val="4E28EA5C"/>
@@ -5010,7 +8526,7 @@
       </w:pPr>
     </w:lvl>
   </w:abstractNum>
-  <w:abstractNum w:abstractNumId="11" w15:restartNumberingAfterBreak="0">
+  <w:abstractNum w:abstractNumId="18" w15:restartNumberingAfterBreak="0">
     <w:nsid w:val="2B896525"/>
     <w:multiLevelType w:val="hybridMultilevel"/>
     <w:tmpl w:val="F55418C8"/>
@@ -5123,7 +8639,120 @@
       </w:rPr>
     </w:lvl>
   </w:abstractNum>
-  <w:abstractNum w:abstractNumId="12" w15:restartNumberingAfterBreak="0">
+  <w:abstractNum w:abstractNumId="19" w15:restartNumberingAfterBreak="0">
+    <w:nsid w:val="2DCC169F"/>
+    <w:multiLevelType w:val="multilevel"/>
+    <w:tmpl w:val="1CF68C78"/>
+    <w:lvl w:ilvl="0">
+      <w:start w:val="1"/>
+      <w:numFmt w:val="decimal"/>
+      <w:lvlText w:val="%1."/>
+      <w:lvlJc w:val="left"/>
+      <w:pPr>
+        <w:tabs>
+          <w:tab w:val="num" w:pos="1080"/>
+        </w:tabs>
+        <w:ind w:left="1080" w:hanging="360"/>
+      </w:pPr>
+    </w:lvl>
+    <w:lvl w:ilvl="1" w:tentative="1">
+      <w:start w:val="1"/>
+      <w:numFmt w:val="decimal"/>
+      <w:lvlText w:val="%2."/>
+      <w:lvlJc w:val="left"/>
+      <w:pPr>
+        <w:tabs>
+          <w:tab w:val="num" w:pos="1800"/>
+        </w:tabs>
+        <w:ind w:left="1800" w:hanging="360"/>
+      </w:pPr>
+    </w:lvl>
+    <w:lvl w:ilvl="2" w:tentative="1">
+      <w:start w:val="1"/>
+      <w:numFmt w:val="decimal"/>
+      <w:lvlText w:val="%3."/>
+      <w:lvlJc w:val="left"/>
+      <w:pPr>
+        <w:tabs>
+          <w:tab w:val="num" w:pos="2520"/>
+        </w:tabs>
+        <w:ind w:left="2520" w:hanging="360"/>
+      </w:pPr>
+    </w:lvl>
+    <w:lvl w:ilvl="3" w:tentative="1">
+      <w:start w:val="1"/>
+      <w:numFmt w:val="decimal"/>
+      <w:lvlText w:val="%4."/>
+      <w:lvlJc w:val="left"/>
+      <w:pPr>
+        <w:tabs>
+          <w:tab w:val="num" w:pos="3240"/>
+        </w:tabs>
+        <w:ind w:left="3240" w:hanging="360"/>
+      </w:pPr>
+    </w:lvl>
+    <w:lvl w:ilvl="4" w:tentative="1">
+      <w:start w:val="1"/>
+      <w:numFmt w:val="decimal"/>
+      <w:lvlText w:val="%5."/>
+      <w:lvlJc w:val="left"/>
+      <w:pPr>
+        <w:tabs>
+          <w:tab w:val="num" w:pos="3960"/>
+        </w:tabs>
+        <w:ind w:left="3960" w:hanging="360"/>
+      </w:pPr>
+    </w:lvl>
+    <w:lvl w:ilvl="5" w:tentative="1">
+      <w:start w:val="1"/>
+      <w:numFmt w:val="decimal"/>
+      <w:lvlText w:val="%6."/>
+      <w:lvlJc w:val="left"/>
+      <w:pPr>
+        <w:tabs>
+          <w:tab w:val="num" w:pos="4680"/>
+        </w:tabs>
+        <w:ind w:left="4680" w:hanging="360"/>
+      </w:pPr>
+    </w:lvl>
+    <w:lvl w:ilvl="6" w:tentative="1">
+      <w:start w:val="1"/>
+      <w:numFmt w:val="decimal"/>
+      <w:lvlText w:val="%7."/>
+      <w:lvlJc w:val="left"/>
+      <w:pPr>
+        <w:tabs>
+          <w:tab w:val="num" w:pos="5400"/>
+        </w:tabs>
+        <w:ind w:left="5400" w:hanging="360"/>
+      </w:pPr>
+    </w:lvl>
+    <w:lvl w:ilvl="7" w:tentative="1">
+      <w:start w:val="1"/>
+      <w:numFmt w:val="decimal"/>
+      <w:lvlText w:val="%8."/>
+      <w:lvlJc w:val="left"/>
+      <w:pPr>
+        <w:tabs>
+          <w:tab w:val="num" w:pos="6120"/>
+        </w:tabs>
+        <w:ind w:left="6120" w:hanging="360"/>
+      </w:pPr>
+    </w:lvl>
+    <w:lvl w:ilvl="8" w:tentative="1">
+      <w:start w:val="1"/>
+      <w:numFmt w:val="decimal"/>
+      <w:lvlText w:val="%9."/>
+      <w:lvlJc w:val="left"/>
+      <w:pPr>
+        <w:tabs>
+          <w:tab w:val="num" w:pos="6840"/>
+        </w:tabs>
+        <w:ind w:left="6840" w:hanging="360"/>
+      </w:pPr>
+    </w:lvl>
+  </w:abstractNum>
+  <w:abstractNum w:abstractNumId="20" w15:restartNumberingAfterBreak="0">
     <w:nsid w:val="2EDC6395"/>
     <w:multiLevelType w:val="multilevel"/>
     <w:tmpl w:val="19F89C76"/>
@@ -5245,7 +8874,7 @@
       </w:rPr>
     </w:lvl>
   </w:abstractNum>
-  <w:abstractNum w:abstractNumId="13" w15:restartNumberingAfterBreak="0">
+  <w:abstractNum w:abstractNumId="21" w15:restartNumberingAfterBreak="0">
     <w:nsid w:val="31647F41"/>
     <w:multiLevelType w:val="multilevel"/>
     <w:tmpl w:val="7AF80308"/>
@@ -5394,7 +9023,124 @@
       </w:rPr>
     </w:lvl>
   </w:abstractNum>
-  <w:abstractNum w:abstractNumId="14" w15:restartNumberingAfterBreak="0">
+  <w:abstractNum w:abstractNumId="22" w15:restartNumberingAfterBreak="0">
+    <w:nsid w:val="342F32E7"/>
+    <w:multiLevelType w:val="multilevel"/>
+    <w:tmpl w:val="07409D44"/>
+    <w:lvl w:ilvl="0">
+      <w:start w:val="1"/>
+      <w:numFmt w:val="decimal"/>
+      <w:lvlText w:val="%1."/>
+      <w:lvlJc w:val="left"/>
+      <w:pPr>
+        <w:tabs>
+          <w:tab w:val="num" w:pos="1080"/>
+        </w:tabs>
+        <w:ind w:left="1080" w:hanging="360"/>
+      </w:pPr>
+    </w:lvl>
+    <w:lvl w:ilvl="1">
+      <w:start w:val="1"/>
+      <w:numFmt w:val="bullet"/>
+      <w:lvlText w:val="o"/>
+      <w:lvlJc w:val="left"/>
+      <w:pPr>
+        <w:tabs>
+          <w:tab w:val="num" w:pos="1800"/>
+        </w:tabs>
+        <w:ind w:left="1800" w:hanging="360"/>
+      </w:pPr>
+      <w:rPr>
+        <w:rFonts w:ascii="Courier New" w:hAnsi="Courier New" w:hint="default"/>
+        <w:sz w:val="20"/>
+      </w:rPr>
+    </w:lvl>
+    <w:lvl w:ilvl="2" w:tentative="1">
+      <w:start w:val="1"/>
+      <w:numFmt w:val="decimal"/>
+      <w:lvlText w:val="%3."/>
+      <w:lvlJc w:val="left"/>
+      <w:pPr>
+        <w:tabs>
+          <w:tab w:val="num" w:pos="2520"/>
+        </w:tabs>
+        <w:ind w:left="2520" w:hanging="360"/>
+      </w:pPr>
+    </w:lvl>
+    <w:lvl w:ilvl="3" w:tentative="1">
+      <w:start w:val="1"/>
+      <w:numFmt w:val="decimal"/>
+      <w:lvlText w:val="%4."/>
+      <w:lvlJc w:val="left"/>
+      <w:pPr>
+        <w:tabs>
+          <w:tab w:val="num" w:pos="3240"/>
+        </w:tabs>
+        <w:ind w:left="3240" w:hanging="360"/>
+      </w:pPr>
+    </w:lvl>
+    <w:lvl w:ilvl="4" w:tentative="1">
+      <w:start w:val="1"/>
+      <w:numFmt w:val="decimal"/>
+      <w:lvlText w:val="%5."/>
+      <w:lvlJc w:val="left"/>
+      <w:pPr>
+        <w:tabs>
+          <w:tab w:val="num" w:pos="3960"/>
+        </w:tabs>
+        <w:ind w:left="3960" w:hanging="360"/>
+      </w:pPr>
+    </w:lvl>
+    <w:lvl w:ilvl="5" w:tentative="1">
+      <w:start w:val="1"/>
+      <w:numFmt w:val="decimal"/>
+      <w:lvlText w:val="%6."/>
+      <w:lvlJc w:val="left"/>
+      <w:pPr>
+        <w:tabs>
+          <w:tab w:val="num" w:pos="4680"/>
+        </w:tabs>
+        <w:ind w:left="4680" w:hanging="360"/>
+      </w:pPr>
+    </w:lvl>
+    <w:lvl w:ilvl="6" w:tentative="1">
+      <w:start w:val="1"/>
+      <w:numFmt w:val="decimal"/>
+      <w:lvlText w:val="%7."/>
+      <w:lvlJc w:val="left"/>
+      <w:pPr>
+        <w:tabs>
+          <w:tab w:val="num" w:pos="5400"/>
+        </w:tabs>
+        <w:ind w:left="5400" w:hanging="360"/>
+      </w:pPr>
+    </w:lvl>
+    <w:lvl w:ilvl="7" w:tentative="1">
+      <w:start w:val="1"/>
+      <w:numFmt w:val="decimal"/>
+      <w:lvlText w:val="%8."/>
+      <w:lvlJc w:val="left"/>
+      <w:pPr>
+        <w:tabs>
+          <w:tab w:val="num" w:pos="6120"/>
+        </w:tabs>
+        <w:ind w:left="6120" w:hanging="360"/>
+      </w:pPr>
+    </w:lvl>
+    <w:lvl w:ilvl="8" w:tentative="1">
+      <w:start w:val="1"/>
+      <w:numFmt w:val="decimal"/>
+      <w:lvlText w:val="%9."/>
+      <w:lvlJc w:val="left"/>
+      <w:pPr>
+        <w:tabs>
+          <w:tab w:val="num" w:pos="6840"/>
+        </w:tabs>
+        <w:ind w:left="6840" w:hanging="360"/>
+      </w:pPr>
+    </w:lvl>
+  </w:abstractNum>
+  <w:abstractNum w:abstractNumId="23" w15:restartNumberingAfterBreak="0">
     <w:nsid w:val="350D6753"/>
     <w:multiLevelType w:val="hybridMultilevel"/>
     <w:tmpl w:val="6D06E276"/>
@@ -5507,7 +9253,7 @@
       </w:rPr>
     </w:lvl>
   </w:abstractNum>
-  <w:abstractNum w:abstractNumId="15" w15:restartNumberingAfterBreak="0">
+  <w:abstractNum w:abstractNumId="24" w15:restartNumberingAfterBreak="0">
     <w:nsid w:val="38CB7FC5"/>
     <w:multiLevelType w:val="hybridMultilevel"/>
     <w:tmpl w:val="DCE034BA"/>
@@ -5620,7 +9366,7 @@
       </w:rPr>
     </w:lvl>
   </w:abstractNum>
-  <w:abstractNum w:abstractNumId="16" w15:restartNumberingAfterBreak="0">
+  <w:abstractNum w:abstractNumId="25" w15:restartNumberingAfterBreak="0">
     <w:nsid w:val="3C0F5D88"/>
     <w:multiLevelType w:val="hybridMultilevel"/>
     <w:tmpl w:val="FDF8D564"/>
@@ -5733,7 +9479,7 @@
       </w:rPr>
     </w:lvl>
   </w:abstractNum>
-  <w:abstractNum w:abstractNumId="17" w15:restartNumberingAfterBreak="0">
+  <w:abstractNum w:abstractNumId="26" w15:restartNumberingAfterBreak="0">
     <w:nsid w:val="3E35415C"/>
     <w:multiLevelType w:val="multilevel"/>
     <w:tmpl w:val="366E926C"/>
@@ -5882,7 +9628,7 @@
       </w:rPr>
     </w:lvl>
   </w:abstractNum>
-  <w:abstractNum w:abstractNumId="18" w15:restartNumberingAfterBreak="0">
+  <w:abstractNum w:abstractNumId="27" w15:restartNumberingAfterBreak="0">
     <w:nsid w:val="3E963F91"/>
     <w:multiLevelType w:val="multilevel"/>
     <w:tmpl w:val="D0F6ED26"/>
@@ -6031,7 +9777,233 @@
       </w:rPr>
     </w:lvl>
   </w:abstractNum>
-  <w:abstractNum w:abstractNumId="19" w15:restartNumberingAfterBreak="0">
+  <w:abstractNum w:abstractNumId="28" w15:restartNumberingAfterBreak="0">
+    <w:nsid w:val="45297750"/>
+    <w:multiLevelType w:val="multilevel"/>
+    <w:tmpl w:val="AC4A0902"/>
+    <w:lvl w:ilvl="0">
+      <w:start w:val="1"/>
+      <w:numFmt w:val="decimal"/>
+      <w:lvlText w:val="%1."/>
+      <w:lvlJc w:val="left"/>
+      <w:pPr>
+        <w:tabs>
+          <w:tab w:val="num" w:pos="720"/>
+        </w:tabs>
+        <w:ind w:left="720" w:hanging="360"/>
+      </w:pPr>
+    </w:lvl>
+    <w:lvl w:ilvl="1" w:tentative="1">
+      <w:start w:val="1"/>
+      <w:numFmt w:val="decimal"/>
+      <w:lvlText w:val="%2."/>
+      <w:lvlJc w:val="left"/>
+      <w:pPr>
+        <w:tabs>
+          <w:tab w:val="num" w:pos="1440"/>
+        </w:tabs>
+        <w:ind w:left="1440" w:hanging="360"/>
+      </w:pPr>
+    </w:lvl>
+    <w:lvl w:ilvl="2" w:tentative="1">
+      <w:start w:val="1"/>
+      <w:numFmt w:val="decimal"/>
+      <w:lvlText w:val="%3."/>
+      <w:lvlJc w:val="left"/>
+      <w:pPr>
+        <w:tabs>
+          <w:tab w:val="num" w:pos="2160"/>
+        </w:tabs>
+        <w:ind w:left="2160" w:hanging="360"/>
+      </w:pPr>
+    </w:lvl>
+    <w:lvl w:ilvl="3" w:tentative="1">
+      <w:start w:val="1"/>
+      <w:numFmt w:val="decimal"/>
+      <w:lvlText w:val="%4."/>
+      <w:lvlJc w:val="left"/>
+      <w:pPr>
+        <w:tabs>
+          <w:tab w:val="num" w:pos="2880"/>
+        </w:tabs>
+        <w:ind w:left="2880" w:hanging="360"/>
+      </w:pPr>
+    </w:lvl>
+    <w:lvl w:ilvl="4" w:tentative="1">
+      <w:start w:val="1"/>
+      <w:numFmt w:val="decimal"/>
+      <w:lvlText w:val="%5."/>
+      <w:lvlJc w:val="left"/>
+      <w:pPr>
+        <w:tabs>
+          <w:tab w:val="num" w:pos="3600"/>
+        </w:tabs>
+        <w:ind w:left="3600" w:hanging="360"/>
+      </w:pPr>
+    </w:lvl>
+    <w:lvl w:ilvl="5" w:tentative="1">
+      <w:start w:val="1"/>
+      <w:numFmt w:val="decimal"/>
+      <w:lvlText w:val="%6."/>
+      <w:lvlJc w:val="left"/>
+      <w:pPr>
+        <w:tabs>
+          <w:tab w:val="num" w:pos="4320"/>
+        </w:tabs>
+        <w:ind w:left="4320" w:hanging="360"/>
+      </w:pPr>
+    </w:lvl>
+    <w:lvl w:ilvl="6" w:tentative="1">
+      <w:start w:val="1"/>
+      <w:numFmt w:val="decimal"/>
+      <w:lvlText w:val="%7."/>
+      <w:lvlJc w:val="left"/>
+      <w:pPr>
+        <w:tabs>
+          <w:tab w:val="num" w:pos="5040"/>
+        </w:tabs>
+        <w:ind w:left="5040" w:hanging="360"/>
+      </w:pPr>
+    </w:lvl>
+    <w:lvl w:ilvl="7" w:tentative="1">
+      <w:start w:val="1"/>
+      <w:numFmt w:val="decimal"/>
+      <w:lvlText w:val="%8."/>
+      <w:lvlJc w:val="left"/>
+      <w:pPr>
+        <w:tabs>
+          <w:tab w:val="num" w:pos="5760"/>
+        </w:tabs>
+        <w:ind w:left="5760" w:hanging="360"/>
+      </w:pPr>
+    </w:lvl>
+    <w:lvl w:ilvl="8" w:tentative="1">
+      <w:start w:val="1"/>
+      <w:numFmt w:val="decimal"/>
+      <w:lvlText w:val="%9."/>
+      <w:lvlJc w:val="left"/>
+      <w:pPr>
+        <w:tabs>
+          <w:tab w:val="num" w:pos="6480"/>
+        </w:tabs>
+        <w:ind w:left="6480" w:hanging="360"/>
+      </w:pPr>
+    </w:lvl>
+  </w:abstractNum>
+  <w:abstractNum w:abstractNumId="29" w15:restartNumberingAfterBreak="0">
+    <w:nsid w:val="484C4FC9"/>
+    <w:multiLevelType w:val="multilevel"/>
+    <w:tmpl w:val="158AB504"/>
+    <w:lvl w:ilvl="0">
+      <w:start w:val="1"/>
+      <w:numFmt w:val="decimal"/>
+      <w:lvlText w:val="%1."/>
+      <w:lvlJc w:val="left"/>
+      <w:pPr>
+        <w:tabs>
+          <w:tab w:val="num" w:pos="720"/>
+        </w:tabs>
+        <w:ind w:left="720" w:hanging="360"/>
+      </w:pPr>
+    </w:lvl>
+    <w:lvl w:ilvl="1" w:tentative="1">
+      <w:start w:val="1"/>
+      <w:numFmt w:val="decimal"/>
+      <w:lvlText w:val="%2."/>
+      <w:lvlJc w:val="left"/>
+      <w:pPr>
+        <w:tabs>
+          <w:tab w:val="num" w:pos="1440"/>
+        </w:tabs>
+        <w:ind w:left="1440" w:hanging="360"/>
+      </w:pPr>
+    </w:lvl>
+    <w:lvl w:ilvl="2" w:tentative="1">
+      <w:start w:val="1"/>
+      <w:numFmt w:val="decimal"/>
+      <w:lvlText w:val="%3."/>
+      <w:lvlJc w:val="left"/>
+      <w:pPr>
+        <w:tabs>
+          <w:tab w:val="num" w:pos="2160"/>
+        </w:tabs>
+        <w:ind w:left="2160" w:hanging="360"/>
+      </w:pPr>
+    </w:lvl>
+    <w:lvl w:ilvl="3" w:tentative="1">
+      <w:start w:val="1"/>
+      <w:numFmt w:val="decimal"/>
+      <w:lvlText w:val="%4."/>
+      <w:lvlJc w:val="left"/>
+      <w:pPr>
+        <w:tabs>
+          <w:tab w:val="num" w:pos="2880"/>
+        </w:tabs>
+        <w:ind w:left="2880" w:hanging="360"/>
+      </w:pPr>
+    </w:lvl>
+    <w:lvl w:ilvl="4" w:tentative="1">
+      <w:start w:val="1"/>
+      <w:numFmt w:val="decimal"/>
+      <w:lvlText w:val="%5."/>
+      <w:lvlJc w:val="left"/>
+      <w:pPr>
+        <w:tabs>
+          <w:tab w:val="num" w:pos="3600"/>
+        </w:tabs>
+        <w:ind w:left="3600" w:hanging="360"/>
+      </w:pPr>
+    </w:lvl>
+    <w:lvl w:ilvl="5" w:tentative="1">
+      <w:start w:val="1"/>
+      <w:numFmt w:val="decimal"/>
+      <w:lvlText w:val="%6."/>
+      <w:lvlJc w:val="left"/>
+      <w:pPr>
+        <w:tabs>
+          <w:tab w:val="num" w:pos="4320"/>
+        </w:tabs>
+        <w:ind w:left="4320" w:hanging="360"/>
+      </w:pPr>
+    </w:lvl>
+    <w:lvl w:ilvl="6" w:tentative="1">
+      <w:start w:val="1"/>
+      <w:numFmt w:val="decimal"/>
+      <w:lvlText w:val="%7."/>
+      <w:lvlJc w:val="left"/>
+      <w:pPr>
+        <w:tabs>
+          <w:tab w:val="num" w:pos="5040"/>
+        </w:tabs>
+        <w:ind w:left="5040" w:hanging="360"/>
+      </w:pPr>
+    </w:lvl>
+    <w:lvl w:ilvl="7" w:tentative="1">
+      <w:start w:val="1"/>
+      <w:numFmt w:val="decimal"/>
+      <w:lvlText w:val="%8."/>
+      <w:lvlJc w:val="left"/>
+      <w:pPr>
+        <w:tabs>
+          <w:tab w:val="num" w:pos="5760"/>
+        </w:tabs>
+        <w:ind w:left="5760" w:hanging="360"/>
+      </w:pPr>
+    </w:lvl>
+    <w:lvl w:ilvl="8" w:tentative="1">
+      <w:start w:val="1"/>
+      <w:numFmt w:val="decimal"/>
+      <w:lvlText w:val="%9."/>
+      <w:lvlJc w:val="left"/>
+      <w:pPr>
+        <w:tabs>
+          <w:tab w:val="num" w:pos="6480"/>
+        </w:tabs>
+        <w:ind w:left="6480" w:hanging="360"/>
+      </w:pPr>
+    </w:lvl>
+  </w:abstractNum>
+  <w:abstractNum w:abstractNumId="30" w15:restartNumberingAfterBreak="0">
     <w:nsid w:val="48676CE5"/>
     <w:multiLevelType w:val="multilevel"/>
     <w:tmpl w:val="B17EDF20"/>
@@ -6180,7 +10152,7 @@
       </w:rPr>
     </w:lvl>
   </w:abstractNum>
-  <w:abstractNum w:abstractNumId="20" w15:restartNumberingAfterBreak="0">
+  <w:abstractNum w:abstractNumId="31" w15:restartNumberingAfterBreak="0">
     <w:nsid w:val="49A15E33"/>
     <w:multiLevelType w:val="multilevel"/>
     <w:tmpl w:val="285A76EE"/>
@@ -6302,7 +10274,7 @@
       </w:rPr>
     </w:lvl>
   </w:abstractNum>
-  <w:abstractNum w:abstractNumId="21" w15:restartNumberingAfterBreak="0">
+  <w:abstractNum w:abstractNumId="32" w15:restartNumberingAfterBreak="0">
     <w:nsid w:val="4E0554B9"/>
     <w:multiLevelType w:val="multilevel"/>
     <w:tmpl w:val="18A003D4"/>
@@ -6424,7 +10396,7 @@
       </w:rPr>
     </w:lvl>
   </w:abstractNum>
-  <w:abstractNum w:abstractNumId="22" w15:restartNumberingAfterBreak="0">
+  <w:abstractNum w:abstractNumId="33" w15:restartNumberingAfterBreak="0">
     <w:nsid w:val="50964F58"/>
     <w:multiLevelType w:val="hybridMultilevel"/>
     <w:tmpl w:val="D9A2BB6C"/>
@@ -6537,7 +10509,7 @@
       </w:rPr>
     </w:lvl>
   </w:abstractNum>
-  <w:abstractNum w:abstractNumId="23" w15:restartNumberingAfterBreak="0">
+  <w:abstractNum w:abstractNumId="34" w15:restartNumberingAfterBreak="0">
     <w:nsid w:val="586E3074"/>
     <w:multiLevelType w:val="hybridMultilevel"/>
     <w:tmpl w:val="FB06D21C"/>
@@ -6650,7 +10622,7 @@
       </w:rPr>
     </w:lvl>
   </w:abstractNum>
-  <w:abstractNum w:abstractNumId="24" w15:restartNumberingAfterBreak="0">
+  <w:abstractNum w:abstractNumId="35" w15:restartNumberingAfterBreak="0">
     <w:nsid w:val="5A681C7A"/>
     <w:multiLevelType w:val="hybridMultilevel"/>
     <w:tmpl w:val="330CB136"/>
@@ -6763,7 +10735,7 @@
       </w:rPr>
     </w:lvl>
   </w:abstractNum>
-  <w:abstractNum w:abstractNumId="25" w15:restartNumberingAfterBreak="0">
+  <w:abstractNum w:abstractNumId="36" w15:restartNumberingAfterBreak="0">
     <w:nsid w:val="5C487DC6"/>
     <w:multiLevelType w:val="hybridMultilevel"/>
     <w:tmpl w:val="C53E5136"/>
@@ -6876,7 +10848,7 @@
       </w:rPr>
     </w:lvl>
   </w:abstractNum>
-  <w:abstractNum w:abstractNumId="26" w15:restartNumberingAfterBreak="0">
+  <w:abstractNum w:abstractNumId="37" w15:restartNumberingAfterBreak="0">
     <w:nsid w:val="61647BA9"/>
     <w:multiLevelType w:val="multilevel"/>
     <w:tmpl w:val="C77A138E"/>
@@ -7025,7 +10997,233 @@
       </w:rPr>
     </w:lvl>
   </w:abstractNum>
-  <w:abstractNum w:abstractNumId="27" w15:restartNumberingAfterBreak="0">
+  <w:abstractNum w:abstractNumId="38" w15:restartNumberingAfterBreak="0">
+    <w:nsid w:val="6413715F"/>
+    <w:multiLevelType w:val="multilevel"/>
+    <w:tmpl w:val="557AB3FA"/>
+    <w:lvl w:ilvl="0">
+      <w:start w:val="1"/>
+      <w:numFmt w:val="decimal"/>
+      <w:lvlText w:val="%1."/>
+      <w:lvlJc w:val="left"/>
+      <w:pPr>
+        <w:tabs>
+          <w:tab w:val="num" w:pos="720"/>
+        </w:tabs>
+        <w:ind w:left="720" w:hanging="360"/>
+      </w:pPr>
+    </w:lvl>
+    <w:lvl w:ilvl="1" w:tentative="1">
+      <w:start w:val="1"/>
+      <w:numFmt w:val="decimal"/>
+      <w:lvlText w:val="%2."/>
+      <w:lvlJc w:val="left"/>
+      <w:pPr>
+        <w:tabs>
+          <w:tab w:val="num" w:pos="1440"/>
+        </w:tabs>
+        <w:ind w:left="1440" w:hanging="360"/>
+      </w:pPr>
+    </w:lvl>
+    <w:lvl w:ilvl="2" w:tentative="1">
+      <w:start w:val="1"/>
+      <w:numFmt w:val="decimal"/>
+      <w:lvlText w:val="%3."/>
+      <w:lvlJc w:val="left"/>
+      <w:pPr>
+        <w:tabs>
+          <w:tab w:val="num" w:pos="2160"/>
+        </w:tabs>
+        <w:ind w:left="2160" w:hanging="360"/>
+      </w:pPr>
+    </w:lvl>
+    <w:lvl w:ilvl="3" w:tentative="1">
+      <w:start w:val="1"/>
+      <w:numFmt w:val="decimal"/>
+      <w:lvlText w:val="%4."/>
+      <w:lvlJc w:val="left"/>
+      <w:pPr>
+        <w:tabs>
+          <w:tab w:val="num" w:pos="2880"/>
+        </w:tabs>
+        <w:ind w:left="2880" w:hanging="360"/>
+      </w:pPr>
+    </w:lvl>
+    <w:lvl w:ilvl="4" w:tentative="1">
+      <w:start w:val="1"/>
+      <w:numFmt w:val="decimal"/>
+      <w:lvlText w:val="%5."/>
+      <w:lvlJc w:val="left"/>
+      <w:pPr>
+        <w:tabs>
+          <w:tab w:val="num" w:pos="3600"/>
+        </w:tabs>
+        <w:ind w:left="3600" w:hanging="360"/>
+      </w:pPr>
+    </w:lvl>
+    <w:lvl w:ilvl="5" w:tentative="1">
+      <w:start w:val="1"/>
+      <w:numFmt w:val="decimal"/>
+      <w:lvlText w:val="%6."/>
+      <w:lvlJc w:val="left"/>
+      <w:pPr>
+        <w:tabs>
+          <w:tab w:val="num" w:pos="4320"/>
+        </w:tabs>
+        <w:ind w:left="4320" w:hanging="360"/>
+      </w:pPr>
+    </w:lvl>
+    <w:lvl w:ilvl="6" w:tentative="1">
+      <w:start w:val="1"/>
+      <w:numFmt w:val="decimal"/>
+      <w:lvlText w:val="%7."/>
+      <w:lvlJc w:val="left"/>
+      <w:pPr>
+        <w:tabs>
+          <w:tab w:val="num" w:pos="5040"/>
+        </w:tabs>
+        <w:ind w:left="5040" w:hanging="360"/>
+      </w:pPr>
+    </w:lvl>
+    <w:lvl w:ilvl="7" w:tentative="1">
+      <w:start w:val="1"/>
+      <w:numFmt w:val="decimal"/>
+      <w:lvlText w:val="%8."/>
+      <w:lvlJc w:val="left"/>
+      <w:pPr>
+        <w:tabs>
+          <w:tab w:val="num" w:pos="5760"/>
+        </w:tabs>
+        <w:ind w:left="5760" w:hanging="360"/>
+      </w:pPr>
+    </w:lvl>
+    <w:lvl w:ilvl="8" w:tentative="1">
+      <w:start w:val="1"/>
+      <w:numFmt w:val="decimal"/>
+      <w:lvlText w:val="%9."/>
+      <w:lvlJc w:val="left"/>
+      <w:pPr>
+        <w:tabs>
+          <w:tab w:val="num" w:pos="6480"/>
+        </w:tabs>
+        <w:ind w:left="6480" w:hanging="360"/>
+      </w:pPr>
+    </w:lvl>
+  </w:abstractNum>
+  <w:abstractNum w:abstractNumId="39" w15:restartNumberingAfterBreak="0">
+    <w:nsid w:val="68D1764C"/>
+    <w:multiLevelType w:val="multilevel"/>
+    <w:tmpl w:val="AC4A0902"/>
+    <w:lvl w:ilvl="0">
+      <w:start w:val="1"/>
+      <w:numFmt w:val="decimal"/>
+      <w:lvlText w:val="%1."/>
+      <w:lvlJc w:val="left"/>
+      <w:pPr>
+        <w:tabs>
+          <w:tab w:val="num" w:pos="720"/>
+        </w:tabs>
+        <w:ind w:left="720" w:hanging="360"/>
+      </w:pPr>
+    </w:lvl>
+    <w:lvl w:ilvl="1" w:tentative="1">
+      <w:start w:val="1"/>
+      <w:numFmt w:val="decimal"/>
+      <w:lvlText w:val="%2."/>
+      <w:lvlJc w:val="left"/>
+      <w:pPr>
+        <w:tabs>
+          <w:tab w:val="num" w:pos="1440"/>
+        </w:tabs>
+        <w:ind w:left="1440" w:hanging="360"/>
+      </w:pPr>
+    </w:lvl>
+    <w:lvl w:ilvl="2" w:tentative="1">
+      <w:start w:val="1"/>
+      <w:numFmt w:val="decimal"/>
+      <w:lvlText w:val="%3."/>
+      <w:lvlJc w:val="left"/>
+      <w:pPr>
+        <w:tabs>
+          <w:tab w:val="num" w:pos="2160"/>
+        </w:tabs>
+        <w:ind w:left="2160" w:hanging="360"/>
+      </w:pPr>
+    </w:lvl>
+    <w:lvl w:ilvl="3" w:tentative="1">
+      <w:start w:val="1"/>
+      <w:numFmt w:val="decimal"/>
+      <w:lvlText w:val="%4."/>
+      <w:lvlJc w:val="left"/>
+      <w:pPr>
+        <w:tabs>
+          <w:tab w:val="num" w:pos="2880"/>
+        </w:tabs>
+        <w:ind w:left="2880" w:hanging="360"/>
+      </w:pPr>
+    </w:lvl>
+    <w:lvl w:ilvl="4" w:tentative="1">
+      <w:start w:val="1"/>
+      <w:numFmt w:val="decimal"/>
+      <w:lvlText w:val="%5."/>
+      <w:lvlJc w:val="left"/>
+      <w:pPr>
+        <w:tabs>
+          <w:tab w:val="num" w:pos="3600"/>
+        </w:tabs>
+        <w:ind w:left="3600" w:hanging="360"/>
+      </w:pPr>
+    </w:lvl>
+    <w:lvl w:ilvl="5" w:tentative="1">
+      <w:start w:val="1"/>
+      <w:numFmt w:val="decimal"/>
+      <w:lvlText w:val="%6."/>
+      <w:lvlJc w:val="left"/>
+      <w:pPr>
+        <w:tabs>
+          <w:tab w:val="num" w:pos="4320"/>
+        </w:tabs>
+        <w:ind w:left="4320" w:hanging="360"/>
+      </w:pPr>
+    </w:lvl>
+    <w:lvl w:ilvl="6" w:tentative="1">
+      <w:start w:val="1"/>
+      <w:numFmt w:val="decimal"/>
+      <w:lvlText w:val="%7."/>
+      <w:lvlJc w:val="left"/>
+      <w:pPr>
+        <w:tabs>
+          <w:tab w:val="num" w:pos="5040"/>
+        </w:tabs>
+        <w:ind w:left="5040" w:hanging="360"/>
+      </w:pPr>
+    </w:lvl>
+    <w:lvl w:ilvl="7" w:tentative="1">
+      <w:start w:val="1"/>
+      <w:numFmt w:val="decimal"/>
+      <w:lvlText w:val="%8."/>
+      <w:lvlJc w:val="left"/>
+      <w:pPr>
+        <w:tabs>
+          <w:tab w:val="num" w:pos="5760"/>
+        </w:tabs>
+        <w:ind w:left="5760" w:hanging="360"/>
+      </w:pPr>
+    </w:lvl>
+    <w:lvl w:ilvl="8" w:tentative="1">
+      <w:start w:val="1"/>
+      <w:numFmt w:val="decimal"/>
+      <w:lvlText w:val="%9."/>
+      <w:lvlJc w:val="left"/>
+      <w:pPr>
+        <w:tabs>
+          <w:tab w:val="num" w:pos="6480"/>
+        </w:tabs>
+        <w:ind w:left="6480" w:hanging="360"/>
+      </w:pPr>
+    </w:lvl>
+  </w:abstractNum>
+  <w:abstractNum w:abstractNumId="40" w15:restartNumberingAfterBreak="0">
     <w:nsid w:val="6A340A1C"/>
     <w:multiLevelType w:val="multilevel"/>
     <w:tmpl w:val="140EC332"/>
@@ -7138,7 +11336,7 @@
       </w:rPr>
     </w:lvl>
   </w:abstractNum>
-  <w:abstractNum w:abstractNumId="28" w15:restartNumberingAfterBreak="0">
+  <w:abstractNum w:abstractNumId="41" w15:restartNumberingAfterBreak="0">
     <w:nsid w:val="6AC31905"/>
     <w:multiLevelType w:val="multilevel"/>
     <w:tmpl w:val="0F827590"/>
@@ -7287,7 +11485,7 @@
       </w:rPr>
     </w:lvl>
   </w:abstractNum>
-  <w:abstractNum w:abstractNumId="29" w15:restartNumberingAfterBreak="0">
+  <w:abstractNum w:abstractNumId="42" w15:restartNumberingAfterBreak="0">
     <w:nsid w:val="6B3643D4"/>
     <w:multiLevelType w:val="multilevel"/>
     <w:tmpl w:val="C128D714"/>
@@ -7404,7 +11602,7 @@
       </w:pPr>
     </w:lvl>
   </w:abstractNum>
-  <w:abstractNum w:abstractNumId="30" w15:restartNumberingAfterBreak="0">
+  <w:abstractNum w:abstractNumId="43" w15:restartNumberingAfterBreak="0">
     <w:nsid w:val="6B3D5B12"/>
     <w:multiLevelType w:val="multilevel"/>
     <w:tmpl w:val="25B26A08"/>
@@ -7553,7 +11751,7 @@
       </w:rPr>
     </w:lvl>
   </w:abstractNum>
-  <w:abstractNum w:abstractNumId="31" w15:restartNumberingAfterBreak="0">
+  <w:abstractNum w:abstractNumId="44" w15:restartNumberingAfterBreak="0">
     <w:nsid w:val="6CC75317"/>
     <w:multiLevelType w:val="multilevel"/>
     <w:tmpl w:val="E08A9748"/>
@@ -7702,7 +11900,7 @@
       </w:rPr>
     </w:lvl>
   </w:abstractNum>
-  <w:abstractNum w:abstractNumId="32" w15:restartNumberingAfterBreak="0">
+  <w:abstractNum w:abstractNumId="45" w15:restartNumberingAfterBreak="0">
     <w:nsid w:val="6D8677B2"/>
     <w:multiLevelType w:val="multilevel"/>
     <w:tmpl w:val="8BDE2F3C"/>
@@ -7851,7 +12049,7 @@
       </w:rPr>
     </w:lvl>
   </w:abstractNum>
-  <w:abstractNum w:abstractNumId="33" w15:restartNumberingAfterBreak="0">
+  <w:abstractNum w:abstractNumId="46" w15:restartNumberingAfterBreak="0">
     <w:nsid w:val="6F876E5D"/>
     <w:multiLevelType w:val="multilevel"/>
     <w:tmpl w:val="65586750"/>
@@ -8000,7 +12198,120 @@
       </w:rPr>
     </w:lvl>
   </w:abstractNum>
-  <w:abstractNum w:abstractNumId="34" w15:restartNumberingAfterBreak="0">
+  <w:abstractNum w:abstractNumId="47" w15:restartNumberingAfterBreak="0">
+    <w:nsid w:val="71C96C34"/>
+    <w:multiLevelType w:val="hybridMultilevel"/>
+    <w:tmpl w:val="8C0C25AC"/>
+    <w:lvl w:ilvl="0" w:tplc="04090001">
+      <w:start w:val="1"/>
+      <w:numFmt w:val="bullet"/>
+      <w:lvlText w:val=""/>
+      <w:lvlJc w:val="left"/>
+      <w:pPr>
+        <w:ind w:left="1080" w:hanging="360"/>
+      </w:pPr>
+      <w:rPr>
+        <w:rFonts w:ascii="Symbol" w:hAnsi="Symbol" w:hint="default"/>
+      </w:rPr>
+    </w:lvl>
+    <w:lvl w:ilvl="1" w:tplc="04090003" w:tentative="1">
+      <w:start w:val="1"/>
+      <w:numFmt w:val="bullet"/>
+      <w:lvlText w:val="o"/>
+      <w:lvlJc w:val="left"/>
+      <w:pPr>
+        <w:ind w:left="1800" w:hanging="360"/>
+      </w:pPr>
+      <w:rPr>
+        <w:rFonts w:ascii="Courier New" w:hAnsi="Courier New" w:cs="Courier New" w:hint="default"/>
+      </w:rPr>
+    </w:lvl>
+    <w:lvl w:ilvl="2" w:tplc="04090005" w:tentative="1">
+      <w:start w:val="1"/>
+      <w:numFmt w:val="bullet"/>
+      <w:lvlText w:val=""/>
+      <w:lvlJc w:val="left"/>
+      <w:pPr>
+        <w:ind w:left="2520" w:hanging="360"/>
+      </w:pPr>
+      <w:rPr>
+        <w:rFonts w:ascii="Wingdings" w:hAnsi="Wingdings" w:hint="default"/>
+      </w:rPr>
+    </w:lvl>
+    <w:lvl w:ilvl="3" w:tplc="04090001" w:tentative="1">
+      <w:start w:val="1"/>
+      <w:numFmt w:val="bullet"/>
+      <w:lvlText w:val=""/>
+      <w:lvlJc w:val="left"/>
+      <w:pPr>
+        <w:ind w:left="3240" w:hanging="360"/>
+      </w:pPr>
+      <w:rPr>
+        <w:rFonts w:ascii="Symbol" w:hAnsi="Symbol" w:hint="default"/>
+      </w:rPr>
+    </w:lvl>
+    <w:lvl w:ilvl="4" w:tplc="04090003" w:tentative="1">
+      <w:start w:val="1"/>
+      <w:numFmt w:val="bullet"/>
+      <w:lvlText w:val="o"/>
+      <w:lvlJc w:val="left"/>
+      <w:pPr>
+        <w:ind w:left="3960" w:hanging="360"/>
+      </w:pPr>
+      <w:rPr>
+        <w:rFonts w:ascii="Courier New" w:hAnsi="Courier New" w:cs="Courier New" w:hint="default"/>
+      </w:rPr>
+    </w:lvl>
+    <w:lvl w:ilvl="5" w:tplc="04090005" w:tentative="1">
+      <w:start w:val="1"/>
+      <w:numFmt w:val="bullet"/>
+      <w:lvlText w:val=""/>
+      <w:lvlJc w:val="left"/>
+      <w:pPr>
+        <w:ind w:left="4680" w:hanging="360"/>
+      </w:pPr>
+      <w:rPr>
+        <w:rFonts w:ascii="Wingdings" w:hAnsi="Wingdings" w:hint="default"/>
+      </w:rPr>
+    </w:lvl>
+    <w:lvl w:ilvl="6" w:tplc="04090001" w:tentative="1">
+      <w:start w:val="1"/>
+      <w:numFmt w:val="bullet"/>
+      <w:lvlText w:val=""/>
+      <w:lvlJc w:val="left"/>
+      <w:pPr>
+        <w:ind w:left="5400" w:hanging="360"/>
+      </w:pPr>
+      <w:rPr>
+        <w:rFonts w:ascii="Symbol" w:hAnsi="Symbol" w:hint="default"/>
+      </w:rPr>
+    </w:lvl>
+    <w:lvl w:ilvl="7" w:tplc="04090003" w:tentative="1">
+      <w:start w:val="1"/>
+      <w:numFmt w:val="bullet"/>
+      <w:lvlText w:val="o"/>
+      <w:lvlJc w:val="left"/>
+      <w:pPr>
+        <w:ind w:left="6120" w:hanging="360"/>
+      </w:pPr>
+      <w:rPr>
+        <w:rFonts w:ascii="Courier New" w:hAnsi="Courier New" w:cs="Courier New" w:hint="default"/>
+      </w:rPr>
+    </w:lvl>
+    <w:lvl w:ilvl="8" w:tplc="04090005" w:tentative="1">
+      <w:start w:val="1"/>
+      <w:numFmt w:val="bullet"/>
+      <w:lvlText w:val=""/>
+      <w:lvlJc w:val="left"/>
+      <w:pPr>
+        <w:ind w:left="6840" w:hanging="360"/>
+      </w:pPr>
+      <w:rPr>
+        <w:rFonts w:ascii="Wingdings" w:hAnsi="Wingdings" w:hint="default"/>
+      </w:rPr>
+    </w:lvl>
+  </w:abstractNum>
+  <w:abstractNum w:abstractNumId="48" w15:restartNumberingAfterBreak="0">
     <w:nsid w:val="72266886"/>
     <w:multiLevelType w:val="multilevel"/>
     <w:tmpl w:val="50346022"/>
@@ -8149,7 +12460,7 @@
       </w:rPr>
     </w:lvl>
   </w:abstractNum>
-  <w:abstractNum w:abstractNumId="35" w15:restartNumberingAfterBreak="0">
+  <w:abstractNum w:abstractNumId="49" w15:restartNumberingAfterBreak="0">
     <w:nsid w:val="736A6B38"/>
     <w:multiLevelType w:val="multilevel"/>
     <w:tmpl w:val="3760DB4E"/>
@@ -8298,7 +12609,7 @@
       </w:rPr>
     </w:lvl>
   </w:abstractNum>
-  <w:abstractNum w:abstractNumId="36" w15:restartNumberingAfterBreak="0">
+  <w:abstractNum w:abstractNumId="50" w15:restartNumberingAfterBreak="0">
     <w:nsid w:val="74C15AB5"/>
     <w:multiLevelType w:val="multilevel"/>
     <w:tmpl w:val="29FAAC1E"/>
@@ -8415,7 +12726,233 @@
       </w:pPr>
     </w:lvl>
   </w:abstractNum>
-  <w:abstractNum w:abstractNumId="37" w15:restartNumberingAfterBreak="0">
+  <w:abstractNum w:abstractNumId="51" w15:restartNumberingAfterBreak="0">
+    <w:nsid w:val="76DE6B9C"/>
+    <w:multiLevelType w:val="multilevel"/>
+    <w:tmpl w:val="3EEA1B98"/>
+    <w:lvl w:ilvl="0">
+      <w:start w:val="1"/>
+      <w:numFmt w:val="decimal"/>
+      <w:lvlText w:val="%1."/>
+      <w:lvlJc w:val="left"/>
+      <w:pPr>
+        <w:tabs>
+          <w:tab w:val="num" w:pos="1080"/>
+        </w:tabs>
+        <w:ind w:left="1080" w:hanging="360"/>
+      </w:pPr>
+    </w:lvl>
+    <w:lvl w:ilvl="1" w:tentative="1">
+      <w:start w:val="1"/>
+      <w:numFmt w:val="decimal"/>
+      <w:lvlText w:val="%2."/>
+      <w:lvlJc w:val="left"/>
+      <w:pPr>
+        <w:tabs>
+          <w:tab w:val="num" w:pos="1800"/>
+        </w:tabs>
+        <w:ind w:left="1800" w:hanging="360"/>
+      </w:pPr>
+    </w:lvl>
+    <w:lvl w:ilvl="2" w:tentative="1">
+      <w:start w:val="1"/>
+      <w:numFmt w:val="decimal"/>
+      <w:lvlText w:val="%3."/>
+      <w:lvlJc w:val="left"/>
+      <w:pPr>
+        <w:tabs>
+          <w:tab w:val="num" w:pos="2520"/>
+        </w:tabs>
+        <w:ind w:left="2520" w:hanging="360"/>
+      </w:pPr>
+    </w:lvl>
+    <w:lvl w:ilvl="3" w:tentative="1">
+      <w:start w:val="1"/>
+      <w:numFmt w:val="decimal"/>
+      <w:lvlText w:val="%4."/>
+      <w:lvlJc w:val="left"/>
+      <w:pPr>
+        <w:tabs>
+          <w:tab w:val="num" w:pos="3240"/>
+        </w:tabs>
+        <w:ind w:left="3240" w:hanging="360"/>
+      </w:pPr>
+    </w:lvl>
+    <w:lvl w:ilvl="4" w:tentative="1">
+      <w:start w:val="1"/>
+      <w:numFmt w:val="decimal"/>
+      <w:lvlText w:val="%5."/>
+      <w:lvlJc w:val="left"/>
+      <w:pPr>
+        <w:tabs>
+          <w:tab w:val="num" w:pos="3960"/>
+        </w:tabs>
+        <w:ind w:left="3960" w:hanging="360"/>
+      </w:pPr>
+    </w:lvl>
+    <w:lvl w:ilvl="5" w:tentative="1">
+      <w:start w:val="1"/>
+      <w:numFmt w:val="decimal"/>
+      <w:lvlText w:val="%6."/>
+      <w:lvlJc w:val="left"/>
+      <w:pPr>
+        <w:tabs>
+          <w:tab w:val="num" w:pos="4680"/>
+        </w:tabs>
+        <w:ind w:left="4680" w:hanging="360"/>
+      </w:pPr>
+    </w:lvl>
+    <w:lvl w:ilvl="6" w:tentative="1">
+      <w:start w:val="1"/>
+      <w:numFmt w:val="decimal"/>
+      <w:lvlText w:val="%7."/>
+      <w:lvlJc w:val="left"/>
+      <w:pPr>
+        <w:tabs>
+          <w:tab w:val="num" w:pos="5400"/>
+        </w:tabs>
+        <w:ind w:left="5400" w:hanging="360"/>
+      </w:pPr>
+    </w:lvl>
+    <w:lvl w:ilvl="7" w:tentative="1">
+      <w:start w:val="1"/>
+      <w:numFmt w:val="decimal"/>
+      <w:lvlText w:val="%8."/>
+      <w:lvlJc w:val="left"/>
+      <w:pPr>
+        <w:tabs>
+          <w:tab w:val="num" w:pos="6120"/>
+        </w:tabs>
+        <w:ind w:left="6120" w:hanging="360"/>
+      </w:pPr>
+    </w:lvl>
+    <w:lvl w:ilvl="8" w:tentative="1">
+      <w:start w:val="1"/>
+      <w:numFmt w:val="decimal"/>
+      <w:lvlText w:val="%9."/>
+      <w:lvlJc w:val="left"/>
+      <w:pPr>
+        <w:tabs>
+          <w:tab w:val="num" w:pos="6840"/>
+        </w:tabs>
+        <w:ind w:left="6840" w:hanging="360"/>
+      </w:pPr>
+    </w:lvl>
+  </w:abstractNum>
+  <w:abstractNum w:abstractNumId="52" w15:restartNumberingAfterBreak="0">
+    <w:nsid w:val="775962B3"/>
+    <w:multiLevelType w:val="multilevel"/>
+    <w:tmpl w:val="85208D90"/>
+    <w:lvl w:ilvl="0">
+      <w:start w:val="1"/>
+      <w:numFmt w:val="decimal"/>
+      <w:lvlText w:val="%1."/>
+      <w:lvlJc w:val="left"/>
+      <w:pPr>
+        <w:tabs>
+          <w:tab w:val="num" w:pos="720"/>
+        </w:tabs>
+        <w:ind w:left="720" w:hanging="360"/>
+      </w:pPr>
+    </w:lvl>
+    <w:lvl w:ilvl="1" w:tentative="1">
+      <w:start w:val="1"/>
+      <w:numFmt w:val="decimal"/>
+      <w:lvlText w:val="%2."/>
+      <w:lvlJc w:val="left"/>
+      <w:pPr>
+        <w:tabs>
+          <w:tab w:val="num" w:pos="1440"/>
+        </w:tabs>
+        <w:ind w:left="1440" w:hanging="360"/>
+      </w:pPr>
+    </w:lvl>
+    <w:lvl w:ilvl="2" w:tentative="1">
+      <w:start w:val="1"/>
+      <w:numFmt w:val="decimal"/>
+      <w:lvlText w:val="%3."/>
+      <w:lvlJc w:val="left"/>
+      <w:pPr>
+        <w:tabs>
+          <w:tab w:val="num" w:pos="2160"/>
+        </w:tabs>
+        <w:ind w:left="2160" w:hanging="360"/>
+      </w:pPr>
+    </w:lvl>
+    <w:lvl w:ilvl="3" w:tentative="1">
+      <w:start w:val="1"/>
+      <w:numFmt w:val="decimal"/>
+      <w:lvlText w:val="%4."/>
+      <w:lvlJc w:val="left"/>
+      <w:pPr>
+        <w:tabs>
+          <w:tab w:val="num" w:pos="2880"/>
+        </w:tabs>
+        <w:ind w:left="2880" w:hanging="360"/>
+      </w:pPr>
+    </w:lvl>
+    <w:lvl w:ilvl="4" w:tentative="1">
+      <w:start w:val="1"/>
+      <w:numFmt w:val="decimal"/>
+      <w:lvlText w:val="%5."/>
+      <w:lvlJc w:val="left"/>
+      <w:pPr>
+        <w:tabs>
+          <w:tab w:val="num" w:pos="3600"/>
+        </w:tabs>
+        <w:ind w:left="3600" w:hanging="360"/>
+      </w:pPr>
+    </w:lvl>
+    <w:lvl w:ilvl="5" w:tentative="1">
+      <w:start w:val="1"/>
+      <w:numFmt w:val="decimal"/>
+      <w:lvlText w:val="%6."/>
+      <w:lvlJc w:val="left"/>
+      <w:pPr>
+        <w:tabs>
+          <w:tab w:val="num" w:pos="4320"/>
+        </w:tabs>
+        <w:ind w:left="4320" w:hanging="360"/>
+      </w:pPr>
+    </w:lvl>
+    <w:lvl w:ilvl="6" w:tentative="1">
+      <w:start w:val="1"/>
+      <w:numFmt w:val="decimal"/>
+      <w:lvlText w:val="%7."/>
+      <w:lvlJc w:val="left"/>
+      <w:pPr>
+        <w:tabs>
+          <w:tab w:val="num" w:pos="5040"/>
+        </w:tabs>
+        <w:ind w:left="5040" w:hanging="360"/>
+      </w:pPr>
+    </w:lvl>
+    <w:lvl w:ilvl="7" w:tentative="1">
+      <w:start w:val="1"/>
+      <w:numFmt w:val="decimal"/>
+      <w:lvlText w:val="%8."/>
+      <w:lvlJc w:val="left"/>
+      <w:pPr>
+        <w:tabs>
+          <w:tab w:val="num" w:pos="5760"/>
+        </w:tabs>
+        <w:ind w:left="5760" w:hanging="360"/>
+      </w:pPr>
+    </w:lvl>
+    <w:lvl w:ilvl="8" w:tentative="1">
+      <w:start w:val="1"/>
+      <w:numFmt w:val="decimal"/>
+      <w:lvlText w:val="%9."/>
+      <w:lvlJc w:val="left"/>
+      <w:pPr>
+        <w:tabs>
+          <w:tab w:val="num" w:pos="6480"/>
+        </w:tabs>
+        <w:ind w:left="6480" w:hanging="360"/>
+      </w:pPr>
+    </w:lvl>
+  </w:abstractNum>
+  <w:abstractNum w:abstractNumId="53" w15:restartNumberingAfterBreak="0">
     <w:nsid w:val="79905063"/>
     <w:multiLevelType w:val="multilevel"/>
     <w:tmpl w:val="3EE0AA26"/>
@@ -8565,118 +13102,166 @@
     </w:lvl>
   </w:abstractNum>
   <w:num w:numId="1" w16cid:durableId="1247152821">
-    <w:abstractNumId w:val="34"/>
+    <w:abstractNumId w:val="48"/>
   </w:num>
   <w:num w:numId="2" w16cid:durableId="1013579831">
     <w:abstractNumId w:val="0"/>
   </w:num>
   <w:num w:numId="3" w16cid:durableId="228006068">
+    <w:abstractNumId w:val="53"/>
+  </w:num>
+  <w:num w:numId="4" w16cid:durableId="1430077386">
     <w:abstractNumId w:val="37"/>
   </w:num>
-  <w:num w:numId="4" w16cid:durableId="1430077386">
+  <w:num w:numId="5" w16cid:durableId="1735470887">
+    <w:abstractNumId w:val="49"/>
+  </w:num>
+  <w:num w:numId="6" w16cid:durableId="798494782">
+    <w:abstractNumId w:val="30"/>
+  </w:num>
+  <w:num w:numId="7" w16cid:durableId="1697078350">
     <w:abstractNumId w:val="26"/>
   </w:num>
-  <w:num w:numId="5" w16cid:durableId="1735470887">
-    <w:abstractNumId w:val="35"/>
-  </w:num>
-  <w:num w:numId="6" w16cid:durableId="798494782">
-    <w:abstractNumId w:val="19"/>
-  </w:num>
-  <w:num w:numId="7" w16cid:durableId="1697078350">
+  <w:num w:numId="8" w16cid:durableId="1052923138">
     <w:abstractNumId w:val="17"/>
   </w:num>
-  <w:num w:numId="8" w16cid:durableId="1052923138">
-    <w:abstractNumId w:val="10"/>
-  </w:num>
   <w:num w:numId="9" w16cid:durableId="1612855693">
-    <w:abstractNumId w:val="29"/>
+    <w:abstractNumId w:val="42"/>
   </w:num>
   <w:num w:numId="10" w16cid:durableId="1189492184">
-    <w:abstractNumId w:val="36"/>
+    <w:abstractNumId w:val="50"/>
   </w:num>
   <w:num w:numId="11" w16cid:durableId="491289618">
-    <w:abstractNumId w:val="30"/>
+    <w:abstractNumId w:val="43"/>
   </w:num>
   <w:num w:numId="12" w16cid:durableId="1359042574">
-    <w:abstractNumId w:val="8"/>
+    <w:abstractNumId w:val="13"/>
   </w:num>
   <w:num w:numId="13" w16cid:durableId="296839654">
-    <w:abstractNumId w:val="7"/>
+    <w:abstractNumId w:val="12"/>
   </w:num>
   <w:num w:numId="14" w16cid:durableId="1183780109">
-    <w:abstractNumId w:val="9"/>
+    <w:abstractNumId w:val="14"/>
   </w:num>
   <w:num w:numId="15" w16cid:durableId="1002045582">
-    <w:abstractNumId w:val="28"/>
+    <w:abstractNumId w:val="41"/>
   </w:num>
   <w:num w:numId="16" w16cid:durableId="1822305070">
-    <w:abstractNumId w:val="12"/>
+    <w:abstractNumId w:val="20"/>
   </w:num>
   <w:num w:numId="17" w16cid:durableId="247084718">
-    <w:abstractNumId w:val="20"/>
+    <w:abstractNumId w:val="31"/>
   </w:num>
   <w:num w:numId="18" w16cid:durableId="2035885354">
     <w:abstractNumId w:val="2"/>
   </w:num>
   <w:num w:numId="19" w16cid:durableId="1733232433">
-    <w:abstractNumId w:val="27"/>
+    <w:abstractNumId w:val="40"/>
   </w:num>
   <w:num w:numId="20" w16cid:durableId="797646083">
-    <w:abstractNumId w:val="21"/>
+    <w:abstractNumId w:val="32"/>
   </w:num>
   <w:num w:numId="21" w16cid:durableId="2040160583">
-    <w:abstractNumId w:val="16"/>
+    <w:abstractNumId w:val="25"/>
   </w:num>
   <w:num w:numId="22" w16cid:durableId="2093308765">
-    <w:abstractNumId w:val="15"/>
+    <w:abstractNumId w:val="24"/>
   </w:num>
   <w:num w:numId="23" w16cid:durableId="1805854917">
+    <w:abstractNumId w:val="34"/>
+  </w:num>
+  <w:num w:numId="24" w16cid:durableId="2116557666">
+    <w:abstractNumId w:val="18"/>
+  </w:num>
+  <w:num w:numId="25" w16cid:durableId="172839583">
+    <w:abstractNumId w:val="36"/>
+  </w:num>
+  <w:num w:numId="26" w16cid:durableId="641471706">
     <w:abstractNumId w:val="23"/>
   </w:num>
-  <w:num w:numId="24" w16cid:durableId="2116557666">
-    <w:abstractNumId w:val="11"/>
-  </w:num>
-  <w:num w:numId="25" w16cid:durableId="172839583">
-    <w:abstractNumId w:val="25"/>
-  </w:num>
-  <w:num w:numId="26" w16cid:durableId="641471706">
-    <w:abstractNumId w:val="14"/>
-  </w:num>
   <w:num w:numId="27" w16cid:durableId="638992703">
-    <w:abstractNumId w:val="24"/>
+    <w:abstractNumId w:val="35"/>
   </w:num>
   <w:num w:numId="28" w16cid:durableId="1658416839">
     <w:abstractNumId w:val="3"/>
   </w:num>
   <w:num w:numId="29" w16cid:durableId="1847862976">
-    <w:abstractNumId w:val="33"/>
+    <w:abstractNumId w:val="46"/>
   </w:num>
   <w:num w:numId="30" w16cid:durableId="916668586">
-    <w:abstractNumId w:val="18"/>
+    <w:abstractNumId w:val="27"/>
   </w:num>
   <w:num w:numId="31" w16cid:durableId="1066147012">
-    <w:abstractNumId w:val="32"/>
+    <w:abstractNumId w:val="45"/>
   </w:num>
   <w:num w:numId="32" w16cid:durableId="1490949597">
-    <w:abstractNumId w:val="13"/>
+    <w:abstractNumId w:val="21"/>
   </w:num>
   <w:num w:numId="33" w16cid:durableId="249388844">
-    <w:abstractNumId w:val="31"/>
+    <w:abstractNumId w:val="44"/>
   </w:num>
   <w:num w:numId="34" w16cid:durableId="369458632">
-    <w:abstractNumId w:val="5"/>
+    <w:abstractNumId w:val="6"/>
   </w:num>
   <w:num w:numId="35" w16cid:durableId="1027953171">
-    <w:abstractNumId w:val="6"/>
+    <w:abstractNumId w:val="10"/>
   </w:num>
   <w:num w:numId="36" w16cid:durableId="389840623">
-    <w:abstractNumId w:val="4"/>
+    <w:abstractNumId w:val="5"/>
   </w:num>
   <w:num w:numId="37" w16cid:durableId="1179200838">
     <w:abstractNumId w:val="1"/>
   </w:num>
   <w:num w:numId="38" w16cid:durableId="936325511">
+    <w:abstractNumId w:val="33"/>
+  </w:num>
+  <w:num w:numId="39" w16cid:durableId="1964800916">
+    <w:abstractNumId w:val="7"/>
+  </w:num>
+  <w:num w:numId="40" w16cid:durableId="780731596">
+    <w:abstractNumId w:val="8"/>
+  </w:num>
+  <w:num w:numId="41" w16cid:durableId="801653341">
+    <w:abstractNumId w:val="16"/>
+  </w:num>
+  <w:num w:numId="42" w16cid:durableId="1938052279">
     <w:abstractNumId w:val="22"/>
+  </w:num>
+  <w:num w:numId="43" w16cid:durableId="1017151290">
+    <w:abstractNumId w:val="19"/>
+  </w:num>
+  <w:num w:numId="44" w16cid:durableId="1864514195">
+    <w:abstractNumId w:val="51"/>
+  </w:num>
+  <w:num w:numId="45" w16cid:durableId="1963068714">
+    <w:abstractNumId w:val="38"/>
+  </w:num>
+  <w:num w:numId="46" w16cid:durableId="631903520">
+    <w:abstractNumId w:val="52"/>
+  </w:num>
+  <w:num w:numId="47" w16cid:durableId="59788152">
+    <w:abstractNumId w:val="29"/>
+  </w:num>
+  <w:num w:numId="48" w16cid:durableId="491332469">
+    <w:abstractNumId w:val="39"/>
+  </w:num>
+  <w:num w:numId="49" w16cid:durableId="1980304451">
+    <w:abstractNumId w:val="15"/>
+  </w:num>
+  <w:num w:numId="50" w16cid:durableId="155386050">
+    <w:abstractNumId w:val="9"/>
+  </w:num>
+  <w:num w:numId="51" w16cid:durableId="366679160">
+    <w:abstractNumId w:val="28"/>
+  </w:num>
+  <w:num w:numId="52" w16cid:durableId="959799722">
+    <w:abstractNumId w:val="4"/>
+  </w:num>
+  <w:num w:numId="53" w16cid:durableId="829558120">
+    <w:abstractNumId w:val="47"/>
+  </w:num>
+  <w:num w:numId="54" w16cid:durableId="774250607">
+    <w:abstractNumId w:val="11"/>
   </w:num>
   <w:numIdMacAtCleanup w:val="35"/>
 </w:numbering>

--- a/doc/report.docx
+++ b/doc/report.docx
@@ -465,21 +465,12 @@
           <w:rFonts w:ascii="Arial" w:hAnsi="Arial" w:cs="Arial"/>
         </w:rPr>
       </w:pPr>
-      <w:proofErr w:type="spellStart"/>
       <w:r>
         <w:rPr>
           <w:rStyle w:val="normaltextrun"/>
           <w:rFonts w:ascii="Arial" w:hAnsi="Arial" w:cs="Arial"/>
         </w:rPr>
-        <w:t>Juri</w:t>
-      </w:r>
-      <w:proofErr w:type="spellEnd"/>
-      <w:r>
-        <w:rPr>
-          <w:rStyle w:val="normaltextrun"/>
-          <w:rFonts w:ascii="Arial" w:hAnsi="Arial" w:cs="Arial"/>
-        </w:rPr>
-        <w:t>-Gagarin-Ring 152 · D-99084 Erfurt</w:t>
+        <w:t>Juri-Gagarin-Ring 152 · D-99084 Erfurt</w:t>
       </w:r>
       <w:r>
         <w:rPr>
@@ -519,17 +510,8 @@
           <w:rStyle w:val="normaltextrun"/>
           <w:rFonts w:ascii="Arial" w:hAnsi="Arial" w:cs="Arial"/>
         </w:rPr>
-        <w:t xml:space="preserve">Dr. Aditya </w:t>
-      </w:r>
-      <w:proofErr w:type="spellStart"/>
-      <w:r>
-        <w:rPr>
-          <w:rStyle w:val="normaltextrun"/>
-          <w:rFonts w:ascii="Arial" w:hAnsi="Arial" w:cs="Arial"/>
-        </w:rPr>
-        <w:t>Mushyam</w:t>
-      </w:r>
-      <w:proofErr w:type="spellEnd"/>
+        <w:t>Dr. Aditya Mushyam</w:t>
+      </w:r>
     </w:p>
     <w:p>
       <w:pPr>
@@ -3774,29 +3756,7 @@
           <w:sz w:val="20"/>
           <w:szCs w:val="20"/>
         </w:rPr>
-        <w:t xml:space="preserve">Disabled </w:t>
-      </w:r>
-      <w:proofErr w:type="spellStart"/>
-      <w:r>
-        <w:rPr>
-          <w:rFonts w:ascii="Arial" w:hAnsi="Arial" w:cs="Arial"/>
-          <w:b w:val="0"/>
-          <w:bCs w:val="0"/>
-          <w:sz w:val="20"/>
-          <w:szCs w:val="20"/>
-        </w:rPr>
-        <w:t>mixup</w:t>
-      </w:r>
-      <w:proofErr w:type="spellEnd"/>
-      <w:r>
-        <w:rPr>
-          <w:rFonts w:ascii="Arial" w:hAnsi="Arial" w:cs="Arial"/>
-          <w:b w:val="0"/>
-          <w:bCs w:val="0"/>
-          <w:sz w:val="20"/>
-          <w:szCs w:val="20"/>
-        </w:rPr>
-        <w:t xml:space="preserve"> for faster learning</w:t>
+        <w:t>Disabled mixup for faster learning</w:t>
       </w:r>
     </w:p>
     <w:p>
@@ -3880,29 +3840,7 @@
           <w:sz w:val="20"/>
           <w:szCs w:val="20"/>
         </w:rPr>
-        <w:t xml:space="preserve">Advanced Augmentations: Support for additional augmentations through the </w:t>
-      </w:r>
-      <w:proofErr w:type="spellStart"/>
-      <w:r>
-        <w:rPr>
-          <w:rFonts w:ascii="Arial" w:hAnsi="Arial" w:cs="Arial"/>
-          <w:b w:val="0"/>
-          <w:bCs w:val="0"/>
-          <w:sz w:val="20"/>
-          <w:szCs w:val="20"/>
-        </w:rPr>
-        <w:t>Albumentations</w:t>
-      </w:r>
-      <w:proofErr w:type="spellEnd"/>
-      <w:r>
-        <w:rPr>
-          <w:rFonts w:ascii="Arial" w:hAnsi="Arial" w:cs="Arial"/>
-          <w:b w:val="0"/>
-          <w:bCs w:val="0"/>
-          <w:sz w:val="20"/>
-          <w:szCs w:val="20"/>
-        </w:rPr>
-        <w:t xml:space="preserve"> library: </w:t>
+        <w:t xml:space="preserve">Advanced Augmentations: Support for additional augmentations through the Albumentations library: </w:t>
       </w:r>
     </w:p>
     <w:p>
@@ -4648,7 +4586,6 @@
           <w:szCs w:val="24"/>
         </w:rPr>
       </w:pPr>
-      <w:bookmarkStart w:id="14" w:name="_Toc194317883"/>
       <w:r>
         <w:rPr>
           <w:rFonts w:ascii="Arial" w:hAnsi="Arial" w:cs="Arial"/>
@@ -4657,6 +4594,7 @@
         </w:rPr>
         <w:t xml:space="preserve">6. </w:t>
       </w:r>
+      <w:bookmarkStart w:id="14" w:name="_Toc194317883"/>
       <w:r>
         <w:rPr>
           <w:rFonts w:ascii="Arial" w:hAnsi="Arial" w:cs="Arial"/>
@@ -4666,6 +4604,389 @@
         <w:t>Workflow and Usage</w:t>
       </w:r>
       <w:bookmarkEnd w:id="14"/>
+    </w:p>
+    <w:p>
+      <w:pPr>
+        <w:pStyle w:val="Heading2"/>
+        <w:spacing w:line="360" w:lineRule="auto"/>
+        <w:jc w:val="both"/>
+        <w:rPr>
+          <w:rFonts w:ascii="Arial" w:hAnsi="Arial" w:cs="Arial"/>
+          <w:b w:val="0"/>
+          <w:bCs w:val="0"/>
+          <w:sz w:val="20"/>
+          <w:szCs w:val="20"/>
+        </w:rPr>
+      </w:pPr>
+      <w:r>
+        <w:rPr>
+          <w:rFonts w:ascii="Arial" w:hAnsi="Arial" w:cs="Arial"/>
+          <w:b w:val="0"/>
+          <w:bCs w:val="0"/>
+          <w:sz w:val="20"/>
+          <w:szCs w:val="20"/>
+        </w:rPr>
+        <w:t>Basic Usage</w:t>
+      </w:r>
+    </w:p>
+    <w:p>
+      <w:pPr>
+        <w:pStyle w:val="Heading2"/>
+        <w:spacing w:line="360" w:lineRule="auto"/>
+        <w:jc w:val="both"/>
+        <w:rPr>
+          <w:rFonts w:ascii="Arial" w:hAnsi="Arial" w:cs="Arial"/>
+          <w:b w:val="0"/>
+          <w:bCs w:val="0"/>
+          <w:sz w:val="20"/>
+          <w:szCs w:val="20"/>
+        </w:rPr>
+      </w:pPr>
+      <w:r>
+        <w:rPr>
+          <w:rFonts w:ascii="Arial" w:hAnsi="Arial" w:cs="Arial"/>
+          <w:b w:val="0"/>
+          <w:bCs w:val="0"/>
+          <w:sz w:val="20"/>
+          <w:szCs w:val="20"/>
+        </w:rPr>
+        <w:t>The framework can be used in several modes:</w:t>
+      </w:r>
+    </w:p>
+    <w:p>
+      <w:pPr>
+        <w:pStyle w:val="Heading2"/>
+        <w:numPr>
+          <w:ilvl w:val="0"/>
+          <w:numId w:val="56"/>
+        </w:numPr>
+        <w:tabs>
+          <w:tab w:val="clear" w:pos="1080"/>
+          <w:tab w:val="num" w:pos="360"/>
+        </w:tabs>
+        <w:spacing w:line="360" w:lineRule="auto"/>
+        <w:ind w:left="360"/>
+        <w:jc w:val="both"/>
+        <w:rPr>
+          <w:rFonts w:ascii="Arial" w:hAnsi="Arial" w:cs="Arial"/>
+          <w:b w:val="0"/>
+          <w:bCs w:val="0"/>
+          <w:sz w:val="20"/>
+          <w:szCs w:val="20"/>
+        </w:rPr>
+      </w:pPr>
+      <w:r>
+        <w:rPr>
+          <w:rFonts w:ascii="Arial" w:hAnsi="Arial" w:cs="Arial"/>
+          <w:b w:val="0"/>
+          <w:bCs w:val="0"/>
+          <w:sz w:val="20"/>
+          <w:szCs w:val="20"/>
+        </w:rPr>
+        <w:t xml:space="preserve">Full Architecture Search and Optimization: </w:t>
+      </w:r>
+    </w:p>
+    <w:p>
+      <w:pPr>
+        <w:pStyle w:val="Heading2"/>
+        <w:spacing w:line="360" w:lineRule="auto"/>
+        <w:jc w:val="both"/>
+        <w:rPr>
+          <w:rFonts w:ascii="Arial" w:hAnsi="Arial" w:cs="Arial"/>
+          <w:b w:val="0"/>
+          <w:bCs w:val="0"/>
+          <w:sz w:val="20"/>
+          <w:szCs w:val="20"/>
+        </w:rPr>
+      </w:pPr>
+      <w:r>
+        <w:rPr>
+          <w:rFonts w:ascii="Arial" w:hAnsi="Arial" w:cs="Arial"/>
+          <w:b w:val="0"/>
+          <w:bCs w:val="0"/>
+          <w:sz w:val="20"/>
+          <w:szCs w:val="20"/>
+        </w:rPr>
+        <w:t>python yolo_optimizer.py --mode full --config nas_config.yaml --data path/to/dataset.yaml</w:t>
+      </w:r>
+    </w:p>
+    <w:p>
+      <w:pPr>
+        <w:pStyle w:val="Heading2"/>
+        <w:numPr>
+          <w:ilvl w:val="0"/>
+          <w:numId w:val="56"/>
+        </w:numPr>
+        <w:tabs>
+          <w:tab w:val="clear" w:pos="1080"/>
+          <w:tab w:val="num" w:pos="360"/>
+        </w:tabs>
+        <w:spacing w:line="360" w:lineRule="auto"/>
+        <w:ind w:left="360"/>
+        <w:jc w:val="both"/>
+        <w:rPr>
+          <w:rFonts w:ascii="Arial" w:hAnsi="Arial" w:cs="Arial"/>
+          <w:b w:val="0"/>
+          <w:bCs w:val="0"/>
+          <w:sz w:val="20"/>
+          <w:szCs w:val="20"/>
+        </w:rPr>
+      </w:pPr>
+      <w:r>
+        <w:rPr>
+          <w:rFonts w:ascii="Arial" w:hAnsi="Arial" w:cs="Arial"/>
+          <w:b w:val="0"/>
+          <w:bCs w:val="0"/>
+          <w:sz w:val="20"/>
+          <w:szCs w:val="20"/>
+        </w:rPr>
+        <w:t xml:space="preserve">Architecture Search Only: </w:t>
+      </w:r>
+    </w:p>
+    <w:p>
+      <w:pPr>
+        <w:pStyle w:val="Heading2"/>
+        <w:spacing w:line="360" w:lineRule="auto"/>
+        <w:jc w:val="both"/>
+        <w:rPr>
+          <w:rFonts w:ascii="Arial" w:hAnsi="Arial" w:cs="Arial"/>
+          <w:b w:val="0"/>
+          <w:bCs w:val="0"/>
+          <w:sz w:val="20"/>
+          <w:szCs w:val="20"/>
+        </w:rPr>
+      </w:pPr>
+      <w:r>
+        <w:rPr>
+          <w:rFonts w:ascii="Arial" w:hAnsi="Arial" w:cs="Arial"/>
+          <w:b w:val="0"/>
+          <w:bCs w:val="0"/>
+          <w:sz w:val="20"/>
+          <w:szCs w:val="20"/>
+        </w:rPr>
+        <w:t>python yolo_optimizer.py --mode search --config nas_config.yaml --threshold 0.75</w:t>
+      </w:r>
+    </w:p>
+    <w:p>
+      <w:pPr>
+        <w:pStyle w:val="Heading2"/>
+        <w:numPr>
+          <w:ilvl w:val="0"/>
+          <w:numId w:val="56"/>
+        </w:numPr>
+        <w:tabs>
+          <w:tab w:val="clear" w:pos="1080"/>
+          <w:tab w:val="num" w:pos="360"/>
+        </w:tabs>
+        <w:spacing w:line="360" w:lineRule="auto"/>
+        <w:ind w:left="360"/>
+        <w:jc w:val="both"/>
+        <w:rPr>
+          <w:rFonts w:ascii="Arial" w:hAnsi="Arial" w:cs="Arial"/>
+          <w:b w:val="0"/>
+          <w:bCs w:val="0"/>
+          <w:sz w:val="20"/>
+          <w:szCs w:val="20"/>
+        </w:rPr>
+      </w:pPr>
+      <w:r>
+        <w:rPr>
+          <w:rFonts w:ascii="Arial" w:hAnsi="Arial" w:cs="Arial"/>
+          <w:b w:val="0"/>
+          <w:bCs w:val="0"/>
+          <w:sz w:val="20"/>
+          <w:szCs w:val="20"/>
+        </w:rPr>
+        <w:lastRenderedPageBreak/>
+        <w:t xml:space="preserve">Optimize Existing Model: </w:t>
+      </w:r>
+    </w:p>
+    <w:p>
+      <w:pPr>
+        <w:pStyle w:val="Heading2"/>
+        <w:spacing w:line="360" w:lineRule="auto"/>
+        <w:jc w:val="both"/>
+        <w:rPr>
+          <w:rFonts w:ascii="Arial" w:hAnsi="Arial" w:cs="Arial"/>
+          <w:b w:val="0"/>
+          <w:bCs w:val="0"/>
+          <w:sz w:val="20"/>
+          <w:szCs w:val="20"/>
+        </w:rPr>
+      </w:pPr>
+      <w:r>
+        <w:rPr>
+          <w:rFonts w:ascii="Arial" w:hAnsi="Arial" w:cs="Arial"/>
+          <w:b w:val="0"/>
+          <w:bCs w:val="0"/>
+          <w:sz w:val="20"/>
+          <w:szCs w:val="20"/>
+        </w:rPr>
+        <w:t>python yolo_optimizer.py --mode optimize --model path/to/model.pt --config nas_config.yaml</w:t>
+      </w:r>
+    </w:p>
+    <w:p>
+      <w:pPr>
+        <w:pStyle w:val="Heading2"/>
+        <w:numPr>
+          <w:ilvl w:val="0"/>
+          <w:numId w:val="56"/>
+        </w:numPr>
+        <w:tabs>
+          <w:tab w:val="clear" w:pos="1080"/>
+          <w:tab w:val="num" w:pos="360"/>
+        </w:tabs>
+        <w:spacing w:line="360" w:lineRule="auto"/>
+        <w:ind w:left="360"/>
+        <w:jc w:val="both"/>
+        <w:rPr>
+          <w:rFonts w:ascii="Arial" w:hAnsi="Arial" w:cs="Arial"/>
+          <w:b w:val="0"/>
+          <w:bCs w:val="0"/>
+          <w:sz w:val="20"/>
+          <w:szCs w:val="20"/>
+        </w:rPr>
+      </w:pPr>
+      <w:r>
+        <w:rPr>
+          <w:rFonts w:ascii="Arial" w:hAnsi="Arial" w:cs="Arial"/>
+          <w:b w:val="0"/>
+          <w:bCs w:val="0"/>
+          <w:sz w:val="20"/>
+          <w:szCs w:val="20"/>
+        </w:rPr>
+        <w:t xml:space="preserve">Low Memory Mode (useful for systems with limited GPU memory): </w:t>
+      </w:r>
+    </w:p>
+    <w:p>
+      <w:pPr>
+        <w:pStyle w:val="Heading2"/>
+        <w:spacing w:line="360" w:lineRule="auto"/>
+        <w:jc w:val="both"/>
+        <w:rPr>
+          <w:rFonts w:ascii="Arial" w:hAnsi="Arial" w:cs="Arial"/>
+          <w:b w:val="0"/>
+          <w:bCs w:val="0"/>
+          <w:sz w:val="20"/>
+          <w:szCs w:val="20"/>
+        </w:rPr>
+      </w:pPr>
+      <w:r>
+        <w:rPr>
+          <w:rFonts w:ascii="Arial" w:hAnsi="Arial" w:cs="Arial"/>
+          <w:b w:val="0"/>
+          <w:bCs w:val="0"/>
+          <w:sz w:val="20"/>
+          <w:szCs w:val="20"/>
+        </w:rPr>
+        <w:t>python yolo_optimizer.py --low-memory --config nas_config.yaml</w:t>
+      </w:r>
+    </w:p>
+    <w:p>
+      <w:pPr>
+        <w:pStyle w:val="Heading2"/>
+        <w:spacing w:line="360" w:lineRule="auto"/>
+        <w:jc w:val="both"/>
+        <w:rPr>
+          <w:rFonts w:ascii="Arial" w:hAnsi="Arial" w:cs="Arial"/>
+          <w:b w:val="0"/>
+          <w:bCs w:val="0"/>
+          <w:sz w:val="20"/>
+          <w:szCs w:val="20"/>
+        </w:rPr>
+      </w:pPr>
+    </w:p>
+    <w:p>
+      <w:pPr>
+        <w:pStyle w:val="Heading2"/>
+        <w:spacing w:line="360" w:lineRule="auto"/>
+        <w:jc w:val="both"/>
+        <w:rPr>
+          <w:rFonts w:ascii="Arial" w:hAnsi="Arial" w:cs="Arial"/>
+          <w:b w:val="0"/>
+          <w:bCs w:val="0"/>
+          <w:sz w:val="20"/>
+          <w:szCs w:val="20"/>
+        </w:rPr>
+      </w:pPr>
+      <w:r>
+        <w:rPr>
+          <w:rFonts w:ascii="Arial" w:hAnsi="Arial" w:cs="Arial"/>
+          <w:b w:val="0"/>
+          <w:bCs w:val="0"/>
+          <w:sz w:val="20"/>
+          <w:szCs w:val="20"/>
+        </w:rPr>
+        <w:t>Configuration Example</w:t>
+      </w:r>
+      <w:r>
+        <w:rPr>
+          <w:rFonts w:ascii="Arial" w:hAnsi="Arial" w:cs="Arial"/>
+          <w:b w:val="0"/>
+          <w:bCs w:val="0"/>
+          <w:sz w:val="20"/>
+          <w:szCs w:val="20"/>
+        </w:rPr>
+        <w:t>:</w:t>
+      </w:r>
+    </w:p>
+    <w:p>
+      <w:pPr>
+        <w:pStyle w:val="Heading2"/>
+        <w:spacing w:line="360" w:lineRule="auto"/>
+        <w:jc w:val="both"/>
+        <w:rPr>
+          <w:rFonts w:ascii="Arial" w:hAnsi="Arial" w:cs="Arial"/>
+          <w:b w:val="0"/>
+          <w:bCs w:val="0"/>
+          <w:sz w:val="20"/>
+          <w:szCs w:val="20"/>
+        </w:rPr>
+      </w:pPr>
+      <w:r>
+        <w:rPr>
+          <w:rFonts w:ascii="Arial" w:hAnsi="Arial" w:cs="Arial"/>
+          <w:b w:val="0"/>
+          <w:bCs w:val="0"/>
+          <w:sz w:val="20"/>
+          <w:szCs w:val="20"/>
+        </w:rPr>
+        <w:drawing>
+          <wp:inline distT="0" distB="0" distL="0" distR="0" wp14:anchorId="4F3F1EB2" wp14:editId="43897CB1">
+            <wp:extent cx="4083260" cy="4826248"/>
+            <wp:effectExtent l="0" t="0" r="0" b="0"/>
+            <wp:docPr id="1197742537" name="Picture 1"/>
+            <wp:cNvGraphicFramePr>
+              <a:graphicFrameLocks xmlns:a="http://schemas.openxmlformats.org/drawingml/2006/main" noChangeAspect="1"/>
+            </wp:cNvGraphicFramePr>
+            <a:graphic xmlns:a="http://schemas.openxmlformats.org/drawingml/2006/main">
+              <a:graphicData uri="http://schemas.openxmlformats.org/drawingml/2006/picture">
+                <pic:pic xmlns:pic="http://schemas.openxmlformats.org/drawingml/2006/picture">
+                  <pic:nvPicPr>
+                    <pic:cNvPr id="1197742537" name=""/>
+                    <pic:cNvPicPr/>
+                  </pic:nvPicPr>
+                  <pic:blipFill>
+                    <a:blip r:embed="rId10"/>
+                    <a:stretch>
+                      <a:fillRect/>
+                    </a:stretch>
+                  </pic:blipFill>
+                  <pic:spPr>
+                    <a:xfrm>
+                      <a:off x="0" y="0"/>
+                      <a:ext cx="4083260" cy="4826248"/>
+                    </a:xfrm>
+                    <a:prstGeom prst="rect">
+                      <a:avLst/>
+                    </a:prstGeom>
+                  </pic:spPr>
+                </pic:pic>
+              </a:graphicData>
+            </a:graphic>
+          </wp:inline>
+        </w:drawing>
+      </w:r>
     </w:p>
     <w:p>
       <w:pPr>
@@ -4800,7 +5121,6 @@
           <w:sz w:val="22"/>
           <w:szCs w:val="22"/>
         </w:rPr>
-        <w:lastRenderedPageBreak/>
         <w:t>9</w:t>
       </w:r>
       <w:r>
@@ -4862,27 +5182,15 @@
           <w:szCs w:val="20"/>
         </w:rPr>
       </w:pPr>
-      <w:proofErr w:type="spellStart"/>
-      <w:r>
-        <w:rPr>
-          <w:rFonts w:ascii="Arial" w:hAnsi="Arial" w:cs="Arial"/>
-          <w:b w:val="0"/>
-          <w:bCs w:val="0"/>
-          <w:sz w:val="20"/>
-          <w:szCs w:val="20"/>
-        </w:rPr>
-        <w:t>TensorBoard</w:t>
-      </w:r>
-      <w:proofErr w:type="spellEnd"/>
-      <w:r>
-        <w:rPr>
-          <w:rFonts w:ascii="Arial" w:hAnsi="Arial" w:cs="Arial"/>
-          <w:b w:val="0"/>
-          <w:bCs w:val="0"/>
-          <w:sz w:val="20"/>
-          <w:szCs w:val="20"/>
-        </w:rPr>
-        <w:t xml:space="preserve"> Integration: Real-time tracking of search progress and model performance.</w:t>
+      <w:r>
+        <w:rPr>
+          <w:rFonts w:ascii="Arial" w:hAnsi="Arial" w:cs="Arial"/>
+          <w:b w:val="0"/>
+          <w:bCs w:val="0"/>
+          <w:sz w:val="20"/>
+          <w:szCs w:val="20"/>
+        </w:rPr>
+        <w:t>TensorBoard Integration: Real-time tracking of search progress and model performance.</w:t>
       </w:r>
     </w:p>
     <w:p>
@@ -5431,6 +5739,7 @@
           <w:sz w:val="20"/>
           <w:szCs w:val="20"/>
         </w:rPr>
+        <w:lastRenderedPageBreak/>
         <w:t>Extended Search Space: Incorporate additional architecture parameters and components into the search space.</w:t>
       </w:r>
     </w:p>
@@ -5459,7 +5768,6 @@
           <w:sz w:val="20"/>
           <w:szCs w:val="20"/>
         </w:rPr>
-        <w:lastRenderedPageBreak/>
         <w:t>Multi-GPU Support: Enhance the framework to leverage multiple GPUs for parallel search and training.</w:t>
       </w:r>
     </w:p>
@@ -5656,27 +5964,15 @@
           <w:szCs w:val="20"/>
         </w:rPr>
       </w:pPr>
-      <w:proofErr w:type="spellStart"/>
-      <w:r>
-        <w:rPr>
-          <w:rFonts w:ascii="Arial" w:hAnsi="Arial" w:cs="Arial"/>
-          <w:b w:val="0"/>
-          <w:bCs w:val="0"/>
-          <w:sz w:val="20"/>
-          <w:szCs w:val="20"/>
-        </w:rPr>
-        <w:t>Ultralytics</w:t>
-      </w:r>
-      <w:proofErr w:type="spellEnd"/>
-      <w:r>
-        <w:rPr>
-          <w:rFonts w:ascii="Arial" w:hAnsi="Arial" w:cs="Arial"/>
-          <w:b w:val="0"/>
-          <w:bCs w:val="0"/>
-          <w:sz w:val="20"/>
-          <w:szCs w:val="20"/>
-        </w:rPr>
-        <w:t xml:space="preserve"> YOLOv8</w:t>
+      <w:r>
+        <w:rPr>
+          <w:rFonts w:ascii="Arial" w:hAnsi="Arial" w:cs="Arial"/>
+          <w:b w:val="0"/>
+          <w:bCs w:val="0"/>
+          <w:sz w:val="20"/>
+          <w:szCs w:val="20"/>
+        </w:rPr>
+        <w:t>Ultralytics YOLOv8</w:t>
       </w:r>
     </w:p>
     <w:p>
@@ -5696,7 +5992,6 @@
           <w:szCs w:val="20"/>
         </w:rPr>
       </w:pPr>
-      <w:proofErr w:type="spellStart"/>
       <w:r>
         <w:rPr>
           <w:rFonts w:ascii="Arial" w:hAnsi="Arial" w:cs="Arial"/>
@@ -5707,7 +6002,6 @@
         </w:rPr>
         <w:t>PyTorch</w:t>
       </w:r>
-      <w:proofErr w:type="spellEnd"/>
     </w:p>
     <w:p>
       <w:pPr>
@@ -5754,27 +6048,15 @@
           <w:szCs w:val="20"/>
         </w:rPr>
       </w:pPr>
-      <w:proofErr w:type="spellStart"/>
-      <w:r>
-        <w:rPr>
-          <w:rFonts w:ascii="Arial" w:hAnsi="Arial" w:cs="Arial"/>
-          <w:b w:val="0"/>
-          <w:bCs w:val="0"/>
-          <w:sz w:val="20"/>
-          <w:szCs w:val="20"/>
-        </w:rPr>
-        <w:t>Albumentations</w:t>
-      </w:r>
-      <w:proofErr w:type="spellEnd"/>
-      <w:r>
-        <w:rPr>
-          <w:rFonts w:ascii="Arial" w:hAnsi="Arial" w:cs="Arial"/>
-          <w:b w:val="0"/>
-          <w:bCs w:val="0"/>
-          <w:sz w:val="20"/>
-          <w:szCs w:val="20"/>
-        </w:rPr>
-        <w:t xml:space="preserve"> (for data augmentation)</w:t>
+      <w:r>
+        <w:rPr>
+          <w:rFonts w:ascii="Arial" w:hAnsi="Arial" w:cs="Arial"/>
+          <w:b w:val="0"/>
+          <w:bCs w:val="0"/>
+          <w:sz w:val="20"/>
+          <w:szCs w:val="20"/>
+        </w:rPr>
+        <w:t>Albumentations (for data augmentation)</w:t>
       </w:r>
     </w:p>
     <w:p>
@@ -5794,27 +6076,15 @@
           <w:szCs w:val="20"/>
         </w:rPr>
       </w:pPr>
-      <w:proofErr w:type="spellStart"/>
-      <w:r>
-        <w:rPr>
-          <w:rFonts w:ascii="Arial" w:hAnsi="Arial" w:cs="Arial"/>
-          <w:b w:val="0"/>
-          <w:bCs w:val="0"/>
-          <w:sz w:val="20"/>
-          <w:szCs w:val="20"/>
-        </w:rPr>
-        <w:t>TensorBoard</w:t>
-      </w:r>
-      <w:proofErr w:type="spellEnd"/>
-      <w:r>
-        <w:rPr>
-          <w:rFonts w:ascii="Arial" w:hAnsi="Arial" w:cs="Arial"/>
-          <w:b w:val="0"/>
-          <w:bCs w:val="0"/>
-          <w:sz w:val="20"/>
-          <w:szCs w:val="20"/>
-        </w:rPr>
-        <w:t xml:space="preserve"> (for visualization)</w:t>
+      <w:r>
+        <w:rPr>
+          <w:rFonts w:ascii="Arial" w:hAnsi="Arial" w:cs="Arial"/>
+          <w:b w:val="0"/>
+          <w:bCs w:val="0"/>
+          <w:sz w:val="20"/>
+          <w:szCs w:val="20"/>
+        </w:rPr>
+        <w:t>TensorBoard (for visualization)</w:t>
       </w:r>
     </w:p>
     <w:p>
@@ -5882,25 +6152,15 @@
               <w:szCs w:val="22"/>
             </w:rPr>
           </w:pPr>
-          <w:proofErr w:type="spellStart"/>
           <w:r>
             <w:rPr>
               <w:rFonts w:ascii="Arial" w:hAnsi="Arial" w:cs="Arial"/>
               <w:sz w:val="22"/>
               <w:szCs w:val="22"/>
             </w:rPr>
-            <w:t>Ultralytics</w:t>
+            <w:t xml:space="preserve">Ultralytics YOLOv8 Documentation: </w:t>
           </w:r>
-          <w:proofErr w:type="spellEnd"/>
-          <w:r>
-            <w:rPr>
-              <w:rFonts w:ascii="Arial" w:hAnsi="Arial" w:cs="Arial"/>
-              <w:sz w:val="22"/>
-              <w:szCs w:val="22"/>
-            </w:rPr>
-            <w:t xml:space="preserve"> YOLOv8 Documentation: </w:t>
-          </w:r>
-          <w:hyperlink r:id="rId10" w:history="1">
+          <w:hyperlink r:id="rId11" w:history="1">
             <w:r>
               <w:rPr>
                 <w:rStyle w:val="Hyperlink"/>
@@ -5941,7 +6201,7 @@
             </w:rPr>
             <w:t xml:space="preserve">Bayesian Optimization: </w:t>
           </w:r>
-          <w:hyperlink r:id="rId11" w:history="1">
+          <w:hyperlink r:id="rId12" w:history="1">
             <w:r>
               <w:rPr>
                 <w:rStyle w:val="Hyperlink"/>
@@ -5980,43 +6240,7 @@
               <w:sz w:val="22"/>
               <w:szCs w:val="22"/>
             </w:rPr>
-            <w:t xml:space="preserve">Neural Architecture Search: </w:t>
-          </w:r>
-          <w:proofErr w:type="spellStart"/>
-          <w:r>
-            <w:rPr>
-              <w:rFonts w:ascii="Arial" w:hAnsi="Arial" w:cs="Arial"/>
-              <w:sz w:val="22"/>
-              <w:szCs w:val="22"/>
-            </w:rPr>
-            <w:t>Zoph</w:t>
-          </w:r>
-          <w:proofErr w:type="spellEnd"/>
-          <w:r>
-            <w:rPr>
-              <w:rFonts w:ascii="Arial" w:hAnsi="Arial" w:cs="Arial"/>
-              <w:sz w:val="22"/>
-              <w:szCs w:val="22"/>
-            </w:rPr>
-            <w:t xml:space="preserve">, B., &amp; Le, Q. V. (2016). Neural architecture search with reinforcement learning. </w:t>
-          </w:r>
-          <w:proofErr w:type="spellStart"/>
-          <w:r>
-            <w:rPr>
-              <w:rFonts w:ascii="Arial" w:hAnsi="Arial" w:cs="Arial"/>
-              <w:sz w:val="22"/>
-              <w:szCs w:val="22"/>
-            </w:rPr>
-            <w:t>arXiv</w:t>
-          </w:r>
-          <w:proofErr w:type="spellEnd"/>
-          <w:r>
-            <w:rPr>
-              <w:rFonts w:ascii="Arial" w:hAnsi="Arial" w:cs="Arial"/>
-              <w:sz w:val="22"/>
-              <w:szCs w:val="22"/>
-            </w:rPr>
-            <w:t xml:space="preserve"> preprint arXiv:1611.01578. </w:t>
+            <w:t xml:space="preserve">Neural Architecture Search: Zoph, B., &amp; Le, Q. V. (2016). Neural architecture search with reinforcement learning. arXiv preprint arXiv:1611.01578. </w:t>
           </w:r>
         </w:p>
         <w:p>
@@ -6038,25 +6262,7 @@
               <w:sz w:val="22"/>
               <w:szCs w:val="22"/>
             </w:rPr>
-            <w:t xml:space="preserve">Model Pruning: Han, S., Pool, J., Tran, J., &amp; Dally, W. (2015). Learning both weights and connections for efficient neural networks. </w:t>
-          </w:r>
-          <w:proofErr w:type="spellStart"/>
-          <w:r>
-            <w:rPr>
-              <w:rFonts w:ascii="Arial" w:hAnsi="Arial" w:cs="Arial"/>
-              <w:sz w:val="22"/>
-              <w:szCs w:val="22"/>
-            </w:rPr>
-            <w:t>arXiv</w:t>
-          </w:r>
-          <w:proofErr w:type="spellEnd"/>
-          <w:r>
-            <w:rPr>
-              <w:rFonts w:ascii="Arial" w:hAnsi="Arial" w:cs="Arial"/>
-              <w:sz w:val="22"/>
-              <w:szCs w:val="22"/>
-            </w:rPr>
-            <w:t xml:space="preserve"> preprint arXiv:1506.02626. </w:t>
+            <w:t xml:space="preserve">Model Pruning: Han, S., Pool, J., Tran, J., &amp; Dally, W. (2015). Learning both weights and connections for efficient neural networks. arXiv preprint arXiv:1506.02626. </w:t>
           </w:r>
         </w:p>
         <w:p>
@@ -6073,43 +6279,7 @@
               <w:sz w:val="22"/>
               <w:szCs w:val="22"/>
             </w:rPr>
-            <w:t xml:space="preserve">Quantization: Jacob, B., </w:t>
-          </w:r>
-          <w:proofErr w:type="spellStart"/>
-          <w:r>
-            <w:rPr>
-              <w:rFonts w:ascii="Arial" w:hAnsi="Arial" w:cs="Arial"/>
-              <w:sz w:val="22"/>
-              <w:szCs w:val="22"/>
-            </w:rPr>
-            <w:t>Kligys</w:t>
-          </w:r>
-          <w:proofErr w:type="spellEnd"/>
-          <w:r>
-            <w:rPr>
-              <w:rFonts w:ascii="Arial" w:hAnsi="Arial" w:cs="Arial"/>
-              <w:sz w:val="22"/>
-              <w:szCs w:val="22"/>
-            </w:rPr>
-            <w:t xml:space="preserve">, S., Chen, B., Zhu, M., Tang, M., Howard, A., ... &amp; </w:t>
-          </w:r>
-          <w:proofErr w:type="spellStart"/>
-          <w:r>
-            <w:rPr>
-              <w:rFonts w:ascii="Arial" w:hAnsi="Arial" w:cs="Arial"/>
-              <w:sz w:val="22"/>
-              <w:szCs w:val="22"/>
-            </w:rPr>
-            <w:t>Kalenichenko</w:t>
-          </w:r>
-          <w:proofErr w:type="spellEnd"/>
-          <w:r>
-            <w:rPr>
-              <w:rFonts w:ascii="Arial" w:hAnsi="Arial" w:cs="Arial"/>
-              <w:sz w:val="22"/>
-              <w:szCs w:val="22"/>
-            </w:rPr>
-            <w:t>, D. (2018). Quantization and training of neural networks for efficient integer-arithmetic-only inference. In Proceedings of the IEEE Conference on Computer Vision and Pattern Recognition (pp. 2704-2713).</w:t>
+            <w:t>Quantization: Jacob, B., Kligys, S., Chen, B., Zhu, M., Tang, M., Howard, A., ... &amp; Kalenichenko, D. (2018). Quantization and training of neural networks for efficient integer-arithmetic-only inference. In Proceedings of the IEEE Conference on Computer Vision and Pattern Recognition (pp. 2704-2713).</w:t>
           </w:r>
         </w:p>
       </w:sdtContent>
@@ -6127,8 +6297,8 @@
       </w:pPr>
     </w:p>
     <w:sectPr>
-      <w:headerReference w:type="default" r:id="rId12"/>
-      <w:footerReference w:type="default" r:id="rId13"/>
+      <w:headerReference w:type="default" r:id="rId13"/>
+      <w:footerReference w:type="default" r:id="rId14"/>
       <w:pgSz w:w="11906" w:h="16838" w:code="9"/>
       <w:pgMar w:top="1134" w:right="1134" w:bottom="1134" w:left="1134" w:header="720" w:footer="720" w:gutter="0"/>
       <w:pgNumType w:start="0" w:chapStyle="1"/>
@@ -8031,6 +8201,119 @@
     </w:lvl>
   </w:abstractNum>
   <w:abstractNum w:abstractNumId="14" w15:restartNumberingAfterBreak="0">
+    <w:nsid w:val="23BA59BE"/>
+    <w:multiLevelType w:val="multilevel"/>
+    <w:tmpl w:val="1CF68C78"/>
+    <w:lvl w:ilvl="0">
+      <w:start w:val="1"/>
+      <w:numFmt w:val="decimal"/>
+      <w:lvlText w:val="%1."/>
+      <w:lvlJc w:val="left"/>
+      <w:pPr>
+        <w:tabs>
+          <w:tab w:val="num" w:pos="1080"/>
+        </w:tabs>
+        <w:ind w:left="1080" w:hanging="360"/>
+      </w:pPr>
+    </w:lvl>
+    <w:lvl w:ilvl="1" w:tentative="1">
+      <w:start w:val="1"/>
+      <w:numFmt w:val="decimal"/>
+      <w:lvlText w:val="%2."/>
+      <w:lvlJc w:val="left"/>
+      <w:pPr>
+        <w:tabs>
+          <w:tab w:val="num" w:pos="1800"/>
+        </w:tabs>
+        <w:ind w:left="1800" w:hanging="360"/>
+      </w:pPr>
+    </w:lvl>
+    <w:lvl w:ilvl="2" w:tentative="1">
+      <w:start w:val="1"/>
+      <w:numFmt w:val="decimal"/>
+      <w:lvlText w:val="%3."/>
+      <w:lvlJc w:val="left"/>
+      <w:pPr>
+        <w:tabs>
+          <w:tab w:val="num" w:pos="2520"/>
+        </w:tabs>
+        <w:ind w:left="2520" w:hanging="360"/>
+      </w:pPr>
+    </w:lvl>
+    <w:lvl w:ilvl="3" w:tentative="1">
+      <w:start w:val="1"/>
+      <w:numFmt w:val="decimal"/>
+      <w:lvlText w:val="%4."/>
+      <w:lvlJc w:val="left"/>
+      <w:pPr>
+        <w:tabs>
+          <w:tab w:val="num" w:pos="3240"/>
+        </w:tabs>
+        <w:ind w:left="3240" w:hanging="360"/>
+      </w:pPr>
+    </w:lvl>
+    <w:lvl w:ilvl="4" w:tentative="1">
+      <w:start w:val="1"/>
+      <w:numFmt w:val="decimal"/>
+      <w:lvlText w:val="%5."/>
+      <w:lvlJc w:val="left"/>
+      <w:pPr>
+        <w:tabs>
+          <w:tab w:val="num" w:pos="3960"/>
+        </w:tabs>
+        <w:ind w:left="3960" w:hanging="360"/>
+      </w:pPr>
+    </w:lvl>
+    <w:lvl w:ilvl="5" w:tentative="1">
+      <w:start w:val="1"/>
+      <w:numFmt w:val="decimal"/>
+      <w:lvlText w:val="%6."/>
+      <w:lvlJc w:val="left"/>
+      <w:pPr>
+        <w:tabs>
+          <w:tab w:val="num" w:pos="4680"/>
+        </w:tabs>
+        <w:ind w:left="4680" w:hanging="360"/>
+      </w:pPr>
+    </w:lvl>
+    <w:lvl w:ilvl="6" w:tentative="1">
+      <w:start w:val="1"/>
+      <w:numFmt w:val="decimal"/>
+      <w:lvlText w:val="%7."/>
+      <w:lvlJc w:val="left"/>
+      <w:pPr>
+        <w:tabs>
+          <w:tab w:val="num" w:pos="5400"/>
+        </w:tabs>
+        <w:ind w:left="5400" w:hanging="360"/>
+      </w:pPr>
+    </w:lvl>
+    <w:lvl w:ilvl="7" w:tentative="1">
+      <w:start w:val="1"/>
+      <w:numFmt w:val="decimal"/>
+      <w:lvlText w:val="%8."/>
+      <w:lvlJc w:val="left"/>
+      <w:pPr>
+        <w:tabs>
+          <w:tab w:val="num" w:pos="6120"/>
+        </w:tabs>
+        <w:ind w:left="6120" w:hanging="360"/>
+      </w:pPr>
+    </w:lvl>
+    <w:lvl w:ilvl="8" w:tentative="1">
+      <w:start w:val="1"/>
+      <w:numFmt w:val="decimal"/>
+      <w:lvlText w:val="%9."/>
+      <w:lvlJc w:val="left"/>
+      <w:pPr>
+        <w:tabs>
+          <w:tab w:val="num" w:pos="6840"/>
+        </w:tabs>
+        <w:ind w:left="6840" w:hanging="360"/>
+      </w:pPr>
+    </w:lvl>
+  </w:abstractNum>
+  <w:abstractNum w:abstractNumId="15" w15:restartNumberingAfterBreak="0">
     <w:nsid w:val="24E77718"/>
     <w:multiLevelType w:val="multilevel"/>
     <w:tmpl w:val="6D7EFCE6"/>
@@ -8179,7 +8462,7 @@
       </w:rPr>
     </w:lvl>
   </w:abstractNum>
-  <w:abstractNum w:abstractNumId="15" w15:restartNumberingAfterBreak="0">
+  <w:abstractNum w:abstractNumId="16" w15:restartNumberingAfterBreak="0">
     <w:nsid w:val="25A61B4C"/>
     <w:multiLevelType w:val="multilevel"/>
     <w:tmpl w:val="AC4A0902"/>
@@ -8292,7 +8575,7 @@
       </w:pPr>
     </w:lvl>
   </w:abstractNum>
-  <w:abstractNum w:abstractNumId="16" w15:restartNumberingAfterBreak="0">
+  <w:abstractNum w:abstractNumId="17" w15:restartNumberingAfterBreak="0">
     <w:nsid w:val="267045C3"/>
     <w:multiLevelType w:val="multilevel"/>
     <w:tmpl w:val="226602C4"/>
@@ -8409,7 +8692,7 @@
       </w:pPr>
     </w:lvl>
   </w:abstractNum>
-  <w:abstractNum w:abstractNumId="17" w15:restartNumberingAfterBreak="0">
+  <w:abstractNum w:abstractNumId="18" w15:restartNumberingAfterBreak="0">
     <w:nsid w:val="28B200FD"/>
     <w:multiLevelType w:val="multilevel"/>
     <w:tmpl w:val="4E28EA5C"/>
@@ -8526,7 +8809,7 @@
       </w:pPr>
     </w:lvl>
   </w:abstractNum>
-  <w:abstractNum w:abstractNumId="18" w15:restartNumberingAfterBreak="0">
+  <w:abstractNum w:abstractNumId="19" w15:restartNumberingAfterBreak="0">
     <w:nsid w:val="2B896525"/>
     <w:multiLevelType w:val="hybridMultilevel"/>
     <w:tmpl w:val="F55418C8"/>
@@ -8639,7 +8922,7 @@
       </w:rPr>
     </w:lvl>
   </w:abstractNum>
-  <w:abstractNum w:abstractNumId="19" w15:restartNumberingAfterBreak="0">
+  <w:abstractNum w:abstractNumId="20" w15:restartNumberingAfterBreak="0">
     <w:nsid w:val="2DCC169F"/>
     <w:multiLevelType w:val="multilevel"/>
     <w:tmpl w:val="1CF68C78"/>
@@ -8752,7 +9035,7 @@
       </w:pPr>
     </w:lvl>
   </w:abstractNum>
-  <w:abstractNum w:abstractNumId="20" w15:restartNumberingAfterBreak="0">
+  <w:abstractNum w:abstractNumId="21" w15:restartNumberingAfterBreak="0">
     <w:nsid w:val="2EDC6395"/>
     <w:multiLevelType w:val="multilevel"/>
     <w:tmpl w:val="19F89C76"/>
@@ -8874,7 +9157,7 @@
       </w:rPr>
     </w:lvl>
   </w:abstractNum>
-  <w:abstractNum w:abstractNumId="21" w15:restartNumberingAfterBreak="0">
+  <w:abstractNum w:abstractNumId="22" w15:restartNumberingAfterBreak="0">
     <w:nsid w:val="31647F41"/>
     <w:multiLevelType w:val="multilevel"/>
     <w:tmpl w:val="7AF80308"/>
@@ -9023,7 +9306,7 @@
       </w:rPr>
     </w:lvl>
   </w:abstractNum>
-  <w:abstractNum w:abstractNumId="22" w15:restartNumberingAfterBreak="0">
+  <w:abstractNum w:abstractNumId="23" w15:restartNumberingAfterBreak="0">
     <w:nsid w:val="342F32E7"/>
     <w:multiLevelType w:val="multilevel"/>
     <w:tmpl w:val="07409D44"/>
@@ -9140,7 +9423,7 @@
       </w:pPr>
     </w:lvl>
   </w:abstractNum>
-  <w:abstractNum w:abstractNumId="23" w15:restartNumberingAfterBreak="0">
+  <w:abstractNum w:abstractNumId="24" w15:restartNumberingAfterBreak="0">
     <w:nsid w:val="350D6753"/>
     <w:multiLevelType w:val="hybridMultilevel"/>
     <w:tmpl w:val="6D06E276"/>
@@ -9253,7 +9536,7 @@
       </w:rPr>
     </w:lvl>
   </w:abstractNum>
-  <w:abstractNum w:abstractNumId="24" w15:restartNumberingAfterBreak="0">
+  <w:abstractNum w:abstractNumId="25" w15:restartNumberingAfterBreak="0">
     <w:nsid w:val="38CB7FC5"/>
     <w:multiLevelType w:val="hybridMultilevel"/>
     <w:tmpl w:val="DCE034BA"/>
@@ -9366,7 +9649,7 @@
       </w:rPr>
     </w:lvl>
   </w:abstractNum>
-  <w:abstractNum w:abstractNumId="25" w15:restartNumberingAfterBreak="0">
+  <w:abstractNum w:abstractNumId="26" w15:restartNumberingAfterBreak="0">
     <w:nsid w:val="3C0F5D88"/>
     <w:multiLevelType w:val="hybridMultilevel"/>
     <w:tmpl w:val="FDF8D564"/>
@@ -9479,7 +9762,7 @@
       </w:rPr>
     </w:lvl>
   </w:abstractNum>
-  <w:abstractNum w:abstractNumId="26" w15:restartNumberingAfterBreak="0">
+  <w:abstractNum w:abstractNumId="27" w15:restartNumberingAfterBreak="0">
     <w:nsid w:val="3E35415C"/>
     <w:multiLevelType w:val="multilevel"/>
     <w:tmpl w:val="366E926C"/>
@@ -9628,7 +9911,7 @@
       </w:rPr>
     </w:lvl>
   </w:abstractNum>
-  <w:abstractNum w:abstractNumId="27" w15:restartNumberingAfterBreak="0">
+  <w:abstractNum w:abstractNumId="28" w15:restartNumberingAfterBreak="0">
     <w:nsid w:val="3E963F91"/>
     <w:multiLevelType w:val="multilevel"/>
     <w:tmpl w:val="D0F6ED26"/>
@@ -9777,7 +10060,7 @@
       </w:rPr>
     </w:lvl>
   </w:abstractNum>
-  <w:abstractNum w:abstractNumId="28" w15:restartNumberingAfterBreak="0">
+  <w:abstractNum w:abstractNumId="29" w15:restartNumberingAfterBreak="0">
     <w:nsid w:val="45297750"/>
     <w:multiLevelType w:val="multilevel"/>
     <w:tmpl w:val="AC4A0902"/>
@@ -9890,7 +10173,7 @@
       </w:pPr>
     </w:lvl>
   </w:abstractNum>
-  <w:abstractNum w:abstractNumId="29" w15:restartNumberingAfterBreak="0">
+  <w:abstractNum w:abstractNumId="30" w15:restartNumberingAfterBreak="0">
     <w:nsid w:val="484C4FC9"/>
     <w:multiLevelType w:val="multilevel"/>
     <w:tmpl w:val="158AB504"/>
@@ -10003,7 +10286,7 @@
       </w:pPr>
     </w:lvl>
   </w:abstractNum>
-  <w:abstractNum w:abstractNumId="30" w15:restartNumberingAfterBreak="0">
+  <w:abstractNum w:abstractNumId="31" w15:restartNumberingAfterBreak="0">
     <w:nsid w:val="48676CE5"/>
     <w:multiLevelType w:val="multilevel"/>
     <w:tmpl w:val="B17EDF20"/>
@@ -10152,7 +10435,7 @@
       </w:rPr>
     </w:lvl>
   </w:abstractNum>
-  <w:abstractNum w:abstractNumId="31" w15:restartNumberingAfterBreak="0">
+  <w:abstractNum w:abstractNumId="32" w15:restartNumberingAfterBreak="0">
     <w:nsid w:val="49A15E33"/>
     <w:multiLevelType w:val="multilevel"/>
     <w:tmpl w:val="285A76EE"/>
@@ -10274,7 +10557,7 @@
       </w:rPr>
     </w:lvl>
   </w:abstractNum>
-  <w:abstractNum w:abstractNumId="32" w15:restartNumberingAfterBreak="0">
+  <w:abstractNum w:abstractNumId="33" w15:restartNumberingAfterBreak="0">
     <w:nsid w:val="4E0554B9"/>
     <w:multiLevelType w:val="multilevel"/>
     <w:tmpl w:val="18A003D4"/>
@@ -10396,7 +10679,7 @@
       </w:rPr>
     </w:lvl>
   </w:abstractNum>
-  <w:abstractNum w:abstractNumId="33" w15:restartNumberingAfterBreak="0">
+  <w:abstractNum w:abstractNumId="34" w15:restartNumberingAfterBreak="0">
     <w:nsid w:val="50964F58"/>
     <w:multiLevelType w:val="hybridMultilevel"/>
     <w:tmpl w:val="D9A2BB6C"/>
@@ -10509,7 +10792,7 @@
       </w:rPr>
     </w:lvl>
   </w:abstractNum>
-  <w:abstractNum w:abstractNumId="34" w15:restartNumberingAfterBreak="0">
+  <w:abstractNum w:abstractNumId="35" w15:restartNumberingAfterBreak="0">
     <w:nsid w:val="586E3074"/>
     <w:multiLevelType w:val="hybridMultilevel"/>
     <w:tmpl w:val="FB06D21C"/>
@@ -10622,7 +10905,7 @@
       </w:rPr>
     </w:lvl>
   </w:abstractNum>
-  <w:abstractNum w:abstractNumId="35" w15:restartNumberingAfterBreak="0">
+  <w:abstractNum w:abstractNumId="36" w15:restartNumberingAfterBreak="0">
     <w:nsid w:val="5A681C7A"/>
     <w:multiLevelType w:val="hybridMultilevel"/>
     <w:tmpl w:val="330CB136"/>
@@ -10735,7 +11018,7 @@
       </w:rPr>
     </w:lvl>
   </w:abstractNum>
-  <w:abstractNum w:abstractNumId="36" w15:restartNumberingAfterBreak="0">
+  <w:abstractNum w:abstractNumId="37" w15:restartNumberingAfterBreak="0">
     <w:nsid w:val="5C487DC6"/>
     <w:multiLevelType w:val="hybridMultilevel"/>
     <w:tmpl w:val="C53E5136"/>
@@ -10848,7 +11131,7 @@
       </w:rPr>
     </w:lvl>
   </w:abstractNum>
-  <w:abstractNum w:abstractNumId="37" w15:restartNumberingAfterBreak="0">
+  <w:abstractNum w:abstractNumId="38" w15:restartNumberingAfterBreak="0">
     <w:nsid w:val="61647BA9"/>
     <w:multiLevelType w:val="multilevel"/>
     <w:tmpl w:val="C77A138E"/>
@@ -10997,7 +11280,7 @@
       </w:rPr>
     </w:lvl>
   </w:abstractNum>
-  <w:abstractNum w:abstractNumId="38" w15:restartNumberingAfterBreak="0">
+  <w:abstractNum w:abstractNumId="39" w15:restartNumberingAfterBreak="0">
     <w:nsid w:val="6413715F"/>
     <w:multiLevelType w:val="multilevel"/>
     <w:tmpl w:val="557AB3FA"/>
@@ -11110,7 +11393,120 @@
       </w:pPr>
     </w:lvl>
   </w:abstractNum>
-  <w:abstractNum w:abstractNumId="39" w15:restartNumberingAfterBreak="0">
+  <w:abstractNum w:abstractNumId="40" w15:restartNumberingAfterBreak="0">
+    <w:nsid w:val="68CB019C"/>
+    <w:multiLevelType w:val="multilevel"/>
+    <w:tmpl w:val="AC4A0902"/>
+    <w:lvl w:ilvl="0">
+      <w:start w:val="1"/>
+      <w:numFmt w:val="decimal"/>
+      <w:lvlText w:val="%1."/>
+      <w:lvlJc w:val="left"/>
+      <w:pPr>
+        <w:tabs>
+          <w:tab w:val="num" w:pos="720"/>
+        </w:tabs>
+        <w:ind w:left="720" w:hanging="360"/>
+      </w:pPr>
+    </w:lvl>
+    <w:lvl w:ilvl="1" w:tentative="1">
+      <w:start w:val="1"/>
+      <w:numFmt w:val="decimal"/>
+      <w:lvlText w:val="%2."/>
+      <w:lvlJc w:val="left"/>
+      <w:pPr>
+        <w:tabs>
+          <w:tab w:val="num" w:pos="1440"/>
+        </w:tabs>
+        <w:ind w:left="1440" w:hanging="360"/>
+      </w:pPr>
+    </w:lvl>
+    <w:lvl w:ilvl="2" w:tentative="1">
+      <w:start w:val="1"/>
+      <w:numFmt w:val="decimal"/>
+      <w:lvlText w:val="%3."/>
+      <w:lvlJc w:val="left"/>
+      <w:pPr>
+        <w:tabs>
+          <w:tab w:val="num" w:pos="2160"/>
+        </w:tabs>
+        <w:ind w:left="2160" w:hanging="360"/>
+      </w:pPr>
+    </w:lvl>
+    <w:lvl w:ilvl="3" w:tentative="1">
+      <w:start w:val="1"/>
+      <w:numFmt w:val="decimal"/>
+      <w:lvlText w:val="%4."/>
+      <w:lvlJc w:val="left"/>
+      <w:pPr>
+        <w:tabs>
+          <w:tab w:val="num" w:pos="2880"/>
+        </w:tabs>
+        <w:ind w:left="2880" w:hanging="360"/>
+      </w:pPr>
+    </w:lvl>
+    <w:lvl w:ilvl="4" w:tentative="1">
+      <w:start w:val="1"/>
+      <w:numFmt w:val="decimal"/>
+      <w:lvlText w:val="%5."/>
+      <w:lvlJc w:val="left"/>
+      <w:pPr>
+        <w:tabs>
+          <w:tab w:val="num" w:pos="3600"/>
+        </w:tabs>
+        <w:ind w:left="3600" w:hanging="360"/>
+      </w:pPr>
+    </w:lvl>
+    <w:lvl w:ilvl="5" w:tentative="1">
+      <w:start w:val="1"/>
+      <w:numFmt w:val="decimal"/>
+      <w:lvlText w:val="%6."/>
+      <w:lvlJc w:val="left"/>
+      <w:pPr>
+        <w:tabs>
+          <w:tab w:val="num" w:pos="4320"/>
+        </w:tabs>
+        <w:ind w:left="4320" w:hanging="360"/>
+      </w:pPr>
+    </w:lvl>
+    <w:lvl w:ilvl="6" w:tentative="1">
+      <w:start w:val="1"/>
+      <w:numFmt w:val="decimal"/>
+      <w:lvlText w:val="%7."/>
+      <w:lvlJc w:val="left"/>
+      <w:pPr>
+        <w:tabs>
+          <w:tab w:val="num" w:pos="5040"/>
+        </w:tabs>
+        <w:ind w:left="5040" w:hanging="360"/>
+      </w:pPr>
+    </w:lvl>
+    <w:lvl w:ilvl="7" w:tentative="1">
+      <w:start w:val="1"/>
+      <w:numFmt w:val="decimal"/>
+      <w:lvlText w:val="%8."/>
+      <w:lvlJc w:val="left"/>
+      <w:pPr>
+        <w:tabs>
+          <w:tab w:val="num" w:pos="5760"/>
+        </w:tabs>
+        <w:ind w:left="5760" w:hanging="360"/>
+      </w:pPr>
+    </w:lvl>
+    <w:lvl w:ilvl="8" w:tentative="1">
+      <w:start w:val="1"/>
+      <w:numFmt w:val="decimal"/>
+      <w:lvlText w:val="%9."/>
+      <w:lvlJc w:val="left"/>
+      <w:pPr>
+        <w:tabs>
+          <w:tab w:val="num" w:pos="6480"/>
+        </w:tabs>
+        <w:ind w:left="6480" w:hanging="360"/>
+      </w:pPr>
+    </w:lvl>
+  </w:abstractNum>
+  <w:abstractNum w:abstractNumId="41" w15:restartNumberingAfterBreak="0">
     <w:nsid w:val="68D1764C"/>
     <w:multiLevelType w:val="multilevel"/>
     <w:tmpl w:val="AC4A0902"/>
@@ -11223,7 +11619,7 @@
       </w:pPr>
     </w:lvl>
   </w:abstractNum>
-  <w:abstractNum w:abstractNumId="40" w15:restartNumberingAfterBreak="0">
+  <w:abstractNum w:abstractNumId="42" w15:restartNumberingAfterBreak="0">
     <w:nsid w:val="6A340A1C"/>
     <w:multiLevelType w:val="multilevel"/>
     <w:tmpl w:val="140EC332"/>
@@ -11336,7 +11732,7 @@
       </w:rPr>
     </w:lvl>
   </w:abstractNum>
-  <w:abstractNum w:abstractNumId="41" w15:restartNumberingAfterBreak="0">
+  <w:abstractNum w:abstractNumId="43" w15:restartNumberingAfterBreak="0">
     <w:nsid w:val="6AC31905"/>
     <w:multiLevelType w:val="multilevel"/>
     <w:tmpl w:val="0F827590"/>
@@ -11485,7 +11881,7 @@
       </w:rPr>
     </w:lvl>
   </w:abstractNum>
-  <w:abstractNum w:abstractNumId="42" w15:restartNumberingAfterBreak="0">
+  <w:abstractNum w:abstractNumId="44" w15:restartNumberingAfterBreak="0">
     <w:nsid w:val="6B3643D4"/>
     <w:multiLevelType w:val="multilevel"/>
     <w:tmpl w:val="C128D714"/>
@@ -11602,7 +11998,7 @@
       </w:pPr>
     </w:lvl>
   </w:abstractNum>
-  <w:abstractNum w:abstractNumId="43" w15:restartNumberingAfterBreak="0">
+  <w:abstractNum w:abstractNumId="45" w15:restartNumberingAfterBreak="0">
     <w:nsid w:val="6B3D5B12"/>
     <w:multiLevelType w:val="multilevel"/>
     <w:tmpl w:val="25B26A08"/>
@@ -11751,7 +12147,7 @@
       </w:rPr>
     </w:lvl>
   </w:abstractNum>
-  <w:abstractNum w:abstractNumId="44" w15:restartNumberingAfterBreak="0">
+  <w:abstractNum w:abstractNumId="46" w15:restartNumberingAfterBreak="0">
     <w:nsid w:val="6CC75317"/>
     <w:multiLevelType w:val="multilevel"/>
     <w:tmpl w:val="E08A9748"/>
@@ -11900,7 +12296,7 @@
       </w:rPr>
     </w:lvl>
   </w:abstractNum>
-  <w:abstractNum w:abstractNumId="45" w15:restartNumberingAfterBreak="0">
+  <w:abstractNum w:abstractNumId="47" w15:restartNumberingAfterBreak="0">
     <w:nsid w:val="6D8677B2"/>
     <w:multiLevelType w:val="multilevel"/>
     <w:tmpl w:val="8BDE2F3C"/>
@@ -12049,7 +12445,7 @@
       </w:rPr>
     </w:lvl>
   </w:abstractNum>
-  <w:abstractNum w:abstractNumId="46" w15:restartNumberingAfterBreak="0">
+  <w:abstractNum w:abstractNumId="48" w15:restartNumberingAfterBreak="0">
     <w:nsid w:val="6F876E5D"/>
     <w:multiLevelType w:val="multilevel"/>
     <w:tmpl w:val="65586750"/>
@@ -12198,7 +12594,7 @@
       </w:rPr>
     </w:lvl>
   </w:abstractNum>
-  <w:abstractNum w:abstractNumId="47" w15:restartNumberingAfterBreak="0">
+  <w:abstractNum w:abstractNumId="49" w15:restartNumberingAfterBreak="0">
     <w:nsid w:val="71C96C34"/>
     <w:multiLevelType w:val="hybridMultilevel"/>
     <w:tmpl w:val="8C0C25AC"/>
@@ -12311,7 +12707,7 @@
       </w:rPr>
     </w:lvl>
   </w:abstractNum>
-  <w:abstractNum w:abstractNumId="48" w15:restartNumberingAfterBreak="0">
+  <w:abstractNum w:abstractNumId="50" w15:restartNumberingAfterBreak="0">
     <w:nsid w:val="72266886"/>
     <w:multiLevelType w:val="multilevel"/>
     <w:tmpl w:val="50346022"/>
@@ -12460,7 +12856,7 @@
       </w:rPr>
     </w:lvl>
   </w:abstractNum>
-  <w:abstractNum w:abstractNumId="49" w15:restartNumberingAfterBreak="0">
+  <w:abstractNum w:abstractNumId="51" w15:restartNumberingAfterBreak="0">
     <w:nsid w:val="736A6B38"/>
     <w:multiLevelType w:val="multilevel"/>
     <w:tmpl w:val="3760DB4E"/>
@@ -12609,7 +13005,7 @@
       </w:rPr>
     </w:lvl>
   </w:abstractNum>
-  <w:abstractNum w:abstractNumId="50" w15:restartNumberingAfterBreak="0">
+  <w:abstractNum w:abstractNumId="52" w15:restartNumberingAfterBreak="0">
     <w:nsid w:val="74C15AB5"/>
     <w:multiLevelType w:val="multilevel"/>
     <w:tmpl w:val="29FAAC1E"/>
@@ -12726,7 +13122,7 @@
       </w:pPr>
     </w:lvl>
   </w:abstractNum>
-  <w:abstractNum w:abstractNumId="51" w15:restartNumberingAfterBreak="0">
+  <w:abstractNum w:abstractNumId="53" w15:restartNumberingAfterBreak="0">
     <w:nsid w:val="76DE6B9C"/>
     <w:multiLevelType w:val="multilevel"/>
     <w:tmpl w:val="3EEA1B98"/>
@@ -12839,7 +13235,7 @@
       </w:pPr>
     </w:lvl>
   </w:abstractNum>
-  <w:abstractNum w:abstractNumId="52" w15:restartNumberingAfterBreak="0">
+  <w:abstractNum w:abstractNumId="54" w15:restartNumberingAfterBreak="0">
     <w:nsid w:val="775962B3"/>
     <w:multiLevelType w:val="multilevel"/>
     <w:tmpl w:val="85208D90"/>
@@ -12952,7 +13348,7 @@
       </w:pPr>
     </w:lvl>
   </w:abstractNum>
-  <w:abstractNum w:abstractNumId="53" w15:restartNumberingAfterBreak="0">
+  <w:abstractNum w:abstractNumId="55" w15:restartNumberingAfterBreak="0">
     <w:nsid w:val="79905063"/>
     <w:multiLevelType w:val="multilevel"/>
     <w:tmpl w:val="3EE0AA26"/>
@@ -13102,37 +13498,37 @@
     </w:lvl>
   </w:abstractNum>
   <w:num w:numId="1" w16cid:durableId="1247152821">
-    <w:abstractNumId w:val="48"/>
+    <w:abstractNumId w:val="50"/>
   </w:num>
   <w:num w:numId="2" w16cid:durableId="1013579831">
     <w:abstractNumId w:val="0"/>
   </w:num>
   <w:num w:numId="3" w16cid:durableId="228006068">
-    <w:abstractNumId w:val="53"/>
+    <w:abstractNumId w:val="55"/>
   </w:num>
   <w:num w:numId="4" w16cid:durableId="1430077386">
-    <w:abstractNumId w:val="37"/>
+    <w:abstractNumId w:val="38"/>
   </w:num>
   <w:num w:numId="5" w16cid:durableId="1735470887">
-    <w:abstractNumId w:val="49"/>
+    <w:abstractNumId w:val="51"/>
   </w:num>
   <w:num w:numId="6" w16cid:durableId="798494782">
-    <w:abstractNumId w:val="30"/>
+    <w:abstractNumId w:val="31"/>
   </w:num>
   <w:num w:numId="7" w16cid:durableId="1697078350">
-    <w:abstractNumId w:val="26"/>
+    <w:abstractNumId w:val="27"/>
   </w:num>
   <w:num w:numId="8" w16cid:durableId="1052923138">
-    <w:abstractNumId w:val="17"/>
+    <w:abstractNumId w:val="18"/>
   </w:num>
   <w:num w:numId="9" w16cid:durableId="1612855693">
-    <w:abstractNumId w:val="42"/>
+    <w:abstractNumId w:val="44"/>
   </w:num>
   <w:num w:numId="10" w16cid:durableId="1189492184">
-    <w:abstractNumId w:val="50"/>
+    <w:abstractNumId w:val="52"/>
   </w:num>
   <w:num w:numId="11" w16cid:durableId="491289618">
-    <w:abstractNumId w:val="43"/>
+    <w:abstractNumId w:val="45"/>
   </w:num>
   <w:num w:numId="12" w16cid:durableId="1359042574">
     <w:abstractNumId w:val="13"/>
@@ -13141,64 +13537,64 @@
     <w:abstractNumId w:val="12"/>
   </w:num>
   <w:num w:numId="14" w16cid:durableId="1183780109">
-    <w:abstractNumId w:val="14"/>
+    <w:abstractNumId w:val="15"/>
   </w:num>
   <w:num w:numId="15" w16cid:durableId="1002045582">
-    <w:abstractNumId w:val="41"/>
+    <w:abstractNumId w:val="43"/>
   </w:num>
   <w:num w:numId="16" w16cid:durableId="1822305070">
-    <w:abstractNumId w:val="20"/>
+    <w:abstractNumId w:val="21"/>
   </w:num>
   <w:num w:numId="17" w16cid:durableId="247084718">
-    <w:abstractNumId w:val="31"/>
+    <w:abstractNumId w:val="32"/>
   </w:num>
   <w:num w:numId="18" w16cid:durableId="2035885354">
     <w:abstractNumId w:val="2"/>
   </w:num>
   <w:num w:numId="19" w16cid:durableId="1733232433">
-    <w:abstractNumId w:val="40"/>
+    <w:abstractNumId w:val="42"/>
   </w:num>
   <w:num w:numId="20" w16cid:durableId="797646083">
-    <w:abstractNumId w:val="32"/>
+    <w:abstractNumId w:val="33"/>
   </w:num>
   <w:num w:numId="21" w16cid:durableId="2040160583">
+    <w:abstractNumId w:val="26"/>
+  </w:num>
+  <w:num w:numId="22" w16cid:durableId="2093308765">
     <w:abstractNumId w:val="25"/>
   </w:num>
-  <w:num w:numId="22" w16cid:durableId="2093308765">
+  <w:num w:numId="23" w16cid:durableId="1805854917">
+    <w:abstractNumId w:val="35"/>
+  </w:num>
+  <w:num w:numId="24" w16cid:durableId="2116557666">
+    <w:abstractNumId w:val="19"/>
+  </w:num>
+  <w:num w:numId="25" w16cid:durableId="172839583">
+    <w:abstractNumId w:val="37"/>
+  </w:num>
+  <w:num w:numId="26" w16cid:durableId="641471706">
     <w:abstractNumId w:val="24"/>
   </w:num>
-  <w:num w:numId="23" w16cid:durableId="1805854917">
-    <w:abstractNumId w:val="34"/>
-  </w:num>
-  <w:num w:numId="24" w16cid:durableId="2116557666">
-    <w:abstractNumId w:val="18"/>
-  </w:num>
-  <w:num w:numId="25" w16cid:durableId="172839583">
+  <w:num w:numId="27" w16cid:durableId="638992703">
     <w:abstractNumId w:val="36"/>
-  </w:num>
-  <w:num w:numId="26" w16cid:durableId="641471706">
-    <w:abstractNumId w:val="23"/>
-  </w:num>
-  <w:num w:numId="27" w16cid:durableId="638992703">
-    <w:abstractNumId w:val="35"/>
   </w:num>
   <w:num w:numId="28" w16cid:durableId="1658416839">
     <w:abstractNumId w:val="3"/>
   </w:num>
   <w:num w:numId="29" w16cid:durableId="1847862976">
-    <w:abstractNumId w:val="46"/>
+    <w:abstractNumId w:val="48"/>
   </w:num>
   <w:num w:numId="30" w16cid:durableId="916668586">
-    <w:abstractNumId w:val="27"/>
+    <w:abstractNumId w:val="28"/>
   </w:num>
   <w:num w:numId="31" w16cid:durableId="1066147012">
-    <w:abstractNumId w:val="45"/>
+    <w:abstractNumId w:val="47"/>
   </w:num>
   <w:num w:numId="32" w16cid:durableId="1490949597">
-    <w:abstractNumId w:val="21"/>
+    <w:abstractNumId w:val="22"/>
   </w:num>
   <w:num w:numId="33" w16cid:durableId="249388844">
-    <w:abstractNumId w:val="44"/>
+    <w:abstractNumId w:val="46"/>
   </w:num>
   <w:num w:numId="34" w16cid:durableId="369458632">
     <w:abstractNumId w:val="6"/>
@@ -13213,7 +13609,7 @@
     <w:abstractNumId w:val="1"/>
   </w:num>
   <w:num w:numId="38" w16cid:durableId="936325511">
-    <w:abstractNumId w:val="33"/>
+    <w:abstractNumId w:val="34"/>
   </w:num>
   <w:num w:numId="39" w16cid:durableId="1964800916">
     <w:abstractNumId w:val="7"/>
@@ -13222,46 +13618,52 @@
     <w:abstractNumId w:val="8"/>
   </w:num>
   <w:num w:numId="41" w16cid:durableId="801653341">
-    <w:abstractNumId w:val="16"/>
+    <w:abstractNumId w:val="17"/>
   </w:num>
   <w:num w:numId="42" w16cid:durableId="1938052279">
-    <w:abstractNumId w:val="22"/>
+    <w:abstractNumId w:val="23"/>
   </w:num>
   <w:num w:numId="43" w16cid:durableId="1017151290">
-    <w:abstractNumId w:val="19"/>
+    <w:abstractNumId w:val="20"/>
   </w:num>
   <w:num w:numId="44" w16cid:durableId="1864514195">
-    <w:abstractNumId w:val="51"/>
+    <w:abstractNumId w:val="53"/>
   </w:num>
   <w:num w:numId="45" w16cid:durableId="1963068714">
-    <w:abstractNumId w:val="38"/>
+    <w:abstractNumId w:val="39"/>
   </w:num>
   <w:num w:numId="46" w16cid:durableId="631903520">
-    <w:abstractNumId w:val="52"/>
+    <w:abstractNumId w:val="54"/>
   </w:num>
   <w:num w:numId="47" w16cid:durableId="59788152">
-    <w:abstractNumId w:val="29"/>
+    <w:abstractNumId w:val="30"/>
   </w:num>
   <w:num w:numId="48" w16cid:durableId="491332469">
-    <w:abstractNumId w:val="39"/>
+    <w:abstractNumId w:val="41"/>
   </w:num>
   <w:num w:numId="49" w16cid:durableId="1980304451">
-    <w:abstractNumId w:val="15"/>
+    <w:abstractNumId w:val="16"/>
   </w:num>
   <w:num w:numId="50" w16cid:durableId="155386050">
     <w:abstractNumId w:val="9"/>
   </w:num>
   <w:num w:numId="51" w16cid:durableId="366679160">
-    <w:abstractNumId w:val="28"/>
+    <w:abstractNumId w:val="29"/>
   </w:num>
   <w:num w:numId="52" w16cid:durableId="959799722">
     <w:abstractNumId w:val="4"/>
   </w:num>
   <w:num w:numId="53" w16cid:durableId="829558120">
-    <w:abstractNumId w:val="47"/>
+    <w:abstractNumId w:val="49"/>
   </w:num>
   <w:num w:numId="54" w16cid:durableId="774250607">
     <w:abstractNumId w:val="11"/>
+  </w:num>
+  <w:num w:numId="55" w16cid:durableId="1569917205">
+    <w:abstractNumId w:val="40"/>
+  </w:num>
+  <w:num w:numId="56" w16cid:durableId="710765522">
+    <w:abstractNumId w:val="14"/>
   </w:num>
   <w:numIdMacAtCleanup w:val="35"/>
 </w:numbering>
